--- a/docs/warsaw/su/navy/subs/ssn.docx
+++ b/docs/warsaw/su/navy/subs/ssn.docx
@@ -1,6 +1,6 @@
 
 <file path=word/document.xml><?xml version="1.0" encoding="utf-8"?>
-<w:document xmlns:wpc="http://schemas.microsoft.com/office/word/2010/wordprocessingCanvas" xmlns:mc="http://schemas.openxmlformats.org/markup-compatibility/2006" xmlns:o="urn:schemas-microsoft-com:office:office" xmlns:r="http://schemas.openxmlformats.org/officeDocument/2006/relationships" xmlns:m="http://schemas.openxmlformats.org/officeDocument/2006/math" xmlns:v="urn:schemas-microsoft-com:vml" xmlns:wp14="http://schemas.microsoft.com/office/word/2010/wordprocessingDrawing" xmlns:wp="http://schemas.openxmlformats.org/drawingml/2006/wordprocessingDrawing" xmlns:w10="urn:schemas-microsoft-com:office:word" xmlns:w="http://schemas.openxmlformats.org/wordprocessingml/2006/main" xmlns:w14="http://schemas.microsoft.com/office/word/2010/wordml" xmlns:wpg="http://schemas.microsoft.com/office/word/2010/wordprocessingGroup" xmlns:wpi="http://schemas.microsoft.com/office/word/2010/wordprocessingInk" xmlns:wne="http://schemas.microsoft.com/office/word/2006/wordml" xmlns:wps="http://schemas.microsoft.com/office/word/2010/wordprocessingShape" mc:Ignorable="w14 wp14">
+<w:document xmlns:wpc="http://schemas.microsoft.com/office/word/2010/wordprocessingCanvas" xmlns:cx="http://schemas.microsoft.com/office/drawing/2014/chartex" xmlns:cx1="http://schemas.microsoft.com/office/drawing/2015/9/8/chartex" xmlns:cx2="http://schemas.microsoft.com/office/drawing/2015/10/21/chartex" xmlns:mc="http://schemas.openxmlformats.org/markup-compatibility/2006" xmlns:o="urn:schemas-microsoft-com:office:office" xmlns:r="http://schemas.openxmlformats.org/officeDocument/2006/relationships" xmlns:m="http://schemas.openxmlformats.org/officeDocument/2006/math" xmlns:v="urn:schemas-microsoft-com:vml" xmlns:wp14="http://schemas.microsoft.com/office/word/2010/wordprocessingDrawing" xmlns:wp="http://schemas.openxmlformats.org/drawingml/2006/wordprocessingDrawing" xmlns:w10="urn:schemas-microsoft-com:office:word" xmlns:w="http://schemas.openxmlformats.org/wordprocessingml/2006/main" xmlns:w14="http://schemas.microsoft.com/office/word/2010/wordml" xmlns:w15="http://schemas.microsoft.com/office/word/2012/wordml" xmlns:w16se="http://schemas.microsoft.com/office/word/2015/wordml/symex" xmlns:wpg="http://schemas.microsoft.com/office/word/2010/wordprocessingGroup" xmlns:wpi="http://schemas.microsoft.com/office/word/2010/wordprocessingInk" xmlns:wne="http://schemas.microsoft.com/office/word/2006/wordml" xmlns:wps="http://schemas.microsoft.com/office/word/2010/wordprocessingShape" mc:Ignorable="w14 w15 w16se wp14">
   <w:body>
     <w:p>
       <w:pPr>
@@ -12,7 +12,7 @@
         <w:rPr>
           <w:b/>
         </w:rPr>
-        <w:t>Soviet SS/SSNs</w:t>
+        <w:t>Soviet SSN/SSK</w:t>
       </w:r>
     </w:p>
     <w:p>
@@ -57,7 +57,7 @@
                     <pic:cNvPicPr/>
                   </pic:nvPicPr>
                   <pic:blipFill>
-                    <a:blip r:embed="rId5">
+                    <a:blip r:embed="rId4">
                       <a:extLst>
                         <a:ext uri="{28A0092B-C50C-407E-A947-70E740481C1C}">
                           <a14:useLocalDpi xmlns:a14="http://schemas.microsoft.com/office/drawing/2010/main" val="0"/>
@@ -275,15 +275,7 @@
       </w:r>
       <w:r>
         <w:lastRenderedPageBreak/>
-        <w:t xml:space="preserve">retractable towed array passive </w:t>
-      </w:r>
-      <w:proofErr w:type="spellStart"/>
-      <w:r>
-        <w:t>sonar</w:t>
-      </w:r>
-      <w:proofErr w:type="spellEnd"/>
-      <w:r>
-        <w:t xml:space="preserve"> system.</w:t>
+        <w:t>retractable towed array passive sonar system.</w:t>
       </w:r>
       <w:r>
         <w:t xml:space="preserve"> One variation from historical deployments has three additional Victor IIIs in the Northern Fleet, re-deployed from the Pacific in the months preceding hostilities.</w:t>
@@ -366,7 +358,7 @@
             <w:hideMark/>
           </w:tcPr>
           <w:p>
-            <w:hyperlink r:id="rId6" w:history="1">
+            <w:hyperlink r:id="rId5" w:history="1">
               <w:r>
                 <w:rPr>
                   <w:rStyle w:val="Hyperlink"/>
@@ -1361,7 +1353,7 @@
             <w:hideMark/>
           </w:tcPr>
           <w:p>
-            <w:hyperlink r:id="rId7" w:history="1">
+            <w:hyperlink r:id="rId6" w:history="1">
               <w:r>
                 <w:rPr>
                   <w:rStyle w:val="Hyperlink"/>
@@ -3526,7 +3518,7 @@
                     <pic:cNvPicPr/>
                   </pic:nvPicPr>
                   <pic:blipFill>
-                    <a:blip r:embed="rId8">
+                    <a:blip r:embed="rId7">
                       <a:extLst>
                         <a:ext uri="{28A0092B-C50C-407E-A947-70E740481C1C}">
                           <a14:useLocalDpi xmlns:a14="http://schemas.microsoft.com/office/drawing/2010/main" val="0"/>
@@ -3580,7 +3572,7 @@
                     <pic:cNvPicPr/>
                   </pic:nvPicPr>
                   <pic:blipFill>
-                    <a:blip r:embed="rId9" cstate="print">
+                    <a:blip r:embed="rId8" cstate="print">
                       <a:extLst>
                         <a:ext uri="{28A0092B-C50C-407E-A947-70E740481C1C}">
                           <a14:useLocalDpi xmlns:a14="http://schemas.microsoft.com/office/drawing/2010/main" val="0"/>
@@ -4183,7 +4175,7 @@
                     <pic:cNvPicPr/>
                   </pic:nvPicPr>
                   <pic:blipFill>
-                    <a:blip r:embed="rId10" cstate="print">
+                    <a:blip r:embed="rId9" cstate="print">
                       <a:extLst>
                         <a:ext uri="{28A0092B-C50C-407E-A947-70E740481C1C}">
                           <a14:useLocalDpi xmlns:a14="http://schemas.microsoft.com/office/drawing/2010/main" val="0"/>
@@ -4262,17 +4254,12 @@
         <w:t xml:space="preserve">The Project 945 </w:t>
       </w:r>
       <w:proofErr w:type="spellStart"/>
-      <w:proofErr w:type="gramStart"/>
       <w:r>
         <w:t>Barrakuda</w:t>
       </w:r>
       <w:proofErr w:type="spellEnd"/>
       <w:r>
-        <w:t>,</w:t>
-      </w:r>
-      <w:proofErr w:type="gramEnd"/>
-      <w:r>
-        <w:t xml:space="preserve"> or Sierra class in the west was an evolutionary design of the Victor III with technologies trialed in the Alpha</w:t>
+        <w:t>, or Sierra class in the west was an evolutionary design of the Victor III with technologies trialed in the Alpha</w:t>
       </w:r>
       <w:r>
         <w:t xml:space="preserve">. </w:t>
@@ -4281,15 +4268,7 @@
         <w:t xml:space="preserve"> </w:t>
       </w:r>
       <w:r>
-        <w:t xml:space="preserve">The titanium hull allows for a deep diving depth (450M) and relatively small crew (60-70) at speeds of 35 Knots.  These are very potent adversaries but are limited in numbers in three sub classes; two </w:t>
-      </w:r>
-      <w:proofErr w:type="gramStart"/>
-      <w:r>
-        <w:t>Sierra</w:t>
-      </w:r>
-      <w:proofErr w:type="gramEnd"/>
-      <w:r>
-        <w:t xml:space="preserve"> I; two Sierra II with improved sonars and other improvements; and a single Sierra III which historically was scrapped before completion but is in service for Northern Fury.</w:t>
+        <w:t>The titanium hull allows for a deep diving depth (450M) and relatively small crew (60-70) at speeds of 35 Knots.  These are very potent adversaries but are limited in numbers in three sub classes; two Sierra I; two Sierra II with improved sonars and other improvements; and a single Sierra III which historically was scrapped before completion but is in service for Northern Fury.</w:t>
       </w:r>
     </w:p>
     <w:tbl>
@@ -5100,7 +5079,7 @@
                     <pic:cNvPicPr/>
                   </pic:nvPicPr>
                   <pic:blipFill>
-                    <a:blip r:embed="rId11">
+                    <a:blip r:embed="rId10">
                       <a:extLst>
                         <a:ext uri="{28A0092B-C50C-407E-A947-70E740481C1C}">
                           <a14:useLocalDpi xmlns:a14="http://schemas.microsoft.com/office/drawing/2010/main" val="0"/>
@@ -5133,7 +5112,7 @@
           <w:b/>
         </w:rPr>
       </w:pPr>
-      <w:hyperlink r:id="rId12" w:history="1">
+      <w:hyperlink r:id="rId11" w:history="1">
         <w:proofErr w:type="spellStart"/>
         <w:r>
           <w:rPr>
@@ -6275,7 +6254,7 @@
                     <pic:cNvPicPr/>
                   </pic:nvPicPr>
                   <pic:blipFill>
-                    <a:blip r:embed="rId13">
+                    <a:blip r:embed="rId12">
                       <a:extLst>
                         <a:ext uri="{28A0092B-C50C-407E-A947-70E740481C1C}">
                           <a14:useLocalDpi xmlns:a14="http://schemas.microsoft.com/office/drawing/2010/main" val="0"/>
@@ -6316,135 +6295,115 @@
       </w:r>
     </w:p>
     <w:p>
-      <w:bookmarkStart w:id="0" w:name="_GoBack"/>
-      <w:bookmarkEnd w:id="0"/>
+      <w:r>
+        <w:t>With</w:t>
+      </w:r>
+      <w:r>
+        <w:t xml:space="preserve"> 1</w:t>
+      </w:r>
+      <w:r>
+        <w:t>41</w:t>
+      </w:r>
+      <w:r>
+        <w:t xml:space="preserve"> active and 54 in reserve, the Soviet Navy maintains – by far – the largest fleet of Diesel/Electric boats in the world. Following the Soviet penchant for keeping things beyond their time however, over half of the active boats should be retired, and those in reserve should pro</w:t>
+      </w:r>
+      <w:r>
+        <w:t>bably be scrapped. Still, the 56</w:t>
+      </w:r>
+      <w:r>
+        <w:t xml:space="preserve"> Kilo and Tango boats are very modern and capable, they alone represent a significant threat the NATO both on and under the waves.</w:t>
+      </w:r>
     </w:p>
-    <w:p/>
-    <w:p/>
     <w:p>
       <w:pPr>
         <w:rPr>
           <w:b/>
         </w:rPr>
       </w:pPr>
-      <w:hyperlink r:id="rId14" w:history="1">
+      <w:hyperlink r:id="rId13" w:history="1">
         <w:r>
           <w:rPr>
             <w:rStyle w:val="Hyperlink"/>
             <w:b/>
           </w:rPr>
-          <w:t>Echo II class</w:t>
+          <w:t>Kilo Class</w:t>
         </w:r>
       </w:hyperlink>
     </w:p>
     <w:p>
       <w:r>
-        <w:t>These obsolete and accident prone boats are considered ‘First Generation’ SSGNs.  The preceding Echo I class were all retired by 1994 but all surviving Echo IIs remain active in the Northern Fury campaign. These boats must surface to launch their missiles, and must remain in that vulnerable state until the missiles receive mid-course guidance updates – up to 20 minutes. Modern submariners would consider this as suicidal.  These boats have gone through a series of upgrades to carry more modern missiles,</w:t>
-      </w:r>
-      <w:r>
-        <w:t xml:space="preserve"> the original boats carried eight</w:t>
-      </w:r>
-      <w:r>
-        <w:t xml:space="preserve"> </w:t>
-      </w:r>
-      <w:hyperlink r:id="rId15" w:history="1">
-        <w:r>
-          <w:rPr>
-            <w:rStyle w:val="Hyperlink"/>
-          </w:rPr>
-          <w:t>SS-N-3a "Shaddock"</w:t>
-        </w:r>
-      </w:hyperlink>
-      <w:r>
-        <w:t xml:space="preserve"> anti-ship missiles, 14 were converted to carry the </w:t>
-      </w:r>
-      <w:hyperlink r:id="rId16" w:history="1">
-        <w:r>
-          <w:rPr>
-            <w:rStyle w:val="Hyperlink"/>
-          </w:rPr>
-          <w:t xml:space="preserve">P-500 </w:t>
-        </w:r>
-        <w:proofErr w:type="spellStart"/>
-        <w:r>
-          <w:rPr>
-            <w:rStyle w:val="Hyperlink"/>
-          </w:rPr>
-          <w:t>Bazalt</w:t>
-        </w:r>
-        <w:proofErr w:type="spellEnd"/>
-        <w:r>
-          <w:rPr>
-            <w:rStyle w:val="Hyperlink"/>
-          </w:rPr>
-          <w:t xml:space="preserve">  SS-N-12 "Sandbox",</w:t>
-        </w:r>
-      </w:hyperlink>
-      <w:r>
-        <w:t xml:space="preserve"> and of five of these (3 historically) were converted to the improved P-1000 version with a better radar and extended range. </w:t>
-      </w:r>
-      <w:r>
-        <w:t xml:space="preserve">Of the 29 boats, </w:t>
-      </w:r>
-      <w:r>
-        <w:t xml:space="preserve">one </w:t>
-      </w:r>
-      <w:r>
-        <w:t>ha</w:t>
-      </w:r>
-      <w:r>
-        <w:t>s</w:t>
-      </w:r>
-      <w:r>
-        <w:t xml:space="preserve"> been sunk </w:t>
-      </w:r>
-      <w:r>
-        <w:t>in a collision but there have been</w:t>
-      </w:r>
-      <w:r>
-        <w:t xml:space="preserve"> 13 major collisions, fires, or reactor accidents</w:t>
-      </w:r>
-      <w:r>
-        <w:t xml:space="preserve"> involving these boats</w:t>
-      </w:r>
-      <w:r>
-        <w:t xml:space="preserve">. </w:t>
-      </w:r>
-      <w:r>
-        <w:t xml:space="preserve"> </w:t>
-      </w:r>
-      <w:r>
-        <w:t>Three</w:t>
-      </w:r>
-      <w:r>
-        <w:t xml:space="preserve"> boats had been converted to receive targeting data directly from satellites, and h</w:t>
-      </w:r>
-      <w:r>
-        <w:t xml:space="preserve">istorically, one of the boats was converted to support divers and Special Forces, in Northern Fury four of the original boats have undergone this conversion.  </w:t>
+        <w:t xml:space="preserve">The Soviet Fleet operates a total of 38 of these very capable (Project 877) subs, a significant increase of the 24 they obtained historically.  Most of the increase was achieved through curtailing foreign sales but also through </w:t>
+      </w:r>
+      <w:r>
+        <w:t xml:space="preserve">slightly </w:t>
+      </w:r>
+      <w:r>
+        <w:t>accelerating construction. The only exports authorized were to Algeria</w:t>
+      </w:r>
+      <w:r>
+        <w:t xml:space="preserve"> (2),</w:t>
+      </w:r>
+      <w:r>
+        <w:t xml:space="preserve"> Iran (</w:t>
+      </w:r>
+      <w:r>
+        <w:t>2</w:t>
+      </w:r>
+      <w:r>
+        <w:t xml:space="preserve">), </w:t>
+      </w:r>
+      <w:r>
+        <w:t xml:space="preserve">Poland (1), Romania (1) and Syria (2 not historic), although many of these retained Soviet advisors.  The boats destined for India (8 by 1994), and China (2) were not delivered or the transactions terminated in various ways. The net difference in exports by 1994 was </w:t>
+      </w:r>
+      <w:r>
+        <w:t>8</w:t>
+      </w:r>
+      <w:r>
+        <w:t xml:space="preserve">. There were also four boats historically scrapped or not completed in 1994, </w:t>
+      </w:r>
+      <w:r>
+        <w:t xml:space="preserve">and </w:t>
+      </w:r>
+      <w:r>
+        <w:t>two</w:t>
+      </w:r>
+      <w:r>
+        <w:t xml:space="preserve"> with very slow construction, </w:t>
+      </w:r>
+      <w:r>
+        <w:t>but in Northern Fury these were completed in time for the campaign.</w:t>
+      </w:r>
+      <w:r>
+        <w:t xml:space="preserve"> These are quiet, efficient boats able to use a variety of weapons and present a significant challenge to NATO forces</w:t>
+      </w:r>
+      <w:r>
+        <w:t xml:space="preserve"> who often call them the ‘Black Hole’ because they are so difficult to find</w:t>
+      </w:r>
+      <w:r>
+        <w:t>.</w:t>
       </w:r>
     </w:p>
-    <w:p/>
     <w:tbl>
       <w:tblPr>
         <w:tblStyle w:val="TableGrid"/>
-        <w:tblW w:w="8647" w:type="dxa"/>
-        <w:tblInd w:w="-459" w:type="dxa"/>
-        <w:tblLayout w:type="fixed"/>
+        <w:tblW w:w="0" w:type="auto"/>
         <w:tblLook w:val="04A0" w:firstRow="1" w:lastRow="0" w:firstColumn="1" w:lastColumn="0" w:noHBand="0" w:noVBand="1"/>
       </w:tblPr>
       <w:tblGrid>
-        <w:gridCol w:w="1418"/>
-        <w:gridCol w:w="992"/>
-        <w:gridCol w:w="1701"/>
-        <w:gridCol w:w="1134"/>
-        <w:gridCol w:w="851"/>
-        <w:gridCol w:w="2551"/>
+        <w:gridCol w:w="960"/>
+        <w:gridCol w:w="965"/>
+        <w:gridCol w:w="2011"/>
+        <w:gridCol w:w="1559"/>
+        <w:gridCol w:w="2268"/>
       </w:tblGrid>
       <w:tr>
-        <w:tc>
-          <w:tcPr>
-            <w:tcW w:w="1418" w:type="dxa"/>
-            <w:shd w:val="clear" w:color="auto" w:fill="D9D9D9" w:themeFill="background1" w:themeFillShade="D9"/>
+        <w:trPr>
+          <w:trHeight w:val="315"/>
+        </w:trPr>
+        <w:tc>
+          <w:tcPr>
+            <w:tcW w:w="960" w:type="dxa"/>
+            <w:noWrap/>
           </w:tcPr>
           <w:p>
             <w:r>
@@ -6454,8 +6413,8 @@
         </w:tc>
         <w:tc>
           <w:tcPr>
-            <w:tcW w:w="992" w:type="dxa"/>
-            <w:shd w:val="clear" w:color="auto" w:fill="D9D9D9" w:themeFill="background1" w:themeFillShade="D9"/>
+            <w:tcW w:w="965" w:type="dxa"/>
+            <w:noWrap/>
           </w:tcPr>
           <w:p>
             <w:r>
@@ -6465,8 +6424,8 @@
         </w:tc>
         <w:tc>
           <w:tcPr>
-            <w:tcW w:w="1701" w:type="dxa"/>
-            <w:shd w:val="clear" w:color="auto" w:fill="D9D9D9" w:themeFill="background1" w:themeFillShade="D9"/>
+            <w:tcW w:w="2011" w:type="dxa"/>
+            <w:noWrap/>
           </w:tcPr>
           <w:p>
             <w:r>
@@ -6476,8 +6435,8 @@
         </w:tc>
         <w:tc>
           <w:tcPr>
-            <w:tcW w:w="1134" w:type="dxa"/>
-            <w:shd w:val="clear" w:color="auto" w:fill="D9D9D9" w:themeFill="background1" w:themeFillShade="D9"/>
+            <w:tcW w:w="1559" w:type="dxa"/>
+            <w:noWrap/>
           </w:tcPr>
           <w:p>
             <w:r>
@@ -6487,19 +6446,8 @@
         </w:tc>
         <w:tc>
           <w:tcPr>
-            <w:tcW w:w="851" w:type="dxa"/>
-            <w:shd w:val="clear" w:color="auto" w:fill="D9D9D9" w:themeFill="background1" w:themeFillShade="D9"/>
-          </w:tcPr>
-          <w:p>
-            <w:r>
-              <w:t>SSM</w:t>
-            </w:r>
-          </w:p>
-        </w:tc>
-        <w:tc>
-          <w:tcPr>
-            <w:tcW w:w="2551" w:type="dxa"/>
-            <w:shd w:val="clear" w:color="auto" w:fill="D9D9D9" w:themeFill="background1" w:themeFillShade="D9"/>
+            <w:tcW w:w="2268" w:type="dxa"/>
+            <w:noWrap/>
           </w:tcPr>
           <w:p>
             <w:r>
@@ -6510,4005 +6458,2502 @@
       </w:tr>
       <w:tr>
         <w:trPr>
-          <w:trHeight w:val="255"/>
-        </w:trPr>
-        <w:tc>
-          <w:tcPr>
-            <w:tcW w:w="1418" w:type="dxa"/>
-            <w:noWrap/>
-            <w:vAlign w:val="bottom"/>
-          </w:tcPr>
-          <w:p>
-            <w:pPr>
-              <w:rPr>
-                <w:rFonts w:ascii="Calibri" w:hAnsi="Calibri"/>
-                <w:color w:val="000000"/>
-              </w:rPr>
-            </w:pPr>
-            <w:r>
-              <w:rPr>
-                <w:rFonts w:ascii="Calibri" w:hAnsi="Calibri"/>
-                <w:color w:val="000000"/>
-              </w:rPr>
-              <w:t>Echo II ST</w:t>
-            </w:r>
-          </w:p>
-        </w:tc>
-        <w:tc>
-          <w:tcPr>
-            <w:tcW w:w="992" w:type="dxa"/>
-            <w:noWrap/>
-            <w:vAlign w:val="bottom"/>
-          </w:tcPr>
-          <w:p>
-            <w:pPr>
-              <w:rPr>
-                <w:rFonts w:ascii="Calibri" w:hAnsi="Calibri"/>
-                <w:color w:val="000000"/>
-              </w:rPr>
-            </w:pPr>
-            <w:r>
-              <w:rPr>
-                <w:rFonts w:ascii="Calibri" w:hAnsi="Calibri"/>
-                <w:color w:val="000000"/>
-              </w:rPr>
-              <w:t>K-1</w:t>
-            </w:r>
-          </w:p>
-        </w:tc>
-        <w:tc>
-          <w:tcPr>
-            <w:tcW w:w="1701" w:type="dxa"/>
-            <w:noWrap/>
-            <w:vAlign w:val="bottom"/>
-          </w:tcPr>
-          <w:p>
-            <w:pPr>
-              <w:rPr>
-                <w:rFonts w:ascii="Calibri" w:hAnsi="Calibri"/>
-                <w:color w:val="000000"/>
-              </w:rPr>
-            </w:pPr>
-            <w:r>
-              <w:rPr>
-                <w:rFonts w:ascii="Calibri" w:hAnsi="Calibri"/>
-                <w:color w:val="000000"/>
-              </w:rPr>
-              <w:t> </w:t>
-            </w:r>
-          </w:p>
-        </w:tc>
-        <w:tc>
-          <w:tcPr>
-            <w:tcW w:w="1134" w:type="dxa"/>
-            <w:noWrap/>
-            <w:vAlign w:val="bottom"/>
-          </w:tcPr>
-          <w:p>
-            <w:pPr>
-              <w:rPr>
-                <w:rFonts w:ascii="Calibri" w:hAnsi="Calibri"/>
-                <w:color w:val="000000"/>
-              </w:rPr>
-            </w:pPr>
-            <w:r>
-              <w:rPr>
-                <w:rFonts w:ascii="Calibri" w:hAnsi="Calibri"/>
-                <w:color w:val="000000"/>
-              </w:rPr>
+          <w:trHeight w:val="315"/>
+        </w:trPr>
+        <w:tc>
+          <w:tcPr>
+            <w:tcW w:w="960" w:type="dxa"/>
+            <w:noWrap/>
+            <w:hideMark/>
+          </w:tcPr>
+          <w:p>
+            <w:r>
+              <w:t>Kilo</w:t>
+            </w:r>
+          </w:p>
+        </w:tc>
+        <w:tc>
+          <w:tcPr>
+            <w:tcW w:w="965" w:type="dxa"/>
+            <w:noWrap/>
+            <w:hideMark/>
+          </w:tcPr>
+          <w:p>
+            <w:r>
+              <w:t>B-248</w:t>
+            </w:r>
+          </w:p>
+        </w:tc>
+        <w:tc>
+          <w:tcPr>
+            <w:tcW w:w="2011" w:type="dxa"/>
+            <w:noWrap/>
+            <w:hideMark/>
+          </w:tcPr>
+          <w:p>
+            <w:r>
+              <w:t> </w:t>
+            </w:r>
+          </w:p>
+        </w:tc>
+        <w:tc>
+          <w:tcPr>
+            <w:tcW w:w="1559" w:type="dxa"/>
+            <w:noWrap/>
+            <w:hideMark/>
+          </w:tcPr>
+          <w:p>
+            <w:r>
               <w:t>Northern</w:t>
             </w:r>
           </w:p>
         </w:tc>
         <w:tc>
           <w:tcPr>
-            <w:tcW w:w="851" w:type="dxa"/>
-            <w:vAlign w:val="bottom"/>
-          </w:tcPr>
-          <w:p>
-            <w:pPr>
-              <w:rPr>
-                <w:rFonts w:ascii="Calibri" w:hAnsi="Calibri"/>
-                <w:color w:val="000000"/>
-              </w:rPr>
-            </w:pPr>
-            <w:r>
-              <w:rPr>
-                <w:rFonts w:ascii="Calibri" w:hAnsi="Calibri"/>
-                <w:color w:val="000000"/>
-              </w:rPr>
-              <w:t> </w:t>
-            </w:r>
-          </w:p>
-        </w:tc>
-        <w:tc>
-          <w:tcPr>
-            <w:tcW w:w="2551" w:type="dxa"/>
-            <w:noWrap/>
-            <w:vAlign w:val="bottom"/>
-          </w:tcPr>
-          <w:p>
-            <w:pPr>
-              <w:rPr>
-                <w:rFonts w:ascii="Calibri" w:hAnsi="Calibri"/>
-                <w:color w:val="000000"/>
-              </w:rPr>
-            </w:pPr>
-            <w:r>
-              <w:rPr>
-                <w:rFonts w:ascii="Calibri" w:hAnsi="Calibri"/>
-                <w:color w:val="000000"/>
-              </w:rPr>
-              <w:t xml:space="preserve">Sat </w:t>
-            </w:r>
+            <w:tcW w:w="2268" w:type="dxa"/>
+            <w:noWrap/>
+            <w:hideMark/>
+          </w:tcPr>
+          <w:p>
+            <w:r>
+              <w:t> </w:t>
+            </w:r>
+          </w:p>
+        </w:tc>
+      </w:tr>
+      <w:tr>
+        <w:trPr>
+          <w:trHeight w:val="315"/>
+        </w:trPr>
+        <w:tc>
+          <w:tcPr>
+            <w:tcW w:w="960" w:type="dxa"/>
+            <w:noWrap/>
+            <w:hideMark/>
+          </w:tcPr>
+          <w:p>
+            <w:r>
+              <w:t> </w:t>
+            </w:r>
+          </w:p>
+        </w:tc>
+        <w:tc>
+          <w:tcPr>
+            <w:tcW w:w="965" w:type="dxa"/>
+            <w:noWrap/>
+            <w:hideMark/>
+          </w:tcPr>
+          <w:p>
+            <w:r>
+              <w:t>B-177</w:t>
+            </w:r>
+          </w:p>
+        </w:tc>
+        <w:tc>
+          <w:tcPr>
+            <w:tcW w:w="2011" w:type="dxa"/>
+            <w:noWrap/>
+            <w:hideMark/>
+          </w:tcPr>
+          <w:p>
+            <w:r>
+              <w:t> </w:t>
+            </w:r>
+          </w:p>
+        </w:tc>
+        <w:tc>
+          <w:tcPr>
+            <w:tcW w:w="1559" w:type="dxa"/>
+            <w:noWrap/>
+            <w:hideMark/>
+          </w:tcPr>
+          <w:p>
+            <w:r>
+              <w:t>Black Sea</w:t>
+            </w:r>
+          </w:p>
+        </w:tc>
+        <w:tc>
+          <w:tcPr>
+            <w:tcW w:w="2268" w:type="dxa"/>
+            <w:noWrap/>
+            <w:hideMark/>
+          </w:tcPr>
+          <w:p>
+            <w:r>
+              <w:t> </w:t>
+            </w:r>
+          </w:p>
+        </w:tc>
+      </w:tr>
+      <w:tr>
+        <w:trPr>
+          <w:trHeight w:val="315"/>
+        </w:trPr>
+        <w:tc>
+          <w:tcPr>
+            <w:tcW w:w="960" w:type="dxa"/>
+            <w:noWrap/>
+            <w:hideMark/>
+          </w:tcPr>
+          <w:p>
+            <w:r>
+              <w:t> </w:t>
+            </w:r>
+          </w:p>
+        </w:tc>
+        <w:tc>
+          <w:tcPr>
+            <w:tcW w:w="965" w:type="dxa"/>
+            <w:noWrap/>
+            <w:hideMark/>
+          </w:tcPr>
+          <w:p>
+            <w:r>
+              <w:t>B-187</w:t>
+            </w:r>
+          </w:p>
+        </w:tc>
+        <w:tc>
+          <w:tcPr>
+            <w:tcW w:w="2011" w:type="dxa"/>
+            <w:noWrap/>
+            <w:hideMark/>
+          </w:tcPr>
+          <w:p>
+            <w:r>
+              <w:t> </w:t>
+            </w:r>
+          </w:p>
+        </w:tc>
+        <w:tc>
+          <w:tcPr>
+            <w:tcW w:w="1559" w:type="dxa"/>
+            <w:noWrap/>
+            <w:hideMark/>
+          </w:tcPr>
+          <w:p>
+            <w:r>
+              <w:t>Pacific</w:t>
+            </w:r>
+          </w:p>
+        </w:tc>
+        <w:tc>
+          <w:tcPr>
+            <w:tcW w:w="2268" w:type="dxa"/>
+            <w:noWrap/>
+            <w:hideMark/>
+          </w:tcPr>
+          <w:p>
+            <w:r>
+              <w:t> </w:t>
+            </w:r>
+          </w:p>
+        </w:tc>
+      </w:tr>
+      <w:tr>
+        <w:trPr>
+          <w:trHeight w:val="315"/>
+        </w:trPr>
+        <w:tc>
+          <w:tcPr>
+            <w:tcW w:w="960" w:type="dxa"/>
+            <w:noWrap/>
+            <w:hideMark/>
+          </w:tcPr>
+          <w:p>
+            <w:r>
+              <w:t> </w:t>
+            </w:r>
+          </w:p>
+        </w:tc>
+        <w:tc>
+          <w:tcPr>
+            <w:tcW w:w="965" w:type="dxa"/>
+            <w:noWrap/>
+            <w:hideMark/>
+          </w:tcPr>
+          <w:p>
+            <w:r>
+              <w:t>B-190</w:t>
+            </w:r>
+          </w:p>
+        </w:tc>
+        <w:tc>
+          <w:tcPr>
+            <w:tcW w:w="2011" w:type="dxa"/>
+            <w:noWrap/>
+            <w:hideMark/>
+          </w:tcPr>
+          <w:p>
+            <w:r>
+              <w:t> </w:t>
+            </w:r>
+          </w:p>
+        </w:tc>
+        <w:tc>
+          <w:tcPr>
+            <w:tcW w:w="1559" w:type="dxa"/>
+            <w:noWrap/>
+            <w:hideMark/>
+          </w:tcPr>
+          <w:p>
+            <w:r>
+              <w:t>Pacific</w:t>
+            </w:r>
+          </w:p>
+        </w:tc>
+        <w:tc>
+          <w:tcPr>
+            <w:tcW w:w="2268" w:type="dxa"/>
+            <w:noWrap/>
+            <w:hideMark/>
+          </w:tcPr>
+          <w:p>
+            <w:r>
+              <w:t> </w:t>
+            </w:r>
+          </w:p>
+        </w:tc>
+      </w:tr>
+      <w:tr>
+        <w:trPr>
+          <w:trHeight w:val="315"/>
+        </w:trPr>
+        <w:tc>
+          <w:tcPr>
+            <w:tcW w:w="960" w:type="dxa"/>
+            <w:noWrap/>
+            <w:hideMark/>
+          </w:tcPr>
+          <w:p>
+            <w:r>
+              <w:lastRenderedPageBreak/>
+              <w:t> </w:t>
+            </w:r>
+          </w:p>
+        </w:tc>
+        <w:tc>
+          <w:tcPr>
+            <w:tcW w:w="965" w:type="dxa"/>
+            <w:noWrap/>
+            <w:hideMark/>
+          </w:tcPr>
+          <w:p>
+            <w:r>
+              <w:t>B-220</w:t>
+            </w:r>
+          </w:p>
+        </w:tc>
+        <w:tc>
+          <w:tcPr>
+            <w:tcW w:w="2011" w:type="dxa"/>
+            <w:noWrap/>
+            <w:hideMark/>
+          </w:tcPr>
+          <w:p>
+            <w:r>
+              <w:t> </w:t>
+            </w:r>
+          </w:p>
+        </w:tc>
+        <w:tc>
+          <w:tcPr>
+            <w:tcW w:w="1559" w:type="dxa"/>
+            <w:noWrap/>
+            <w:hideMark/>
+          </w:tcPr>
+          <w:p>
+            <w:r>
+              <w:t>Baltic</w:t>
+            </w:r>
+          </w:p>
+        </w:tc>
+        <w:tc>
+          <w:tcPr>
+            <w:tcW w:w="2268" w:type="dxa"/>
+            <w:noWrap/>
+            <w:hideMark/>
+          </w:tcPr>
+          <w:p>
+            <w:r>
+              <w:t> </w:t>
+            </w:r>
+          </w:p>
+        </w:tc>
+      </w:tr>
+      <w:tr>
+        <w:trPr>
+          <w:trHeight w:val="315"/>
+        </w:trPr>
+        <w:tc>
+          <w:tcPr>
+            <w:tcW w:w="960" w:type="dxa"/>
+            <w:noWrap/>
+            <w:hideMark/>
+          </w:tcPr>
+          <w:p>
+            <w:r>
+              <w:t> </w:t>
+            </w:r>
+          </w:p>
+        </w:tc>
+        <w:tc>
+          <w:tcPr>
+            <w:tcW w:w="965" w:type="dxa"/>
+            <w:noWrap/>
+            <w:hideMark/>
+          </w:tcPr>
+          <w:p>
+            <w:r>
+              <w:t>B-224</w:t>
+            </w:r>
+          </w:p>
+        </w:tc>
+        <w:tc>
+          <w:tcPr>
+            <w:tcW w:w="2011" w:type="dxa"/>
+            <w:noWrap/>
+            <w:hideMark/>
+          </w:tcPr>
+          <w:p>
+            <w:r>
+              <w:t> </w:t>
+            </w:r>
+          </w:p>
+        </w:tc>
+        <w:tc>
+          <w:tcPr>
+            <w:tcW w:w="1559" w:type="dxa"/>
+            <w:noWrap/>
+            <w:hideMark/>
+          </w:tcPr>
+          <w:p>
+            <w:r>
+              <w:t>Baltic</w:t>
+            </w:r>
+          </w:p>
+        </w:tc>
+        <w:tc>
+          <w:tcPr>
+            <w:tcW w:w="2268" w:type="dxa"/>
+            <w:noWrap/>
+            <w:hideMark/>
+          </w:tcPr>
+          <w:p>
+            <w:r>
+              <w:t> </w:t>
+            </w:r>
+          </w:p>
+        </w:tc>
+      </w:tr>
+      <w:tr>
+        <w:trPr>
+          <w:trHeight w:val="315"/>
+        </w:trPr>
+        <w:tc>
+          <w:tcPr>
+            <w:tcW w:w="960" w:type="dxa"/>
+            <w:noWrap/>
+            <w:hideMark/>
+          </w:tcPr>
+          <w:p>
+            <w:r>
+              <w:t> </w:t>
+            </w:r>
+          </w:p>
+        </w:tc>
+        <w:tc>
+          <w:tcPr>
+            <w:tcW w:w="965" w:type="dxa"/>
+            <w:noWrap/>
+            <w:hideMark/>
+          </w:tcPr>
+          <w:p>
+            <w:r>
+              <w:t>B-227</w:t>
+            </w:r>
+          </w:p>
+        </w:tc>
+        <w:tc>
+          <w:tcPr>
+            <w:tcW w:w="2011" w:type="dxa"/>
+            <w:noWrap/>
+            <w:hideMark/>
+          </w:tcPr>
+          <w:p>
+            <w:r>
+              <w:t>Vyborg</w:t>
+            </w:r>
+          </w:p>
+        </w:tc>
+        <w:tc>
+          <w:tcPr>
+            <w:tcW w:w="1559" w:type="dxa"/>
+            <w:noWrap/>
+            <w:hideMark/>
+          </w:tcPr>
+          <w:p>
+            <w:r>
+              <w:t>Northern</w:t>
+            </w:r>
+          </w:p>
+        </w:tc>
+        <w:tc>
+          <w:tcPr>
+            <w:tcW w:w="2268" w:type="dxa"/>
+            <w:noWrap/>
+            <w:hideMark/>
+          </w:tcPr>
+          <w:p>
+            <w:r>
+              <w:t> </w:t>
+            </w:r>
+          </w:p>
+        </w:tc>
+      </w:tr>
+      <w:tr>
+        <w:trPr>
+          <w:trHeight w:val="315"/>
+        </w:trPr>
+        <w:tc>
+          <w:tcPr>
+            <w:tcW w:w="960" w:type="dxa"/>
+            <w:noWrap/>
+            <w:hideMark/>
+          </w:tcPr>
+          <w:p>
+            <w:r>
+              <w:t> </w:t>
+            </w:r>
+          </w:p>
+        </w:tc>
+        <w:tc>
+          <w:tcPr>
+            <w:tcW w:w="965" w:type="dxa"/>
+            <w:noWrap/>
+            <w:hideMark/>
+          </w:tcPr>
+          <w:p>
+            <w:r>
+              <w:t>B-229</w:t>
+            </w:r>
+          </w:p>
+        </w:tc>
+        <w:tc>
+          <w:tcPr>
+            <w:tcW w:w="2011" w:type="dxa"/>
+            <w:noWrap/>
+            <w:hideMark/>
+          </w:tcPr>
+          <w:p>
+            <w:r>
+              <w:t> </w:t>
+            </w:r>
+          </w:p>
+        </w:tc>
+        <w:tc>
+          <w:tcPr>
+            <w:tcW w:w="1559" w:type="dxa"/>
+            <w:noWrap/>
+            <w:hideMark/>
+          </w:tcPr>
+          <w:p>
+            <w:r>
+              <w:t>Northern</w:t>
+            </w:r>
+          </w:p>
+        </w:tc>
+        <w:tc>
+          <w:tcPr>
+            <w:tcW w:w="2268" w:type="dxa"/>
+            <w:noWrap/>
+            <w:hideMark/>
+          </w:tcPr>
+          <w:p>
+            <w:r>
+              <w:t> </w:t>
+            </w:r>
+          </w:p>
+        </w:tc>
+      </w:tr>
+      <w:tr>
+        <w:trPr>
+          <w:trHeight w:val="315"/>
+        </w:trPr>
+        <w:tc>
+          <w:tcPr>
+            <w:tcW w:w="960" w:type="dxa"/>
+            <w:noWrap/>
+            <w:hideMark/>
+          </w:tcPr>
+          <w:p>
+            <w:r>
+              <w:t> </w:t>
+            </w:r>
+          </w:p>
+        </w:tc>
+        <w:tc>
+          <w:tcPr>
+            <w:tcW w:w="965" w:type="dxa"/>
+            <w:noWrap/>
+            <w:hideMark/>
+          </w:tcPr>
+          <w:p>
+            <w:r>
+              <w:t>B-260</w:t>
+            </w:r>
+          </w:p>
+        </w:tc>
+        <w:tc>
+          <w:tcPr>
+            <w:tcW w:w="2011" w:type="dxa"/>
+            <w:noWrap/>
+            <w:hideMark/>
+          </w:tcPr>
+          <w:p>
+            <w:r>
+              <w:t>Chita</w:t>
+            </w:r>
+          </w:p>
+        </w:tc>
+        <w:tc>
+          <w:tcPr>
+            <w:tcW w:w="1559" w:type="dxa"/>
+            <w:noWrap/>
+            <w:hideMark/>
+          </w:tcPr>
+          <w:p>
+            <w:r>
+              <w:t>Pacific</w:t>
+            </w:r>
+          </w:p>
+        </w:tc>
+        <w:tc>
+          <w:tcPr>
+            <w:tcW w:w="2268" w:type="dxa"/>
+            <w:noWrap/>
+            <w:hideMark/>
+          </w:tcPr>
+          <w:p>
+            <w:r>
+              <w:t> </w:t>
+            </w:r>
+          </w:p>
+        </w:tc>
+      </w:tr>
+      <w:tr>
+        <w:trPr>
+          <w:trHeight w:val="315"/>
+        </w:trPr>
+        <w:tc>
+          <w:tcPr>
+            <w:tcW w:w="960" w:type="dxa"/>
+            <w:noWrap/>
+            <w:hideMark/>
+          </w:tcPr>
+          <w:p>
+            <w:r>
+              <w:t> </w:t>
+            </w:r>
+          </w:p>
+        </w:tc>
+        <w:tc>
+          <w:tcPr>
+            <w:tcW w:w="965" w:type="dxa"/>
+            <w:noWrap/>
+            <w:hideMark/>
+          </w:tcPr>
+          <w:p>
+            <w:r>
+              <w:t>B-345</w:t>
+            </w:r>
+          </w:p>
+        </w:tc>
+        <w:tc>
+          <w:tcPr>
+            <w:tcW w:w="2011" w:type="dxa"/>
+            <w:noWrap/>
+            <w:hideMark/>
+          </w:tcPr>
+          <w:p>
             <w:proofErr w:type="spellStart"/>
             <w:r>
-              <w:rPr>
-                <w:rFonts w:ascii="Calibri" w:hAnsi="Calibri"/>
-                <w:color w:val="000000"/>
-              </w:rPr>
-              <w:t>Tgt</w:t>
+              <w:t>Mogocha</w:t>
             </w:r>
             <w:proofErr w:type="spellEnd"/>
           </w:p>
         </w:tc>
-      </w:tr>
-      <w:tr>
-        <w:trPr>
-          <w:trHeight w:val="255"/>
-        </w:trPr>
-        <w:tc>
-          <w:tcPr>
-            <w:tcW w:w="1418" w:type="dxa"/>
-            <w:noWrap/>
-            <w:vAlign w:val="bottom"/>
-          </w:tcPr>
-          <w:p>
-            <w:pPr>
-              <w:rPr>
-                <w:rFonts w:ascii="Calibri" w:hAnsi="Calibri"/>
-                <w:color w:val="000000"/>
-              </w:rPr>
-            </w:pPr>
-            <w:r>
-              <w:rPr>
-                <w:rFonts w:ascii="Calibri" w:hAnsi="Calibri"/>
-                <w:color w:val="000000"/>
-              </w:rPr>
-              <w:t>Echo II M</w:t>
-            </w:r>
-          </w:p>
-        </w:tc>
-        <w:tc>
-          <w:tcPr>
-            <w:tcW w:w="992" w:type="dxa"/>
-            <w:noWrap/>
-            <w:vAlign w:val="bottom"/>
-          </w:tcPr>
-          <w:p>
-            <w:pPr>
-              <w:rPr>
-                <w:rFonts w:ascii="Calibri" w:hAnsi="Calibri"/>
-                <w:color w:val="000000"/>
-              </w:rPr>
-            </w:pPr>
-            <w:r>
-              <w:rPr>
-                <w:rFonts w:ascii="Calibri" w:hAnsi="Calibri"/>
-                <w:color w:val="000000"/>
-              </w:rPr>
-              <w:t>K-127</w:t>
-            </w:r>
-          </w:p>
-        </w:tc>
-        <w:tc>
-          <w:tcPr>
-            <w:tcW w:w="1701" w:type="dxa"/>
-            <w:noWrap/>
-            <w:vAlign w:val="bottom"/>
-          </w:tcPr>
-          <w:p>
-            <w:pPr>
-              <w:rPr>
-                <w:rFonts w:ascii="Calibri" w:hAnsi="Calibri"/>
-                <w:color w:val="000000"/>
-              </w:rPr>
-            </w:pPr>
-            <w:r>
-              <w:rPr>
-                <w:rFonts w:ascii="Calibri" w:hAnsi="Calibri"/>
-                <w:color w:val="000000"/>
-              </w:rPr>
-              <w:t> </w:t>
-            </w:r>
-          </w:p>
-        </w:tc>
-        <w:tc>
-          <w:tcPr>
-            <w:tcW w:w="1134" w:type="dxa"/>
-            <w:noWrap/>
-            <w:vAlign w:val="bottom"/>
-          </w:tcPr>
-          <w:p>
-            <w:pPr>
-              <w:rPr>
-                <w:rFonts w:ascii="Calibri" w:hAnsi="Calibri"/>
-                <w:color w:val="000000"/>
-              </w:rPr>
-            </w:pPr>
-            <w:r>
-              <w:rPr>
-                <w:rFonts w:ascii="Calibri" w:hAnsi="Calibri"/>
-                <w:color w:val="000000"/>
-              </w:rPr>
+        <w:tc>
+          <w:tcPr>
+            <w:tcW w:w="1559" w:type="dxa"/>
+            <w:noWrap/>
+            <w:hideMark/>
+          </w:tcPr>
+          <w:p>
+            <w:r>
+              <w:t>Pacific</w:t>
+            </w:r>
+          </w:p>
+        </w:tc>
+        <w:tc>
+          <w:tcPr>
+            <w:tcW w:w="2268" w:type="dxa"/>
+            <w:noWrap/>
+            <w:hideMark/>
+          </w:tcPr>
+          <w:p>
+            <w:r>
+              <w:t> </w:t>
+            </w:r>
+          </w:p>
+        </w:tc>
+      </w:tr>
+      <w:tr>
+        <w:trPr>
+          <w:trHeight w:val="315"/>
+        </w:trPr>
+        <w:tc>
+          <w:tcPr>
+            <w:tcW w:w="960" w:type="dxa"/>
+            <w:noWrap/>
+            <w:hideMark/>
+          </w:tcPr>
+          <w:p>
+            <w:r>
+              <w:t> </w:t>
+            </w:r>
+          </w:p>
+        </w:tc>
+        <w:tc>
+          <w:tcPr>
+            <w:tcW w:w="965" w:type="dxa"/>
+            <w:noWrap/>
+            <w:hideMark/>
+          </w:tcPr>
+          <w:p>
+            <w:r>
+              <w:t>B-354</w:t>
+            </w:r>
+          </w:p>
+        </w:tc>
+        <w:tc>
+          <w:tcPr>
+            <w:tcW w:w="2011" w:type="dxa"/>
+            <w:noWrap/>
+            <w:hideMark/>
+          </w:tcPr>
+          <w:p>
+            <w:r>
+              <w:t> </w:t>
+            </w:r>
+          </w:p>
+        </w:tc>
+        <w:tc>
+          <w:tcPr>
+            <w:tcW w:w="1559" w:type="dxa"/>
+            <w:noWrap/>
+            <w:hideMark/>
+          </w:tcPr>
+          <w:p>
+            <w:r>
+              <w:t>Black Sea</w:t>
+            </w:r>
+          </w:p>
+        </w:tc>
+        <w:tc>
+          <w:tcPr>
+            <w:tcW w:w="2268" w:type="dxa"/>
+            <w:noWrap/>
+            <w:hideMark/>
+          </w:tcPr>
+          <w:p>
+            <w:r>
+              <w:t>Divert from India</w:t>
+            </w:r>
+          </w:p>
+        </w:tc>
+      </w:tr>
+      <w:tr>
+        <w:trPr>
+          <w:trHeight w:val="315"/>
+        </w:trPr>
+        <w:tc>
+          <w:tcPr>
+            <w:tcW w:w="960" w:type="dxa"/>
+            <w:noWrap/>
+            <w:hideMark/>
+          </w:tcPr>
+          <w:p>
+            <w:r>
+              <w:t>Imp Kilo</w:t>
+            </w:r>
+          </w:p>
+        </w:tc>
+        <w:tc>
+          <w:tcPr>
+            <w:tcW w:w="965" w:type="dxa"/>
+            <w:noWrap/>
+            <w:hideMark/>
+          </w:tcPr>
+          <w:p>
+            <w:r>
+              <w:t>B-394</w:t>
+            </w:r>
+          </w:p>
+        </w:tc>
+        <w:tc>
+          <w:tcPr>
+            <w:tcW w:w="2011" w:type="dxa"/>
+            <w:noWrap/>
+            <w:hideMark/>
+          </w:tcPr>
+          <w:p>
+            <w:proofErr w:type="spellStart"/>
+            <w:r>
+              <w:t>Tadjkistana</w:t>
+            </w:r>
+            <w:proofErr w:type="spellEnd"/>
+          </w:p>
+        </w:tc>
+        <w:tc>
+          <w:tcPr>
+            <w:tcW w:w="1559" w:type="dxa"/>
+            <w:noWrap/>
+            <w:hideMark/>
+          </w:tcPr>
+          <w:p>
+            <w:r>
+              <w:t>Baltic</w:t>
+            </w:r>
+          </w:p>
+        </w:tc>
+        <w:tc>
+          <w:tcPr>
+            <w:tcW w:w="2268" w:type="dxa"/>
+            <w:noWrap/>
+            <w:hideMark/>
+          </w:tcPr>
+          <w:p>
+            <w:r>
+              <w:t>Divert from India</w:t>
+            </w:r>
+          </w:p>
+        </w:tc>
+      </w:tr>
+      <w:tr>
+        <w:trPr>
+          <w:trHeight w:val="315"/>
+        </w:trPr>
+        <w:tc>
+          <w:tcPr>
+            <w:tcW w:w="960" w:type="dxa"/>
+            <w:noWrap/>
+            <w:hideMark/>
+          </w:tcPr>
+          <w:p>
+            <w:r>
+              <w:t> </w:t>
+            </w:r>
+          </w:p>
+        </w:tc>
+        <w:tc>
+          <w:tcPr>
+            <w:tcW w:w="965" w:type="dxa"/>
+            <w:noWrap/>
+            <w:hideMark/>
+          </w:tcPr>
+          <w:p>
+            <w:r>
+              <w:t>B-401</w:t>
+            </w:r>
+          </w:p>
+        </w:tc>
+        <w:tc>
+          <w:tcPr>
+            <w:tcW w:w="2011" w:type="dxa"/>
+            <w:noWrap/>
+            <w:hideMark/>
+          </w:tcPr>
+          <w:p>
+            <w:r>
+              <w:t>Novosibirsk</w:t>
+            </w:r>
+          </w:p>
+        </w:tc>
+        <w:tc>
+          <w:tcPr>
+            <w:tcW w:w="1559" w:type="dxa"/>
+            <w:noWrap/>
+            <w:hideMark/>
+          </w:tcPr>
+          <w:p>
+            <w:r>
               <w:t>Northern</w:t>
             </w:r>
           </w:p>
         </w:tc>
         <w:tc>
           <w:tcPr>
-            <w:tcW w:w="851" w:type="dxa"/>
-            <w:vAlign w:val="bottom"/>
-          </w:tcPr>
-          <w:p>
-            <w:pPr>
-              <w:rPr>
-                <w:rFonts w:ascii="Calibri" w:hAnsi="Calibri"/>
-                <w:color w:val="000000"/>
-              </w:rPr>
-            </w:pPr>
-            <w:r>
-              <w:rPr>
-                <w:rFonts w:ascii="Calibri" w:hAnsi="Calibri"/>
-                <w:color w:val="000000"/>
-              </w:rPr>
-              <w:t>P-500</w:t>
-            </w:r>
-          </w:p>
-        </w:tc>
-        <w:tc>
-          <w:tcPr>
-            <w:tcW w:w="2551" w:type="dxa"/>
-            <w:noWrap/>
-            <w:vAlign w:val="bottom"/>
-          </w:tcPr>
-          <w:p>
-            <w:pPr>
-              <w:rPr>
-                <w:rFonts w:ascii="Calibri" w:hAnsi="Calibri"/>
-                <w:color w:val="000000"/>
-              </w:rPr>
-            </w:pPr>
-            <w:r>
-              <w:rPr>
-                <w:rFonts w:ascii="Calibri" w:hAnsi="Calibri"/>
-                <w:color w:val="000000"/>
-              </w:rPr>
-              <w:t> </w:t>
-            </w:r>
-          </w:p>
-        </w:tc>
-      </w:tr>
-      <w:tr>
-        <w:trPr>
-          <w:trHeight w:val="255"/>
-        </w:trPr>
-        <w:tc>
-          <w:tcPr>
-            <w:tcW w:w="1418" w:type="dxa"/>
-            <w:shd w:val="clear" w:color="auto" w:fill="FF0000"/>
-            <w:noWrap/>
-            <w:vAlign w:val="bottom"/>
-          </w:tcPr>
-          <w:p>
-            <w:pPr>
-              <w:rPr>
-                <w:rFonts w:ascii="Calibri" w:hAnsi="Calibri"/>
-                <w:color w:val="000000"/>
-              </w:rPr>
-            </w:pPr>
-            <w:r>
-              <w:rPr>
-                <w:rFonts w:ascii="Calibri" w:hAnsi="Calibri"/>
-                <w:color w:val="000000"/>
-              </w:rPr>
-              <w:lastRenderedPageBreak/>
-              <w:t> </w:t>
-            </w:r>
-          </w:p>
-        </w:tc>
-        <w:tc>
-          <w:tcPr>
-            <w:tcW w:w="992" w:type="dxa"/>
-            <w:shd w:val="clear" w:color="auto" w:fill="FF0000"/>
-            <w:noWrap/>
-            <w:vAlign w:val="bottom"/>
-          </w:tcPr>
-          <w:p>
-            <w:pPr>
-              <w:rPr>
-                <w:rFonts w:ascii="Calibri" w:hAnsi="Calibri"/>
-                <w:color w:val="000000"/>
-              </w:rPr>
-            </w:pPr>
-            <w:r>
-              <w:rPr>
-                <w:rFonts w:ascii="Calibri" w:hAnsi="Calibri"/>
-                <w:color w:val="000000"/>
-              </w:rPr>
-              <w:t>K-10</w:t>
-            </w:r>
-          </w:p>
-        </w:tc>
-        <w:tc>
-          <w:tcPr>
-            <w:tcW w:w="1701" w:type="dxa"/>
-            <w:shd w:val="clear" w:color="auto" w:fill="FF0000"/>
-            <w:noWrap/>
-            <w:vAlign w:val="bottom"/>
-          </w:tcPr>
-          <w:p>
-            <w:pPr>
-              <w:rPr>
-                <w:rFonts w:ascii="Calibri" w:hAnsi="Calibri"/>
-                <w:color w:val="000000"/>
-              </w:rPr>
-            </w:pPr>
-            <w:r>
-              <w:rPr>
-                <w:rFonts w:ascii="Calibri" w:hAnsi="Calibri"/>
-                <w:color w:val="000000"/>
-              </w:rPr>
-              <w:t> </w:t>
-            </w:r>
-          </w:p>
-        </w:tc>
-        <w:tc>
-          <w:tcPr>
-            <w:tcW w:w="1134" w:type="dxa"/>
-            <w:shd w:val="clear" w:color="auto" w:fill="FF0000"/>
-            <w:noWrap/>
-            <w:vAlign w:val="bottom"/>
-          </w:tcPr>
-          <w:p>
-            <w:pPr>
-              <w:rPr>
-                <w:rFonts w:ascii="Calibri" w:hAnsi="Calibri"/>
-                <w:color w:val="000000"/>
-              </w:rPr>
-            </w:pPr>
-            <w:r>
-              <w:rPr>
-                <w:rFonts w:ascii="Calibri" w:hAnsi="Calibri"/>
-                <w:color w:val="000000"/>
-              </w:rPr>
-              <w:t> </w:t>
-            </w:r>
-          </w:p>
-        </w:tc>
-        <w:tc>
-          <w:tcPr>
-            <w:tcW w:w="851" w:type="dxa"/>
-            <w:shd w:val="clear" w:color="auto" w:fill="FF0000"/>
-            <w:vAlign w:val="bottom"/>
-          </w:tcPr>
-          <w:p>
-            <w:pPr>
-              <w:rPr>
-                <w:rFonts w:ascii="Calibri" w:hAnsi="Calibri"/>
-                <w:color w:val="000000"/>
-              </w:rPr>
-            </w:pPr>
-            <w:r>
-              <w:rPr>
-                <w:rFonts w:ascii="Calibri" w:hAnsi="Calibri"/>
-                <w:color w:val="000000"/>
-              </w:rPr>
-              <w:t> </w:t>
-            </w:r>
-          </w:p>
-        </w:tc>
-        <w:tc>
-          <w:tcPr>
-            <w:tcW w:w="2551" w:type="dxa"/>
-            <w:shd w:val="clear" w:color="auto" w:fill="FF0000"/>
-            <w:noWrap/>
-            <w:vAlign w:val="bottom"/>
-          </w:tcPr>
-          <w:p>
-            <w:pPr>
-              <w:rPr>
-                <w:rFonts w:ascii="Calibri" w:hAnsi="Calibri"/>
-                <w:color w:val="000000"/>
-              </w:rPr>
-            </w:pPr>
-            <w:r>
-              <w:rPr>
-                <w:rFonts w:ascii="Calibri" w:hAnsi="Calibri"/>
-                <w:color w:val="000000"/>
-              </w:rPr>
-              <w:t>Sunk in collision, 1982</w:t>
-            </w:r>
-          </w:p>
-        </w:tc>
-      </w:tr>
-      <w:tr>
-        <w:trPr>
-          <w:trHeight w:val="255"/>
-        </w:trPr>
-        <w:tc>
-          <w:tcPr>
-            <w:tcW w:w="1418" w:type="dxa"/>
-            <w:noWrap/>
-            <w:vAlign w:val="bottom"/>
-          </w:tcPr>
-          <w:p>
-            <w:pPr>
-              <w:rPr>
-                <w:rFonts w:ascii="Calibri" w:hAnsi="Calibri"/>
-                <w:color w:val="000000"/>
-              </w:rPr>
-            </w:pPr>
-            <w:r>
-              <w:rPr>
-                <w:rFonts w:ascii="Calibri" w:hAnsi="Calibri"/>
-                <w:color w:val="000000"/>
-              </w:rPr>
-              <w:t>Echo II ST</w:t>
-            </w:r>
-          </w:p>
-        </w:tc>
-        <w:tc>
-          <w:tcPr>
-            <w:tcW w:w="992" w:type="dxa"/>
-            <w:noWrap/>
-            <w:vAlign w:val="bottom"/>
-          </w:tcPr>
-          <w:p>
-            <w:pPr>
-              <w:rPr>
-                <w:rFonts w:ascii="Calibri" w:hAnsi="Calibri"/>
-                <w:color w:val="000000"/>
-              </w:rPr>
-            </w:pPr>
-            <w:r>
-              <w:rPr>
-                <w:rFonts w:ascii="Calibri" w:hAnsi="Calibri"/>
-                <w:color w:val="000000"/>
-              </w:rPr>
-              <w:t>K-22</w:t>
-            </w:r>
-          </w:p>
-        </w:tc>
-        <w:tc>
-          <w:tcPr>
-            <w:tcW w:w="1701" w:type="dxa"/>
-            <w:noWrap/>
-            <w:vAlign w:val="bottom"/>
-          </w:tcPr>
-          <w:p>
-            <w:pPr>
-              <w:rPr>
-                <w:rFonts w:ascii="Calibri" w:hAnsi="Calibri"/>
-                <w:color w:val="000000"/>
-              </w:rPr>
-            </w:pPr>
+            <w:tcW w:w="2268" w:type="dxa"/>
+            <w:noWrap/>
+            <w:hideMark/>
+          </w:tcPr>
+          <w:p>
+            <w:r>
+              <w:t> </w:t>
+            </w:r>
+          </w:p>
+        </w:tc>
+      </w:tr>
+      <w:tr>
+        <w:trPr>
+          <w:trHeight w:val="315"/>
+        </w:trPr>
+        <w:tc>
+          <w:tcPr>
+            <w:tcW w:w="960" w:type="dxa"/>
+            <w:noWrap/>
+            <w:hideMark/>
+          </w:tcPr>
+          <w:p>
+            <w:r>
+              <w:t> </w:t>
+            </w:r>
+          </w:p>
+        </w:tc>
+        <w:tc>
+          <w:tcPr>
+            <w:tcW w:w="965" w:type="dxa"/>
+            <w:noWrap/>
+            <w:hideMark/>
+          </w:tcPr>
+          <w:p>
+            <w:r>
+              <w:t>B-402</w:t>
+            </w:r>
+          </w:p>
+        </w:tc>
+        <w:tc>
+          <w:tcPr>
+            <w:tcW w:w="2011" w:type="dxa"/>
+            <w:noWrap/>
+            <w:hideMark/>
+          </w:tcPr>
+          <w:p>
+            <w:r>
+              <w:t>Vologda</w:t>
+            </w:r>
+          </w:p>
+        </w:tc>
+        <w:tc>
+          <w:tcPr>
+            <w:tcW w:w="1559" w:type="dxa"/>
+            <w:noWrap/>
+            <w:hideMark/>
+          </w:tcPr>
+          <w:p>
+            <w:r>
+              <w:t>Pacific</w:t>
+            </w:r>
+          </w:p>
+        </w:tc>
+        <w:tc>
+          <w:tcPr>
+            <w:tcW w:w="2268" w:type="dxa"/>
+            <w:noWrap/>
+            <w:hideMark/>
+          </w:tcPr>
+          <w:p>
+            <w:r>
+              <w:t> </w:t>
+            </w:r>
+          </w:p>
+        </w:tc>
+      </w:tr>
+      <w:tr>
+        <w:trPr>
+          <w:trHeight w:val="315"/>
+        </w:trPr>
+        <w:tc>
+          <w:tcPr>
+            <w:tcW w:w="960" w:type="dxa"/>
+            <w:noWrap/>
+            <w:hideMark/>
+          </w:tcPr>
+          <w:p>
+            <w:r>
+              <w:t> </w:t>
+            </w:r>
+          </w:p>
+        </w:tc>
+        <w:tc>
+          <w:tcPr>
+            <w:tcW w:w="965" w:type="dxa"/>
+            <w:noWrap/>
+            <w:hideMark/>
+          </w:tcPr>
+          <w:p>
+            <w:r>
+              <w:t>B-404</w:t>
+            </w:r>
+          </w:p>
+        </w:tc>
+        <w:tc>
+          <w:tcPr>
+            <w:tcW w:w="2011" w:type="dxa"/>
+            <w:noWrap/>
+            <w:hideMark/>
+          </w:tcPr>
+          <w:p>
+            <w:r>
+              <w:t> </w:t>
+            </w:r>
+          </w:p>
+        </w:tc>
+        <w:tc>
+          <w:tcPr>
+            <w:tcW w:w="1559" w:type="dxa"/>
+            <w:noWrap/>
+            <w:hideMark/>
+          </w:tcPr>
+          <w:p>
+            <w:r>
+              <w:t>Pacific</w:t>
+            </w:r>
+          </w:p>
+        </w:tc>
+        <w:tc>
+          <w:tcPr>
+            <w:tcW w:w="2268" w:type="dxa"/>
+            <w:noWrap/>
+            <w:hideMark/>
+          </w:tcPr>
+          <w:p>
+            <w:r>
+              <w:t> </w:t>
+            </w:r>
+          </w:p>
+        </w:tc>
+      </w:tr>
+      <w:tr>
+        <w:trPr>
+          <w:trHeight w:val="315"/>
+        </w:trPr>
+        <w:tc>
+          <w:tcPr>
+            <w:tcW w:w="960" w:type="dxa"/>
+            <w:noWrap/>
+            <w:hideMark/>
+          </w:tcPr>
+          <w:p>
+            <w:r>
+              <w:t> </w:t>
+            </w:r>
+          </w:p>
+        </w:tc>
+        <w:tc>
+          <w:tcPr>
+            <w:tcW w:w="965" w:type="dxa"/>
+            <w:noWrap/>
+            <w:hideMark/>
+          </w:tcPr>
+          <w:p>
+            <w:r>
+              <w:t>B-405</w:t>
+            </w:r>
+          </w:p>
+        </w:tc>
+        <w:tc>
+          <w:tcPr>
+            <w:tcW w:w="2011" w:type="dxa"/>
+            <w:noWrap/>
+            <w:hideMark/>
+          </w:tcPr>
+          <w:p>
             <w:proofErr w:type="spellStart"/>
             <w:r>
-              <w:rPr>
-                <w:rFonts w:ascii="Calibri" w:hAnsi="Calibri"/>
-                <w:color w:val="000000"/>
-              </w:rPr>
-              <w:t>Krasnovardeets</w:t>
+              <w:t>Tyumensky</w:t>
             </w:r>
             <w:proofErr w:type="spellEnd"/>
           </w:p>
         </w:tc>
         <w:tc>
           <w:tcPr>
-            <w:tcW w:w="1134" w:type="dxa"/>
-            <w:noWrap/>
-            <w:vAlign w:val="bottom"/>
-          </w:tcPr>
-          <w:p>
-            <w:pPr>
-              <w:rPr>
-                <w:rFonts w:ascii="Calibri" w:hAnsi="Calibri"/>
-                <w:color w:val="000000"/>
-              </w:rPr>
-            </w:pPr>
-            <w:r>
-              <w:rPr>
-                <w:rFonts w:ascii="Calibri" w:hAnsi="Calibri"/>
-                <w:color w:val="000000"/>
-              </w:rPr>
+            <w:tcW w:w="1559" w:type="dxa"/>
+            <w:noWrap/>
+            <w:hideMark/>
+          </w:tcPr>
+          <w:p>
+            <w:r>
               <w:t>Northern</w:t>
             </w:r>
           </w:p>
         </w:tc>
         <w:tc>
           <w:tcPr>
-            <w:tcW w:w="851" w:type="dxa"/>
-            <w:vAlign w:val="bottom"/>
-          </w:tcPr>
-          <w:p>
-            <w:pPr>
-              <w:rPr>
-                <w:rFonts w:ascii="Calibri" w:hAnsi="Calibri"/>
-                <w:color w:val="000000"/>
-              </w:rPr>
-            </w:pPr>
-            <w:r>
-              <w:rPr>
-                <w:rFonts w:ascii="Calibri" w:hAnsi="Calibri"/>
-                <w:color w:val="000000"/>
-              </w:rPr>
-              <w:t> </w:t>
-            </w:r>
-          </w:p>
-        </w:tc>
-        <w:tc>
-          <w:tcPr>
-            <w:tcW w:w="2551" w:type="dxa"/>
-            <w:noWrap/>
-            <w:vAlign w:val="bottom"/>
-          </w:tcPr>
-          <w:p>
-            <w:pPr>
-              <w:rPr>
-                <w:rFonts w:ascii="Calibri" w:hAnsi="Calibri"/>
-                <w:color w:val="000000"/>
-              </w:rPr>
-            </w:pPr>
-            <w:r>
-              <w:rPr>
-                <w:rFonts w:ascii="Calibri" w:hAnsi="Calibri"/>
-                <w:color w:val="000000"/>
-              </w:rPr>
-              <w:t xml:space="preserve">Sat </w:t>
-            </w:r>
+            <w:tcW w:w="2268" w:type="dxa"/>
+            <w:noWrap/>
+            <w:hideMark/>
+          </w:tcPr>
+          <w:p>
+            <w:r>
+              <w:t> </w:t>
+            </w:r>
+          </w:p>
+        </w:tc>
+      </w:tr>
+      <w:tr>
+        <w:trPr>
+          <w:trHeight w:val="300"/>
+        </w:trPr>
+        <w:tc>
+          <w:tcPr>
+            <w:tcW w:w="960" w:type="dxa"/>
+            <w:noWrap/>
+            <w:hideMark/>
+          </w:tcPr>
+          <w:p>
+            <w:r>
+              <w:t> </w:t>
+            </w:r>
+          </w:p>
+        </w:tc>
+        <w:tc>
+          <w:tcPr>
+            <w:tcW w:w="965" w:type="dxa"/>
+            <w:noWrap/>
+            <w:hideMark/>
+          </w:tcPr>
+          <w:p>
+            <w:r>
+              <w:t>B-425</w:t>
+            </w:r>
+          </w:p>
+        </w:tc>
+        <w:tc>
+          <w:tcPr>
+            <w:tcW w:w="2011" w:type="dxa"/>
+            <w:noWrap/>
+            <w:hideMark/>
+          </w:tcPr>
+          <w:p>
+            <w:r>
+              <w:t> </w:t>
+            </w:r>
+          </w:p>
+        </w:tc>
+        <w:tc>
+          <w:tcPr>
+            <w:tcW w:w="1559" w:type="dxa"/>
+            <w:noWrap/>
+            <w:hideMark/>
+          </w:tcPr>
+          <w:p>
+            <w:r>
+              <w:t>Northern</w:t>
+            </w:r>
+          </w:p>
+        </w:tc>
+        <w:tc>
+          <w:tcPr>
+            <w:tcW w:w="2268" w:type="dxa"/>
+            <w:noWrap/>
+            <w:hideMark/>
+          </w:tcPr>
+          <w:p>
+            <w:r>
+              <w:t>Divert from India</w:t>
+            </w:r>
+          </w:p>
+        </w:tc>
+      </w:tr>
+      <w:tr>
+        <w:trPr>
+          <w:trHeight w:val="300"/>
+        </w:trPr>
+        <w:tc>
+          <w:tcPr>
+            <w:tcW w:w="960" w:type="dxa"/>
+            <w:noWrap/>
+            <w:hideMark/>
+          </w:tcPr>
+          <w:p>
+            <w:r>
+              <w:t> </w:t>
+            </w:r>
+          </w:p>
+        </w:tc>
+        <w:tc>
+          <w:tcPr>
+            <w:tcW w:w="965" w:type="dxa"/>
+            <w:noWrap/>
+            <w:hideMark/>
+          </w:tcPr>
+          <w:p>
+            <w:r>
+              <w:t>B-437</w:t>
+            </w:r>
+          </w:p>
+        </w:tc>
+        <w:tc>
+          <w:tcPr>
+            <w:tcW w:w="2011" w:type="dxa"/>
+            <w:noWrap/>
+            <w:hideMark/>
+          </w:tcPr>
+          <w:p>
+            <w:r>
+              <w:t>Yaroslavl`</w:t>
+            </w:r>
+          </w:p>
+        </w:tc>
+        <w:tc>
+          <w:tcPr>
+            <w:tcW w:w="1559" w:type="dxa"/>
+            <w:noWrap/>
+            <w:hideMark/>
+          </w:tcPr>
+          <w:p>
+            <w:r>
+              <w:t>Pacific</w:t>
+            </w:r>
+          </w:p>
+        </w:tc>
+        <w:tc>
+          <w:tcPr>
+            <w:tcW w:w="2268" w:type="dxa"/>
+            <w:noWrap/>
+            <w:hideMark/>
+          </w:tcPr>
+          <w:p>
+            <w:r>
+              <w:t>Divert from India</w:t>
+            </w:r>
+          </w:p>
+        </w:tc>
+      </w:tr>
+      <w:tr>
+        <w:trPr>
+          <w:trHeight w:val="300"/>
+        </w:trPr>
+        <w:tc>
+          <w:tcPr>
+            <w:tcW w:w="960" w:type="dxa"/>
+            <w:noWrap/>
+            <w:hideMark/>
+          </w:tcPr>
+          <w:p>
+            <w:r>
+              <w:t> </w:t>
+            </w:r>
+          </w:p>
+        </w:tc>
+        <w:tc>
+          <w:tcPr>
+            <w:tcW w:w="965" w:type="dxa"/>
+            <w:noWrap/>
+            <w:hideMark/>
+          </w:tcPr>
+          <w:p>
+            <w:r>
+              <w:t>B-439</w:t>
+            </w:r>
+          </w:p>
+        </w:tc>
+        <w:tc>
+          <w:tcPr>
+            <w:tcW w:w="2011" w:type="dxa"/>
+            <w:noWrap/>
+            <w:hideMark/>
+          </w:tcPr>
+          <w:p>
+            <w:r>
+              <w:t> </w:t>
+            </w:r>
+          </w:p>
+        </w:tc>
+        <w:tc>
+          <w:tcPr>
+            <w:tcW w:w="1559" w:type="dxa"/>
+            <w:noWrap/>
+            <w:hideMark/>
+          </w:tcPr>
+          <w:p>
+            <w:r>
+              <w:t>Northern</w:t>
+            </w:r>
+          </w:p>
+        </w:tc>
+        <w:tc>
+          <w:tcPr>
+            <w:tcW w:w="2268" w:type="dxa"/>
+            <w:noWrap/>
+            <w:hideMark/>
+          </w:tcPr>
+          <w:p>
+            <w:r>
+              <w:t> </w:t>
+            </w:r>
+          </w:p>
+        </w:tc>
+      </w:tr>
+      <w:tr>
+        <w:trPr>
+          <w:trHeight w:val="300"/>
+        </w:trPr>
+        <w:tc>
+          <w:tcPr>
+            <w:tcW w:w="960" w:type="dxa"/>
+            <w:noWrap/>
+            <w:hideMark/>
+          </w:tcPr>
+          <w:p>
+            <w:r>
+              <w:t> </w:t>
+            </w:r>
+          </w:p>
+        </w:tc>
+        <w:tc>
+          <w:tcPr>
+            <w:tcW w:w="965" w:type="dxa"/>
+            <w:noWrap/>
+            <w:hideMark/>
+          </w:tcPr>
+          <w:p>
+            <w:r>
+              <w:t>B-445</w:t>
+            </w:r>
+          </w:p>
+        </w:tc>
+        <w:tc>
+          <w:tcPr>
+            <w:tcW w:w="2011" w:type="dxa"/>
+            <w:noWrap/>
+            <w:hideMark/>
+          </w:tcPr>
+          <w:p>
             <w:proofErr w:type="spellStart"/>
             <w:r>
-              <w:rPr>
-                <w:rFonts w:ascii="Calibri" w:hAnsi="Calibri"/>
-                <w:color w:val="000000"/>
-              </w:rPr>
-              <w:t>Tgt</w:t>
+              <w:t>Svyatitel</w:t>
             </w:r>
             <w:proofErr w:type="spellEnd"/>
           </w:p>
         </w:tc>
-      </w:tr>
-      <w:tr>
-        <w:trPr>
-          <w:trHeight w:val="255"/>
-        </w:trPr>
-        <w:tc>
-          <w:tcPr>
-            <w:tcW w:w="1418" w:type="dxa"/>
-            <w:noWrap/>
-            <w:vAlign w:val="bottom"/>
-          </w:tcPr>
-          <w:p>
-            <w:pPr>
-              <w:rPr>
-                <w:rFonts w:ascii="Calibri" w:hAnsi="Calibri"/>
-                <w:color w:val="000000"/>
-              </w:rPr>
-            </w:pPr>
-            <w:r>
-              <w:rPr>
-                <w:rFonts w:ascii="Calibri" w:hAnsi="Calibri"/>
-                <w:color w:val="000000"/>
-              </w:rPr>
-              <w:t> </w:t>
-            </w:r>
-          </w:p>
-        </w:tc>
-        <w:tc>
-          <w:tcPr>
-            <w:tcW w:w="992" w:type="dxa"/>
-            <w:noWrap/>
-            <w:vAlign w:val="bottom"/>
-          </w:tcPr>
-          <w:p>
-            <w:pPr>
-              <w:rPr>
-                <w:rFonts w:ascii="Calibri" w:hAnsi="Calibri"/>
-                <w:color w:val="000000"/>
-              </w:rPr>
-            </w:pPr>
-            <w:r>
-              <w:rPr>
-                <w:rFonts w:ascii="Calibri" w:hAnsi="Calibri"/>
-                <w:color w:val="000000"/>
-              </w:rPr>
-              <w:t>K-23</w:t>
-            </w:r>
-          </w:p>
-        </w:tc>
-        <w:tc>
-          <w:tcPr>
-            <w:tcW w:w="1701" w:type="dxa"/>
-            <w:noWrap/>
-            <w:vAlign w:val="bottom"/>
-          </w:tcPr>
-          <w:p>
-            <w:pPr>
-              <w:rPr>
-                <w:rFonts w:ascii="Calibri" w:hAnsi="Calibri"/>
-                <w:color w:val="000000"/>
-              </w:rPr>
-            </w:pPr>
-            <w:r>
-              <w:rPr>
-                <w:rFonts w:ascii="Calibri" w:hAnsi="Calibri"/>
-                <w:color w:val="000000"/>
-              </w:rPr>
-              <w:t> </w:t>
-            </w:r>
-          </w:p>
-        </w:tc>
-        <w:tc>
-          <w:tcPr>
-            <w:tcW w:w="1134" w:type="dxa"/>
-            <w:noWrap/>
-            <w:vAlign w:val="bottom"/>
-          </w:tcPr>
-          <w:p>
-            <w:pPr>
-              <w:rPr>
-                <w:rFonts w:ascii="Calibri" w:hAnsi="Calibri"/>
-                <w:color w:val="000000"/>
-              </w:rPr>
-            </w:pPr>
-            <w:r>
-              <w:rPr>
-                <w:rFonts w:ascii="Calibri" w:hAnsi="Calibri"/>
-                <w:color w:val="000000"/>
-              </w:rPr>
+        <w:tc>
+          <w:tcPr>
+            <w:tcW w:w="1559" w:type="dxa"/>
+            <w:noWrap/>
+            <w:hideMark/>
+          </w:tcPr>
+          <w:p>
+            <w:r>
               <w:t>Pacific</w:t>
             </w:r>
           </w:p>
         </w:tc>
         <w:tc>
           <w:tcPr>
-            <w:tcW w:w="851" w:type="dxa"/>
-            <w:vAlign w:val="bottom"/>
-          </w:tcPr>
-          <w:p>
-            <w:pPr>
-              <w:rPr>
-                <w:rFonts w:ascii="Calibri" w:hAnsi="Calibri"/>
-                <w:color w:val="000000"/>
-              </w:rPr>
-            </w:pPr>
-            <w:r>
-              <w:rPr>
-                <w:rFonts w:ascii="Calibri" w:hAnsi="Calibri"/>
-                <w:color w:val="000000"/>
-              </w:rPr>
-              <w:t> </w:t>
-            </w:r>
-          </w:p>
-        </w:tc>
-        <w:tc>
-          <w:tcPr>
-            <w:tcW w:w="2551" w:type="dxa"/>
-            <w:noWrap/>
-            <w:vAlign w:val="bottom"/>
-          </w:tcPr>
-          <w:p>
-            <w:pPr>
-              <w:rPr>
-                <w:rFonts w:ascii="Calibri" w:hAnsi="Calibri"/>
-                <w:color w:val="000000"/>
-              </w:rPr>
-            </w:pPr>
-            <w:r>
-              <w:rPr>
-                <w:rFonts w:ascii="Calibri" w:hAnsi="Calibri"/>
-                <w:color w:val="000000"/>
-              </w:rPr>
-              <w:t> </w:t>
-            </w:r>
-          </w:p>
-        </w:tc>
-      </w:tr>
-      <w:tr>
-        <w:trPr>
-          <w:trHeight w:val="255"/>
-        </w:trPr>
-        <w:tc>
-          <w:tcPr>
-            <w:tcW w:w="1418" w:type="dxa"/>
-            <w:noWrap/>
-            <w:vAlign w:val="bottom"/>
-          </w:tcPr>
-          <w:p>
-            <w:pPr>
-              <w:rPr>
-                <w:rFonts w:ascii="Calibri" w:hAnsi="Calibri"/>
-                <w:color w:val="000000"/>
-              </w:rPr>
-            </w:pPr>
-            <w:r>
-              <w:rPr>
-                <w:rFonts w:ascii="Calibri" w:hAnsi="Calibri"/>
-                <w:color w:val="000000"/>
-              </w:rPr>
-              <w:t>Echo II M</w:t>
-            </w:r>
-          </w:p>
-        </w:tc>
-        <w:tc>
-          <w:tcPr>
-            <w:tcW w:w="992" w:type="dxa"/>
-            <w:noWrap/>
-            <w:vAlign w:val="bottom"/>
-          </w:tcPr>
-          <w:p>
-            <w:pPr>
-              <w:rPr>
-                <w:rFonts w:ascii="Calibri" w:hAnsi="Calibri"/>
-                <w:color w:val="000000"/>
-              </w:rPr>
-            </w:pPr>
-            <w:r>
-              <w:rPr>
-                <w:rFonts w:ascii="Calibri" w:hAnsi="Calibri"/>
-                <w:color w:val="000000"/>
-              </w:rPr>
-              <w:t>K-428</w:t>
-            </w:r>
-          </w:p>
-        </w:tc>
-        <w:tc>
-          <w:tcPr>
-            <w:tcW w:w="1701" w:type="dxa"/>
-            <w:noWrap/>
-            <w:vAlign w:val="bottom"/>
-          </w:tcPr>
-          <w:p>
-            <w:pPr>
-              <w:rPr>
-                <w:rFonts w:ascii="Calibri" w:hAnsi="Calibri"/>
-                <w:color w:val="000000"/>
-              </w:rPr>
-            </w:pPr>
-            <w:r>
-              <w:rPr>
-                <w:rFonts w:ascii="Calibri" w:hAnsi="Calibri"/>
-                <w:color w:val="000000"/>
-              </w:rPr>
-              <w:t> </w:t>
-            </w:r>
-          </w:p>
-        </w:tc>
-        <w:tc>
-          <w:tcPr>
-            <w:tcW w:w="1134" w:type="dxa"/>
-            <w:noWrap/>
-            <w:vAlign w:val="bottom"/>
-          </w:tcPr>
-          <w:p>
-            <w:pPr>
-              <w:rPr>
-                <w:rFonts w:ascii="Calibri" w:hAnsi="Calibri"/>
-                <w:color w:val="000000"/>
-              </w:rPr>
-            </w:pPr>
-            <w:r>
-              <w:rPr>
-                <w:rFonts w:ascii="Calibri" w:hAnsi="Calibri"/>
-                <w:color w:val="000000"/>
-              </w:rPr>
+            <w:tcW w:w="2268" w:type="dxa"/>
+            <w:noWrap/>
+            <w:hideMark/>
+          </w:tcPr>
+          <w:p>
+            <w:r>
+              <w:t> </w:t>
+            </w:r>
+          </w:p>
+        </w:tc>
+      </w:tr>
+      <w:tr>
+        <w:trPr>
+          <w:trHeight w:val="300"/>
+        </w:trPr>
+        <w:tc>
+          <w:tcPr>
+            <w:tcW w:w="960" w:type="dxa"/>
+            <w:noWrap/>
+            <w:hideMark/>
+          </w:tcPr>
+          <w:p>
+            <w:r>
+              <w:t> </w:t>
+            </w:r>
+          </w:p>
+        </w:tc>
+        <w:tc>
+          <w:tcPr>
+            <w:tcW w:w="965" w:type="dxa"/>
+            <w:noWrap/>
+            <w:hideMark/>
+          </w:tcPr>
+          <w:p>
+            <w:r>
+              <w:t>B-459</w:t>
+            </w:r>
+          </w:p>
+        </w:tc>
+        <w:tc>
+          <w:tcPr>
+            <w:tcW w:w="2011" w:type="dxa"/>
+            <w:noWrap/>
+            <w:hideMark/>
+          </w:tcPr>
+          <w:p>
+            <w:r>
+              <w:t>Vladikavkaz</w:t>
+            </w:r>
+          </w:p>
+        </w:tc>
+        <w:tc>
+          <w:tcPr>
+            <w:tcW w:w="1559" w:type="dxa"/>
+            <w:noWrap/>
+            <w:hideMark/>
+          </w:tcPr>
+          <w:p>
+            <w:r>
               <w:t>Pacific</w:t>
             </w:r>
           </w:p>
         </w:tc>
         <w:tc>
           <w:tcPr>
-            <w:tcW w:w="851" w:type="dxa"/>
-            <w:vAlign w:val="bottom"/>
-          </w:tcPr>
-          <w:p>
-            <w:pPr>
-              <w:rPr>
-                <w:rFonts w:ascii="Calibri" w:hAnsi="Calibri"/>
-                <w:color w:val="000000"/>
-              </w:rPr>
-            </w:pPr>
-            <w:r>
-              <w:rPr>
-                <w:rFonts w:ascii="Calibri" w:hAnsi="Calibri"/>
-                <w:color w:val="000000"/>
-              </w:rPr>
-              <w:t>P-500</w:t>
-            </w:r>
-          </w:p>
-        </w:tc>
-        <w:tc>
-          <w:tcPr>
-            <w:tcW w:w="2551" w:type="dxa"/>
-            <w:noWrap/>
-            <w:vAlign w:val="bottom"/>
-          </w:tcPr>
-          <w:p>
-            <w:pPr>
-              <w:rPr>
-                <w:rFonts w:ascii="Calibri" w:hAnsi="Calibri"/>
-                <w:color w:val="000000"/>
-              </w:rPr>
-            </w:pPr>
-            <w:r>
-              <w:rPr>
-                <w:rFonts w:ascii="Calibri" w:hAnsi="Calibri"/>
-                <w:color w:val="000000"/>
-              </w:rPr>
-              <w:t> </w:t>
-            </w:r>
-          </w:p>
-        </w:tc>
-      </w:tr>
-      <w:tr>
-        <w:trPr>
-          <w:trHeight w:val="255"/>
-        </w:trPr>
-        <w:tc>
-          <w:tcPr>
-            <w:tcW w:w="1418" w:type="dxa"/>
-            <w:shd w:val="clear" w:color="auto" w:fill="FF0000"/>
-            <w:noWrap/>
-            <w:vAlign w:val="bottom"/>
-          </w:tcPr>
-          <w:p>
-            <w:pPr>
-              <w:rPr>
-                <w:rFonts w:ascii="Calibri" w:hAnsi="Calibri"/>
-                <w:color w:val="000000"/>
-              </w:rPr>
-            </w:pPr>
-            <w:r>
-              <w:rPr>
-                <w:rFonts w:ascii="Calibri" w:hAnsi="Calibri"/>
-                <w:color w:val="000000"/>
-              </w:rPr>
-              <w:t> </w:t>
-            </w:r>
-          </w:p>
-        </w:tc>
-        <w:tc>
-          <w:tcPr>
-            <w:tcW w:w="992" w:type="dxa"/>
-            <w:shd w:val="clear" w:color="auto" w:fill="FF0000"/>
-            <w:noWrap/>
-            <w:vAlign w:val="bottom"/>
-          </w:tcPr>
-          <w:p>
-            <w:pPr>
-              <w:rPr>
-                <w:rFonts w:ascii="Calibri" w:hAnsi="Calibri"/>
-                <w:color w:val="000000"/>
-              </w:rPr>
-            </w:pPr>
-            <w:r>
-              <w:rPr>
-                <w:rFonts w:ascii="Calibri" w:hAnsi="Calibri"/>
-                <w:color w:val="000000"/>
-              </w:rPr>
-              <w:t>K-431</w:t>
-            </w:r>
-          </w:p>
-        </w:tc>
-        <w:tc>
-          <w:tcPr>
-            <w:tcW w:w="1701" w:type="dxa"/>
-            <w:shd w:val="clear" w:color="auto" w:fill="FF0000"/>
-            <w:noWrap/>
-            <w:vAlign w:val="bottom"/>
-          </w:tcPr>
-          <w:p>
-            <w:pPr>
-              <w:rPr>
-                <w:rFonts w:ascii="Calibri" w:hAnsi="Calibri"/>
-                <w:color w:val="000000"/>
-              </w:rPr>
-            </w:pPr>
-            <w:r>
-              <w:rPr>
-                <w:rFonts w:ascii="Calibri" w:hAnsi="Calibri"/>
-                <w:color w:val="000000"/>
-              </w:rPr>
-              <w:t> </w:t>
-            </w:r>
-          </w:p>
-        </w:tc>
-        <w:tc>
-          <w:tcPr>
-            <w:tcW w:w="1134" w:type="dxa"/>
-            <w:shd w:val="clear" w:color="auto" w:fill="FF0000"/>
-            <w:noWrap/>
-            <w:vAlign w:val="bottom"/>
-          </w:tcPr>
-          <w:p>
-            <w:pPr>
-              <w:rPr>
-                <w:rFonts w:ascii="Calibri" w:hAnsi="Calibri"/>
-                <w:color w:val="000000"/>
-              </w:rPr>
-            </w:pPr>
-            <w:r>
-              <w:rPr>
-                <w:rFonts w:ascii="Calibri" w:hAnsi="Calibri"/>
-                <w:color w:val="000000"/>
-              </w:rPr>
+            <w:tcW w:w="2268" w:type="dxa"/>
+            <w:noWrap/>
+            <w:hideMark/>
+          </w:tcPr>
+          <w:p>
+            <w:r>
+              <w:t> </w:t>
+            </w:r>
+          </w:p>
+        </w:tc>
+      </w:tr>
+      <w:tr>
+        <w:trPr>
+          <w:trHeight w:val="300"/>
+        </w:trPr>
+        <w:tc>
+          <w:tcPr>
+            <w:tcW w:w="960" w:type="dxa"/>
+            <w:noWrap/>
+            <w:hideMark/>
+          </w:tcPr>
+          <w:p>
+            <w:r>
+              <w:t> </w:t>
+            </w:r>
+          </w:p>
+        </w:tc>
+        <w:tc>
+          <w:tcPr>
+            <w:tcW w:w="965" w:type="dxa"/>
+            <w:noWrap/>
+            <w:hideMark/>
+          </w:tcPr>
+          <w:p>
+            <w:r>
+              <w:t>B-464</w:t>
+            </w:r>
+          </w:p>
+        </w:tc>
+        <w:tc>
+          <w:tcPr>
+            <w:tcW w:w="2011" w:type="dxa"/>
+            <w:noWrap/>
+            <w:hideMark/>
+          </w:tcPr>
+          <w:p>
+            <w:proofErr w:type="spellStart"/>
+            <w:r>
+              <w:t>Ust</w:t>
+            </w:r>
+            <w:proofErr w:type="spellEnd"/>
+            <w:r>
+              <w:t>`-</w:t>
+            </w:r>
+            <w:proofErr w:type="spellStart"/>
+            <w:r>
+              <w:t>Kamchatsk</w:t>
+            </w:r>
+            <w:proofErr w:type="spellEnd"/>
+          </w:p>
+        </w:tc>
+        <w:tc>
+          <w:tcPr>
+            <w:tcW w:w="1559" w:type="dxa"/>
+            <w:noWrap/>
+            <w:hideMark/>
+          </w:tcPr>
+          <w:p>
+            <w:r>
               <w:t>Northern</w:t>
             </w:r>
           </w:p>
         </w:tc>
         <w:tc>
           <w:tcPr>
-            <w:tcW w:w="851" w:type="dxa"/>
-            <w:shd w:val="clear" w:color="auto" w:fill="FF0000"/>
-            <w:vAlign w:val="bottom"/>
-          </w:tcPr>
-          <w:p>
-            <w:pPr>
-              <w:rPr>
-                <w:rFonts w:ascii="Calibri" w:hAnsi="Calibri"/>
-                <w:color w:val="000000"/>
-              </w:rPr>
-            </w:pPr>
-            <w:r>
-              <w:rPr>
-                <w:rFonts w:ascii="Calibri" w:hAnsi="Calibri"/>
-                <w:color w:val="000000"/>
-              </w:rPr>
-              <w:t> </w:t>
-            </w:r>
-          </w:p>
-        </w:tc>
-        <w:tc>
-          <w:tcPr>
-            <w:tcW w:w="2551" w:type="dxa"/>
-            <w:shd w:val="clear" w:color="auto" w:fill="FF0000"/>
-            <w:noWrap/>
-            <w:vAlign w:val="bottom"/>
-          </w:tcPr>
-          <w:p>
-            <w:pPr>
-              <w:rPr>
-                <w:rFonts w:ascii="Calibri" w:hAnsi="Calibri"/>
-                <w:color w:val="000000"/>
-              </w:rPr>
-            </w:pPr>
-            <w:r>
-              <w:rPr>
-                <w:rFonts w:ascii="Calibri" w:hAnsi="Calibri"/>
-                <w:color w:val="000000"/>
-              </w:rPr>
-              <w:t>Reactor accident, Reserve</w:t>
-            </w:r>
-          </w:p>
-        </w:tc>
-      </w:tr>
-      <w:tr>
-        <w:trPr>
-          <w:trHeight w:val="255"/>
-        </w:trPr>
-        <w:tc>
-          <w:tcPr>
-            <w:tcW w:w="1418" w:type="dxa"/>
-            <w:noWrap/>
-            <w:vAlign w:val="bottom"/>
-          </w:tcPr>
-          <w:p>
-            <w:pPr>
-              <w:rPr>
-                <w:rFonts w:ascii="Calibri" w:hAnsi="Calibri"/>
-                <w:color w:val="000000"/>
-              </w:rPr>
-            </w:pPr>
-            <w:r>
-              <w:rPr>
-                <w:rFonts w:ascii="Calibri" w:hAnsi="Calibri"/>
-                <w:color w:val="000000"/>
-              </w:rPr>
-              <w:t>Echo II M</w:t>
-            </w:r>
-          </w:p>
-        </w:tc>
-        <w:tc>
-          <w:tcPr>
-            <w:tcW w:w="992" w:type="dxa"/>
-            <w:noWrap/>
-            <w:vAlign w:val="bottom"/>
-          </w:tcPr>
-          <w:p>
-            <w:pPr>
-              <w:rPr>
-                <w:rFonts w:ascii="Calibri" w:hAnsi="Calibri"/>
-                <w:color w:val="000000"/>
-              </w:rPr>
-            </w:pPr>
-            <w:r>
-              <w:rPr>
-                <w:rFonts w:ascii="Calibri" w:hAnsi="Calibri"/>
-                <w:color w:val="000000"/>
-              </w:rPr>
-              <w:t>K-134</w:t>
-            </w:r>
-          </w:p>
-        </w:tc>
-        <w:tc>
-          <w:tcPr>
-            <w:tcW w:w="1701" w:type="dxa"/>
-            <w:noWrap/>
-            <w:vAlign w:val="bottom"/>
-          </w:tcPr>
-          <w:p>
-            <w:pPr>
-              <w:rPr>
-                <w:rFonts w:ascii="Calibri" w:hAnsi="Calibri"/>
-                <w:color w:val="000000"/>
-              </w:rPr>
-            </w:pPr>
+            <w:tcW w:w="2268" w:type="dxa"/>
+            <w:noWrap/>
+            <w:hideMark/>
+          </w:tcPr>
+          <w:p>
+            <w:r>
+              <w:t> </w:t>
+            </w:r>
+          </w:p>
+        </w:tc>
+      </w:tr>
+      <w:tr>
+        <w:trPr>
+          <w:trHeight w:val="300"/>
+        </w:trPr>
+        <w:tc>
+          <w:tcPr>
+            <w:tcW w:w="960" w:type="dxa"/>
+            <w:noWrap/>
+            <w:hideMark/>
+          </w:tcPr>
+          <w:p>
+            <w:r>
+              <w:t> </w:t>
+            </w:r>
+          </w:p>
+        </w:tc>
+        <w:tc>
+          <w:tcPr>
+            <w:tcW w:w="965" w:type="dxa"/>
+            <w:noWrap/>
+            <w:hideMark/>
+          </w:tcPr>
+          <w:p>
+            <w:r>
+              <w:t>B-468</w:t>
+            </w:r>
+          </w:p>
+        </w:tc>
+        <w:tc>
+          <w:tcPr>
+            <w:tcW w:w="2011" w:type="dxa"/>
+            <w:noWrap/>
+            <w:hideMark/>
+          </w:tcPr>
+          <w:p>
+            <w:r>
+              <w:t> </w:t>
+            </w:r>
+          </w:p>
+        </w:tc>
+        <w:tc>
+          <w:tcPr>
+            <w:tcW w:w="1559" w:type="dxa"/>
+            <w:noWrap/>
+            <w:hideMark/>
+          </w:tcPr>
+          <w:p>
+            <w:r>
+              <w:t>Northern</w:t>
+            </w:r>
+          </w:p>
+        </w:tc>
+        <w:tc>
+          <w:tcPr>
+            <w:tcW w:w="2268" w:type="dxa"/>
+            <w:noWrap/>
+            <w:hideMark/>
+          </w:tcPr>
+          <w:p>
+            <w:r>
+              <w:t> </w:t>
+            </w:r>
+          </w:p>
+        </w:tc>
+      </w:tr>
+      <w:tr>
+        <w:trPr>
+          <w:trHeight w:val="300"/>
+        </w:trPr>
+        <w:tc>
+          <w:tcPr>
+            <w:tcW w:w="960" w:type="dxa"/>
+            <w:noWrap/>
+            <w:hideMark/>
+          </w:tcPr>
+          <w:p>
+            <w:r>
+              <w:t> </w:t>
+            </w:r>
+          </w:p>
+        </w:tc>
+        <w:tc>
+          <w:tcPr>
+            <w:tcW w:w="965" w:type="dxa"/>
+            <w:noWrap/>
+            <w:hideMark/>
+          </w:tcPr>
+          <w:p>
+            <w:r>
+              <w:t>B-470</w:t>
+            </w:r>
+          </w:p>
+        </w:tc>
+        <w:tc>
+          <w:tcPr>
+            <w:tcW w:w="2011" w:type="dxa"/>
+            <w:noWrap/>
+            <w:hideMark/>
+          </w:tcPr>
+          <w:p>
+            <w:r>
+              <w:t> </w:t>
+            </w:r>
+          </w:p>
+        </w:tc>
+        <w:tc>
+          <w:tcPr>
+            <w:tcW w:w="1559" w:type="dxa"/>
+            <w:noWrap/>
+            <w:hideMark/>
+          </w:tcPr>
+          <w:p>
+            <w:r>
+              <w:t>Northern</w:t>
+            </w:r>
+          </w:p>
+        </w:tc>
+        <w:tc>
+          <w:tcPr>
+            <w:tcW w:w="2268" w:type="dxa"/>
+            <w:noWrap/>
+            <w:hideMark/>
+          </w:tcPr>
+          <w:p>
+            <w:r>
+              <w:t>Completed</w:t>
+            </w:r>
+          </w:p>
+        </w:tc>
+      </w:tr>
+      <w:tr>
+        <w:trPr>
+          <w:trHeight w:val="300"/>
+        </w:trPr>
+        <w:tc>
+          <w:tcPr>
+            <w:tcW w:w="960" w:type="dxa"/>
+            <w:noWrap/>
+            <w:hideMark/>
+          </w:tcPr>
+          <w:p>
+            <w:r>
+              <w:t> </w:t>
+            </w:r>
+          </w:p>
+        </w:tc>
+        <w:tc>
+          <w:tcPr>
+            <w:tcW w:w="965" w:type="dxa"/>
+            <w:noWrap/>
+            <w:hideMark/>
+          </w:tcPr>
+          <w:p>
+            <w:r>
+              <w:t>B-471</w:t>
+            </w:r>
+          </w:p>
+        </w:tc>
+        <w:tc>
+          <w:tcPr>
+            <w:tcW w:w="2011" w:type="dxa"/>
+            <w:noWrap/>
+            <w:hideMark/>
+          </w:tcPr>
+          <w:p>
             <w:proofErr w:type="spellStart"/>
             <w:r>
-              <w:rPr>
-                <w:rFonts w:ascii="Calibri" w:hAnsi="Calibri"/>
-                <w:color w:val="000000"/>
-              </w:rPr>
-              <w:t>Kefal</w:t>
+              <w:t>Magnitogorsky</w:t>
             </w:r>
             <w:proofErr w:type="spellEnd"/>
           </w:p>
         </w:tc>
         <w:tc>
           <w:tcPr>
-            <w:tcW w:w="1134" w:type="dxa"/>
-            <w:noWrap/>
-            <w:vAlign w:val="bottom"/>
-          </w:tcPr>
-          <w:p>
-            <w:pPr>
-              <w:rPr>
-                <w:rFonts w:ascii="Calibri" w:hAnsi="Calibri"/>
-                <w:color w:val="000000"/>
-              </w:rPr>
-            </w:pPr>
-            <w:r>
-              <w:rPr>
-                <w:rFonts w:ascii="Calibri" w:hAnsi="Calibri"/>
-                <w:color w:val="000000"/>
-              </w:rPr>
+            <w:tcW w:w="1559" w:type="dxa"/>
+            <w:noWrap/>
+            <w:hideMark/>
+          </w:tcPr>
+          <w:p>
+            <w:r>
               <w:t>Northern</w:t>
             </w:r>
           </w:p>
         </w:tc>
         <w:tc>
           <w:tcPr>
-            <w:tcW w:w="851" w:type="dxa"/>
-            <w:vAlign w:val="bottom"/>
-          </w:tcPr>
-          <w:p>
-            <w:pPr>
-              <w:rPr>
-                <w:rFonts w:ascii="Calibri" w:hAnsi="Calibri"/>
-                <w:color w:val="000000"/>
-              </w:rPr>
-            </w:pPr>
-            <w:r>
-              <w:rPr>
-                <w:rFonts w:ascii="Calibri" w:hAnsi="Calibri"/>
-                <w:color w:val="000000"/>
-              </w:rPr>
-              <w:t>P-500</w:t>
-            </w:r>
-          </w:p>
-        </w:tc>
-        <w:tc>
-          <w:tcPr>
-            <w:tcW w:w="2551" w:type="dxa"/>
-            <w:noWrap/>
-            <w:vAlign w:val="bottom"/>
-          </w:tcPr>
-          <w:p>
-            <w:pPr>
-              <w:rPr>
-                <w:rFonts w:ascii="Calibri" w:hAnsi="Calibri"/>
-                <w:color w:val="000000"/>
-              </w:rPr>
-            </w:pPr>
-            <w:r>
-              <w:rPr>
-                <w:rFonts w:ascii="Calibri" w:hAnsi="Calibri"/>
-                <w:color w:val="000000"/>
-              </w:rPr>
-              <w:t> </w:t>
-            </w:r>
-          </w:p>
-        </w:tc>
-      </w:tr>
-      <w:tr>
-        <w:trPr>
-          <w:trHeight w:val="255"/>
-        </w:trPr>
-        <w:tc>
-          <w:tcPr>
-            <w:tcW w:w="1418" w:type="dxa"/>
-            <w:noWrap/>
-            <w:vAlign w:val="bottom"/>
-          </w:tcPr>
-          <w:p>
-            <w:pPr>
-              <w:rPr>
-                <w:rFonts w:ascii="Calibri" w:hAnsi="Calibri"/>
-                <w:color w:val="000000"/>
-              </w:rPr>
-            </w:pPr>
-            <w:r>
-              <w:rPr>
-                <w:rFonts w:ascii="Calibri" w:hAnsi="Calibri"/>
-                <w:color w:val="000000"/>
-              </w:rPr>
-              <w:t>Echo II ST</w:t>
-            </w:r>
-          </w:p>
-        </w:tc>
-        <w:tc>
-          <w:tcPr>
-            <w:tcW w:w="992" w:type="dxa"/>
-            <w:noWrap/>
-            <w:vAlign w:val="bottom"/>
-          </w:tcPr>
-          <w:p>
-            <w:pPr>
-              <w:rPr>
-                <w:rFonts w:ascii="Calibri" w:hAnsi="Calibri"/>
-                <w:color w:val="000000"/>
-              </w:rPr>
-            </w:pPr>
-            <w:r>
-              <w:rPr>
-                <w:rFonts w:ascii="Calibri" w:hAnsi="Calibri"/>
-                <w:color w:val="000000"/>
-              </w:rPr>
-              <w:t>K-35</w:t>
-            </w:r>
-          </w:p>
-        </w:tc>
-        <w:tc>
-          <w:tcPr>
-            <w:tcW w:w="1701" w:type="dxa"/>
-            <w:noWrap/>
-            <w:vAlign w:val="bottom"/>
-          </w:tcPr>
-          <w:p>
-            <w:pPr>
-              <w:rPr>
-                <w:rFonts w:ascii="Calibri" w:hAnsi="Calibri"/>
-                <w:color w:val="000000"/>
-              </w:rPr>
-            </w:pPr>
-            <w:r>
-              <w:rPr>
-                <w:rFonts w:ascii="Calibri" w:hAnsi="Calibri"/>
-                <w:color w:val="000000"/>
-              </w:rPr>
-              <w:t> </w:t>
-            </w:r>
-          </w:p>
-        </w:tc>
-        <w:tc>
-          <w:tcPr>
-            <w:tcW w:w="1134" w:type="dxa"/>
-            <w:noWrap/>
-            <w:vAlign w:val="bottom"/>
-          </w:tcPr>
-          <w:p>
-            <w:pPr>
-              <w:rPr>
-                <w:rFonts w:ascii="Calibri" w:hAnsi="Calibri"/>
-                <w:color w:val="000000"/>
-              </w:rPr>
-            </w:pPr>
-            <w:r>
-              <w:rPr>
-                <w:rFonts w:ascii="Calibri" w:hAnsi="Calibri"/>
-                <w:color w:val="000000"/>
-              </w:rPr>
+            <w:tcW w:w="2268" w:type="dxa"/>
+            <w:noWrap/>
+            <w:hideMark/>
+          </w:tcPr>
+          <w:p>
+            <w:r>
+              <w:t> </w:t>
+            </w:r>
+          </w:p>
+        </w:tc>
+      </w:tr>
+      <w:tr>
+        <w:trPr>
+          <w:trHeight w:val="300"/>
+        </w:trPr>
+        <w:tc>
+          <w:tcPr>
+            <w:tcW w:w="960" w:type="dxa"/>
+            <w:noWrap/>
+            <w:hideMark/>
+          </w:tcPr>
+          <w:p>
+            <w:r>
+              <w:t> </w:t>
+            </w:r>
+          </w:p>
+        </w:tc>
+        <w:tc>
+          <w:tcPr>
+            <w:tcW w:w="965" w:type="dxa"/>
+            <w:noWrap/>
+            <w:hideMark/>
+          </w:tcPr>
+          <w:p>
+            <w:r>
+              <w:t>B-494</w:t>
+            </w:r>
+          </w:p>
+        </w:tc>
+        <w:tc>
+          <w:tcPr>
+            <w:tcW w:w="2011" w:type="dxa"/>
+            <w:noWrap/>
+            <w:hideMark/>
+          </w:tcPr>
+          <w:p>
+            <w:proofErr w:type="spellStart"/>
+            <w:r>
+              <w:t>Ust</w:t>
+            </w:r>
+            <w:proofErr w:type="spellEnd"/>
+            <w:r>
+              <w:t>`-</w:t>
+            </w:r>
+            <w:proofErr w:type="spellStart"/>
+            <w:r>
+              <w:t>Bol`sheretck</w:t>
+            </w:r>
+            <w:proofErr w:type="spellEnd"/>
+          </w:p>
+        </w:tc>
+        <w:tc>
+          <w:tcPr>
+            <w:tcW w:w="1559" w:type="dxa"/>
+            <w:noWrap/>
+            <w:hideMark/>
+          </w:tcPr>
+          <w:p>
+            <w:r>
               <w:t>Northern</w:t>
             </w:r>
           </w:p>
         </w:tc>
         <w:tc>
           <w:tcPr>
-            <w:tcW w:w="851" w:type="dxa"/>
-            <w:vAlign w:val="bottom"/>
-          </w:tcPr>
-          <w:p>
-            <w:pPr>
-              <w:rPr>
-                <w:rFonts w:ascii="Calibri" w:hAnsi="Calibri"/>
-                <w:color w:val="000000"/>
-              </w:rPr>
-            </w:pPr>
-            <w:r>
-              <w:rPr>
-                <w:rFonts w:ascii="Calibri" w:hAnsi="Calibri"/>
-                <w:color w:val="000000"/>
-              </w:rPr>
-              <w:t> </w:t>
-            </w:r>
-          </w:p>
-        </w:tc>
-        <w:tc>
-          <w:tcPr>
-            <w:tcW w:w="2551" w:type="dxa"/>
-            <w:noWrap/>
-            <w:vAlign w:val="bottom"/>
-          </w:tcPr>
-          <w:p>
-            <w:pPr>
-              <w:rPr>
-                <w:rFonts w:ascii="Calibri" w:hAnsi="Calibri"/>
-                <w:color w:val="000000"/>
-              </w:rPr>
-            </w:pPr>
-            <w:r>
-              <w:rPr>
-                <w:rFonts w:ascii="Calibri" w:hAnsi="Calibri"/>
-                <w:color w:val="000000"/>
-              </w:rPr>
-              <w:t xml:space="preserve">Sat </w:t>
-            </w:r>
+            <w:tcW w:w="2268" w:type="dxa"/>
+            <w:noWrap/>
+            <w:hideMark/>
+          </w:tcPr>
+          <w:p>
+            <w:r>
+              <w:t> </w:t>
+            </w:r>
+          </w:p>
+        </w:tc>
+      </w:tr>
+      <w:tr>
+        <w:trPr>
+          <w:trHeight w:val="300"/>
+        </w:trPr>
+        <w:tc>
+          <w:tcPr>
+            <w:tcW w:w="960" w:type="dxa"/>
+            <w:noWrap/>
+            <w:hideMark/>
+          </w:tcPr>
+          <w:p>
+            <w:r>
+              <w:t> </w:t>
+            </w:r>
+          </w:p>
+        </w:tc>
+        <w:tc>
+          <w:tcPr>
+            <w:tcW w:w="965" w:type="dxa"/>
+            <w:noWrap/>
+            <w:hideMark/>
+          </w:tcPr>
+          <w:p>
+            <w:r>
+              <w:t>B-800</w:t>
+            </w:r>
+          </w:p>
+        </w:tc>
+        <w:tc>
+          <w:tcPr>
+            <w:tcW w:w="2011" w:type="dxa"/>
+            <w:noWrap/>
+            <w:hideMark/>
+          </w:tcPr>
+          <w:p>
             <w:proofErr w:type="spellStart"/>
             <w:r>
-              <w:rPr>
-                <w:rFonts w:ascii="Calibri" w:hAnsi="Calibri"/>
-                <w:color w:val="000000"/>
-              </w:rPr>
-              <w:t>Tgt</w:t>
+              <w:t>Vologodsky</w:t>
             </w:r>
             <w:proofErr w:type="spellEnd"/>
           </w:p>
         </w:tc>
-      </w:tr>
-      <w:tr>
-        <w:trPr>
-          <w:trHeight w:val="255"/>
-        </w:trPr>
-        <w:tc>
-          <w:tcPr>
-            <w:tcW w:w="1418" w:type="dxa"/>
-            <w:shd w:val="clear" w:color="auto" w:fill="auto"/>
-            <w:noWrap/>
-            <w:vAlign w:val="bottom"/>
-          </w:tcPr>
-          <w:p>
-            <w:pPr>
-              <w:rPr>
-                <w:rFonts w:ascii="Calibri" w:hAnsi="Calibri"/>
-                <w:color w:val="000000"/>
-              </w:rPr>
-            </w:pPr>
-            <w:r>
-              <w:rPr>
-                <w:rFonts w:ascii="Calibri" w:hAnsi="Calibri"/>
-                <w:color w:val="000000"/>
-              </w:rPr>
-              <w:t>Echo II SOF</w:t>
-            </w:r>
-          </w:p>
-        </w:tc>
-        <w:tc>
-          <w:tcPr>
-            <w:tcW w:w="992" w:type="dxa"/>
-            <w:shd w:val="clear" w:color="auto" w:fill="auto"/>
-            <w:noWrap/>
-            <w:vAlign w:val="bottom"/>
-          </w:tcPr>
-          <w:p>
-            <w:pPr>
-              <w:rPr>
-                <w:rFonts w:ascii="Calibri" w:hAnsi="Calibri"/>
-                <w:color w:val="000000"/>
-              </w:rPr>
-            </w:pPr>
-            <w:r>
-              <w:rPr>
-                <w:rFonts w:ascii="Calibri" w:hAnsi="Calibri"/>
-                <w:color w:val="000000"/>
-              </w:rPr>
-              <w:t>K-47</w:t>
-            </w:r>
-          </w:p>
-        </w:tc>
-        <w:tc>
-          <w:tcPr>
-            <w:tcW w:w="1701" w:type="dxa"/>
-            <w:shd w:val="clear" w:color="auto" w:fill="auto"/>
-            <w:noWrap/>
-            <w:vAlign w:val="bottom"/>
-          </w:tcPr>
-          <w:p>
-            <w:pPr>
-              <w:rPr>
-                <w:rFonts w:ascii="Calibri" w:hAnsi="Calibri"/>
-                <w:color w:val="000000"/>
-              </w:rPr>
-            </w:pPr>
-            <w:r>
-              <w:rPr>
-                <w:rFonts w:ascii="Calibri" w:hAnsi="Calibri"/>
-                <w:color w:val="000000"/>
-              </w:rPr>
-              <w:t> </w:t>
-            </w:r>
-          </w:p>
-        </w:tc>
-        <w:tc>
-          <w:tcPr>
-            <w:tcW w:w="1134" w:type="dxa"/>
-            <w:shd w:val="clear" w:color="auto" w:fill="auto"/>
-            <w:noWrap/>
-            <w:vAlign w:val="bottom"/>
-          </w:tcPr>
-          <w:p>
-            <w:pPr>
-              <w:rPr>
-                <w:rFonts w:ascii="Calibri" w:hAnsi="Calibri"/>
-                <w:color w:val="000000"/>
-              </w:rPr>
-            </w:pPr>
-            <w:r>
-              <w:rPr>
-                <w:rFonts w:ascii="Calibri" w:hAnsi="Calibri"/>
-                <w:color w:val="000000"/>
-              </w:rPr>
+        <w:tc>
+          <w:tcPr>
+            <w:tcW w:w="1559" w:type="dxa"/>
+            <w:noWrap/>
+            <w:hideMark/>
+          </w:tcPr>
+          <w:p>
+            <w:r>
               <w:t>Northern</w:t>
             </w:r>
           </w:p>
         </w:tc>
         <w:tc>
           <w:tcPr>
-            <w:tcW w:w="851" w:type="dxa"/>
-            <w:vAlign w:val="bottom"/>
-          </w:tcPr>
-          <w:p>
-            <w:pPr>
-              <w:rPr>
-                <w:rFonts w:ascii="Calibri" w:hAnsi="Calibri"/>
-                <w:color w:val="000000"/>
-              </w:rPr>
-            </w:pPr>
-            <w:r>
-              <w:rPr>
-                <w:rFonts w:ascii="Calibri" w:hAnsi="Calibri"/>
-                <w:color w:val="000000"/>
-              </w:rPr>
-              <w:t> </w:t>
-            </w:r>
-          </w:p>
-        </w:tc>
-        <w:tc>
-          <w:tcPr>
-            <w:tcW w:w="2551" w:type="dxa"/>
-            <w:shd w:val="clear" w:color="auto" w:fill="auto"/>
-            <w:noWrap/>
-            <w:vAlign w:val="bottom"/>
-          </w:tcPr>
-          <w:p>
-            <w:pPr>
-              <w:rPr>
-                <w:rFonts w:ascii="Calibri" w:hAnsi="Calibri"/>
-                <w:color w:val="000000"/>
-              </w:rPr>
-            </w:pPr>
-            <w:r>
-              <w:rPr>
-                <w:rFonts w:ascii="Calibri" w:hAnsi="Calibri"/>
-                <w:color w:val="000000"/>
-              </w:rPr>
-              <w:t>SOF</w:t>
-            </w:r>
-          </w:p>
-        </w:tc>
-      </w:tr>
-      <w:tr>
-        <w:trPr>
-          <w:trHeight w:val="255"/>
-        </w:trPr>
-        <w:tc>
-          <w:tcPr>
-            <w:tcW w:w="1418" w:type="dxa"/>
-            <w:noWrap/>
-            <w:vAlign w:val="bottom"/>
-          </w:tcPr>
-          <w:p>
-            <w:pPr>
-              <w:rPr>
-                <w:rFonts w:ascii="Calibri" w:hAnsi="Calibri"/>
-                <w:color w:val="000000"/>
-              </w:rPr>
-            </w:pPr>
-            <w:r>
-              <w:rPr>
-                <w:rFonts w:ascii="Calibri" w:hAnsi="Calibri"/>
-                <w:color w:val="000000"/>
-              </w:rPr>
-              <w:t>Echo II MKV</w:t>
-            </w:r>
-          </w:p>
-        </w:tc>
-        <w:tc>
-          <w:tcPr>
-            <w:tcW w:w="992" w:type="dxa"/>
-            <w:noWrap/>
-            <w:vAlign w:val="bottom"/>
-          </w:tcPr>
-          <w:p>
-            <w:pPr>
-              <w:rPr>
-                <w:rFonts w:ascii="Calibri" w:hAnsi="Calibri"/>
-                <w:color w:val="000000"/>
-              </w:rPr>
-            </w:pPr>
-            <w:r>
-              <w:rPr>
-                <w:rFonts w:ascii="Calibri" w:hAnsi="Calibri"/>
-                <w:color w:val="000000"/>
-              </w:rPr>
-              <w:t>K-48</w:t>
-            </w:r>
-          </w:p>
-        </w:tc>
-        <w:tc>
-          <w:tcPr>
-            <w:tcW w:w="1701" w:type="dxa"/>
-            <w:noWrap/>
-            <w:vAlign w:val="bottom"/>
-          </w:tcPr>
-          <w:p>
-            <w:pPr>
-              <w:rPr>
-                <w:rFonts w:ascii="Calibri" w:hAnsi="Calibri"/>
-                <w:color w:val="000000"/>
-              </w:rPr>
-            </w:pPr>
-            <w:r>
-              <w:rPr>
-                <w:rFonts w:ascii="Calibri" w:hAnsi="Calibri"/>
-                <w:color w:val="000000"/>
-              </w:rPr>
-              <w:t> </w:t>
-            </w:r>
-          </w:p>
-        </w:tc>
-        <w:tc>
-          <w:tcPr>
-            <w:tcW w:w="1134" w:type="dxa"/>
-            <w:noWrap/>
-            <w:vAlign w:val="bottom"/>
-          </w:tcPr>
-          <w:p>
-            <w:pPr>
-              <w:rPr>
-                <w:rFonts w:ascii="Calibri" w:hAnsi="Calibri"/>
-                <w:color w:val="000000"/>
-              </w:rPr>
-            </w:pPr>
-            <w:r>
-              <w:rPr>
-                <w:rFonts w:ascii="Calibri" w:hAnsi="Calibri"/>
-                <w:color w:val="000000"/>
-              </w:rPr>
+            <w:tcW w:w="2268" w:type="dxa"/>
+            <w:noWrap/>
+            <w:hideMark/>
+          </w:tcPr>
+          <w:p>
+            <w:r>
+              <w:t> </w:t>
+            </w:r>
+          </w:p>
+        </w:tc>
+      </w:tr>
+      <w:tr>
+        <w:trPr>
+          <w:trHeight w:val="300"/>
+        </w:trPr>
+        <w:tc>
+          <w:tcPr>
+            <w:tcW w:w="960" w:type="dxa"/>
+            <w:noWrap/>
+            <w:hideMark/>
+          </w:tcPr>
+          <w:p>
+            <w:r>
+              <w:t> </w:t>
+            </w:r>
+          </w:p>
+        </w:tc>
+        <w:tc>
+          <w:tcPr>
+            <w:tcW w:w="965" w:type="dxa"/>
+            <w:noWrap/>
+            <w:hideMark/>
+          </w:tcPr>
+          <w:p>
+            <w:r>
+              <w:t>B-806</w:t>
+            </w:r>
+          </w:p>
+        </w:tc>
+        <w:tc>
+          <w:tcPr>
+            <w:tcW w:w="2011" w:type="dxa"/>
+            <w:noWrap/>
+            <w:hideMark/>
+          </w:tcPr>
+          <w:p>
+            <w:proofErr w:type="spellStart"/>
+            <w:r>
+              <w:t>Dmitrov</w:t>
+            </w:r>
+            <w:proofErr w:type="spellEnd"/>
+          </w:p>
+        </w:tc>
+        <w:tc>
+          <w:tcPr>
+            <w:tcW w:w="1559" w:type="dxa"/>
+            <w:noWrap/>
+            <w:hideMark/>
+          </w:tcPr>
+          <w:p>
+            <w:r>
               <w:t>Northern</w:t>
             </w:r>
           </w:p>
         </w:tc>
         <w:tc>
           <w:tcPr>
-            <w:tcW w:w="851" w:type="dxa"/>
-            <w:vAlign w:val="bottom"/>
-          </w:tcPr>
-          <w:p>
-            <w:pPr>
-              <w:rPr>
-                <w:rFonts w:ascii="Calibri" w:hAnsi="Calibri"/>
-                <w:color w:val="000000"/>
-              </w:rPr>
-            </w:pPr>
-            <w:r>
-              <w:rPr>
-                <w:rFonts w:ascii="Calibri" w:hAnsi="Calibri"/>
-                <w:color w:val="000000"/>
-              </w:rPr>
-              <w:t>P-1000</w:t>
-            </w:r>
-          </w:p>
-        </w:tc>
-        <w:tc>
-          <w:tcPr>
-            <w:tcW w:w="2551" w:type="dxa"/>
-            <w:noWrap/>
-            <w:vAlign w:val="bottom"/>
-          </w:tcPr>
-          <w:p>
-            <w:pPr>
-              <w:rPr>
-                <w:rFonts w:ascii="Calibri" w:hAnsi="Calibri"/>
-                <w:color w:val="000000"/>
-              </w:rPr>
-            </w:pPr>
-            <w:r>
-              <w:rPr>
-                <w:rFonts w:ascii="Calibri" w:hAnsi="Calibri"/>
-                <w:color w:val="000000"/>
-              </w:rPr>
-              <w:t> </w:t>
-            </w:r>
-          </w:p>
-        </w:tc>
-      </w:tr>
-      <w:tr>
-        <w:trPr>
-          <w:trHeight w:val="255"/>
-        </w:trPr>
-        <w:tc>
-          <w:tcPr>
-            <w:tcW w:w="1418" w:type="dxa"/>
-            <w:noWrap/>
-            <w:vAlign w:val="bottom"/>
-          </w:tcPr>
-          <w:p>
-            <w:pPr>
-              <w:rPr>
-                <w:rFonts w:ascii="Calibri" w:hAnsi="Calibri"/>
-                <w:color w:val="000000"/>
-              </w:rPr>
-            </w:pPr>
-            <w:r>
-              <w:rPr>
-                <w:rFonts w:ascii="Calibri" w:hAnsi="Calibri"/>
-                <w:color w:val="000000"/>
-              </w:rPr>
-              <w:t> </w:t>
-            </w:r>
-          </w:p>
-        </w:tc>
-        <w:tc>
-          <w:tcPr>
-            <w:tcW w:w="992" w:type="dxa"/>
-            <w:noWrap/>
-            <w:vAlign w:val="bottom"/>
-          </w:tcPr>
-          <w:p>
-            <w:pPr>
-              <w:rPr>
-                <w:rFonts w:ascii="Calibri" w:hAnsi="Calibri"/>
-                <w:color w:val="000000"/>
-              </w:rPr>
-            </w:pPr>
-            <w:r>
-              <w:rPr>
-                <w:rFonts w:ascii="Calibri" w:hAnsi="Calibri"/>
-                <w:color w:val="000000"/>
-              </w:rPr>
-              <w:t>K-56</w:t>
-            </w:r>
-          </w:p>
-        </w:tc>
-        <w:tc>
-          <w:tcPr>
-            <w:tcW w:w="1701" w:type="dxa"/>
-            <w:noWrap/>
-            <w:vAlign w:val="bottom"/>
-          </w:tcPr>
-          <w:p>
-            <w:pPr>
-              <w:rPr>
-                <w:rFonts w:ascii="Calibri" w:hAnsi="Calibri"/>
-                <w:color w:val="000000"/>
-              </w:rPr>
-            </w:pPr>
-            <w:r>
-              <w:rPr>
-                <w:rFonts w:ascii="Calibri" w:hAnsi="Calibri"/>
-                <w:color w:val="000000"/>
-              </w:rPr>
-              <w:t> </w:t>
-            </w:r>
-          </w:p>
-        </w:tc>
-        <w:tc>
-          <w:tcPr>
-            <w:tcW w:w="1134" w:type="dxa"/>
-            <w:noWrap/>
-            <w:vAlign w:val="bottom"/>
-          </w:tcPr>
-          <w:p>
-            <w:pPr>
-              <w:rPr>
-                <w:rFonts w:ascii="Calibri" w:hAnsi="Calibri"/>
-                <w:color w:val="000000"/>
-              </w:rPr>
-            </w:pPr>
-            <w:r>
-              <w:rPr>
-                <w:rFonts w:ascii="Calibri" w:hAnsi="Calibri"/>
-                <w:color w:val="000000"/>
-              </w:rPr>
+            <w:tcW w:w="2268" w:type="dxa"/>
+            <w:noWrap/>
+            <w:hideMark/>
+          </w:tcPr>
+          <w:p>
+            <w:r>
+              <w:t> </w:t>
+            </w:r>
+          </w:p>
+        </w:tc>
+      </w:tr>
+      <w:tr>
+        <w:trPr>
+          <w:trHeight w:val="300"/>
+        </w:trPr>
+        <w:tc>
+          <w:tcPr>
+            <w:tcW w:w="960" w:type="dxa"/>
+            <w:noWrap/>
+            <w:hideMark/>
+          </w:tcPr>
+          <w:p>
+            <w:r>
+              <w:t> </w:t>
+            </w:r>
+          </w:p>
+        </w:tc>
+        <w:tc>
+          <w:tcPr>
+            <w:tcW w:w="965" w:type="dxa"/>
+            <w:noWrap/>
+            <w:hideMark/>
+          </w:tcPr>
+          <w:p>
+            <w:r>
+              <w:t>B-871</w:t>
+            </w:r>
+          </w:p>
+        </w:tc>
+        <w:tc>
+          <w:tcPr>
+            <w:tcW w:w="2011" w:type="dxa"/>
+            <w:noWrap/>
+            <w:hideMark/>
+          </w:tcPr>
+          <w:p>
+            <w:proofErr w:type="spellStart"/>
+            <w:r>
+              <w:t>Alrosa</w:t>
+            </w:r>
+            <w:proofErr w:type="spellEnd"/>
+          </w:p>
+        </w:tc>
+        <w:tc>
+          <w:tcPr>
+            <w:tcW w:w="1559" w:type="dxa"/>
+            <w:noWrap/>
+            <w:hideMark/>
+          </w:tcPr>
+          <w:p>
+            <w:r>
+              <w:t>Northern</w:t>
+            </w:r>
+          </w:p>
+        </w:tc>
+        <w:tc>
+          <w:tcPr>
+            <w:tcW w:w="2268" w:type="dxa"/>
+            <w:noWrap/>
+            <w:hideMark/>
+          </w:tcPr>
+          <w:p>
+            <w:r>
+              <w:t>Pump Jet</w:t>
+            </w:r>
+          </w:p>
+        </w:tc>
+      </w:tr>
+      <w:tr>
+        <w:trPr>
+          <w:trHeight w:val="300"/>
+        </w:trPr>
+        <w:tc>
+          <w:tcPr>
+            <w:tcW w:w="960" w:type="dxa"/>
+            <w:noWrap/>
+            <w:hideMark/>
+          </w:tcPr>
+          <w:p>
+            <w:r>
+              <w:t> </w:t>
+            </w:r>
+          </w:p>
+        </w:tc>
+        <w:tc>
+          <w:tcPr>
+            <w:tcW w:w="965" w:type="dxa"/>
+            <w:noWrap/>
+            <w:hideMark/>
+          </w:tcPr>
+          <w:p>
+            <w:r>
+              <w:t>B-880</w:t>
+            </w:r>
+          </w:p>
+        </w:tc>
+        <w:tc>
+          <w:tcPr>
+            <w:tcW w:w="2011" w:type="dxa"/>
+            <w:noWrap/>
+            <w:hideMark/>
+          </w:tcPr>
+          <w:p>
+            <w:proofErr w:type="spellStart"/>
+            <w:r>
+              <w:t>Del'fin</w:t>
+            </w:r>
+            <w:proofErr w:type="spellEnd"/>
+          </w:p>
+        </w:tc>
+        <w:tc>
+          <w:tcPr>
+            <w:tcW w:w="1559" w:type="dxa"/>
+            <w:noWrap/>
+            <w:hideMark/>
+          </w:tcPr>
+          <w:p>
+            <w:r>
+              <w:t>Northern</w:t>
+            </w:r>
+          </w:p>
+        </w:tc>
+        <w:tc>
+          <w:tcPr>
+            <w:tcW w:w="2268" w:type="dxa"/>
+            <w:noWrap/>
+            <w:hideMark/>
+          </w:tcPr>
+          <w:p>
+            <w:r>
+              <w:t>Divert from India</w:t>
+            </w:r>
+          </w:p>
+        </w:tc>
+      </w:tr>
+      <w:tr>
+        <w:trPr>
+          <w:trHeight w:val="300"/>
+        </w:trPr>
+        <w:tc>
+          <w:tcPr>
+            <w:tcW w:w="960" w:type="dxa"/>
+            <w:noWrap/>
+            <w:hideMark/>
+          </w:tcPr>
+          <w:p>
+            <w:r>
+              <w:t> </w:t>
+            </w:r>
+          </w:p>
+        </w:tc>
+        <w:tc>
+          <w:tcPr>
+            <w:tcW w:w="965" w:type="dxa"/>
+            <w:noWrap/>
+            <w:hideMark/>
+          </w:tcPr>
+          <w:p>
+            <w:r>
+              <w:t>B-903</w:t>
+            </w:r>
+          </w:p>
+        </w:tc>
+        <w:tc>
+          <w:tcPr>
+            <w:tcW w:w="2011" w:type="dxa"/>
+            <w:noWrap/>
+            <w:hideMark/>
+          </w:tcPr>
+          <w:p>
+            <w:r>
+              <w:t> </w:t>
+            </w:r>
+          </w:p>
+        </w:tc>
+        <w:tc>
+          <w:tcPr>
+            <w:tcW w:w="1559" w:type="dxa"/>
+            <w:noWrap/>
+            <w:hideMark/>
+          </w:tcPr>
+          <w:p>
+            <w:r>
+              <w:t>Black Sea</w:t>
+            </w:r>
+          </w:p>
+        </w:tc>
+        <w:tc>
+          <w:tcPr>
+            <w:tcW w:w="2268" w:type="dxa"/>
+            <w:noWrap/>
+            <w:hideMark/>
+          </w:tcPr>
+          <w:p>
+            <w:r>
+              <w:t>Divert from India</w:t>
+            </w:r>
+          </w:p>
+        </w:tc>
+      </w:tr>
+      <w:tr>
+        <w:trPr>
+          <w:trHeight w:val="300"/>
+        </w:trPr>
+        <w:tc>
+          <w:tcPr>
+            <w:tcW w:w="960" w:type="dxa"/>
+            <w:noWrap/>
+            <w:hideMark/>
+          </w:tcPr>
+          <w:p>
+            <w:r>
+              <w:t> </w:t>
+            </w:r>
+          </w:p>
+        </w:tc>
+        <w:tc>
+          <w:tcPr>
+            <w:tcW w:w="965" w:type="dxa"/>
+            <w:hideMark/>
+          </w:tcPr>
+          <w:p>
+            <w:r>
+              <w:t>B-917</w:t>
+            </w:r>
+          </w:p>
+        </w:tc>
+        <w:tc>
+          <w:tcPr>
+            <w:tcW w:w="2011" w:type="dxa"/>
+            <w:noWrap/>
+            <w:hideMark/>
+          </w:tcPr>
+          <w:p>
+            <w:r>
+              <w:t> </w:t>
+            </w:r>
+          </w:p>
+        </w:tc>
+        <w:tc>
+          <w:tcPr>
+            <w:tcW w:w="1559" w:type="dxa"/>
+            <w:noWrap/>
+            <w:hideMark/>
+          </w:tcPr>
+          <w:p>
+            <w:r>
               <w:t>Pacific</w:t>
             </w:r>
           </w:p>
         </w:tc>
         <w:tc>
           <w:tcPr>
-            <w:tcW w:w="851" w:type="dxa"/>
-            <w:vAlign w:val="bottom"/>
-          </w:tcPr>
-          <w:p>
-            <w:pPr>
-              <w:rPr>
-                <w:rFonts w:ascii="Calibri" w:hAnsi="Calibri"/>
-                <w:color w:val="000000"/>
-              </w:rPr>
-            </w:pPr>
-            <w:r>
-              <w:rPr>
-                <w:rFonts w:ascii="Calibri" w:hAnsi="Calibri"/>
-                <w:color w:val="000000"/>
-              </w:rPr>
-              <w:t> </w:t>
-            </w:r>
-          </w:p>
-        </w:tc>
-        <w:tc>
-          <w:tcPr>
-            <w:tcW w:w="2551" w:type="dxa"/>
-            <w:noWrap/>
-            <w:vAlign w:val="bottom"/>
-          </w:tcPr>
-          <w:p>
-            <w:pPr>
-              <w:rPr>
-                <w:rFonts w:ascii="Calibri" w:hAnsi="Calibri"/>
-                <w:color w:val="000000"/>
-              </w:rPr>
-            </w:pPr>
-            <w:r>
-              <w:rPr>
-                <w:rFonts w:ascii="Calibri" w:hAnsi="Calibri"/>
-                <w:color w:val="000000"/>
-              </w:rPr>
-              <w:t> </w:t>
-            </w:r>
-          </w:p>
-        </w:tc>
-      </w:tr>
-      <w:tr>
-        <w:trPr>
-          <w:trHeight w:val="255"/>
-        </w:trPr>
-        <w:tc>
-          <w:tcPr>
-            <w:tcW w:w="1418" w:type="dxa"/>
-            <w:noWrap/>
-            <w:vAlign w:val="bottom"/>
-          </w:tcPr>
-          <w:p>
-            <w:pPr>
-              <w:rPr>
-                <w:rFonts w:ascii="Calibri" w:hAnsi="Calibri"/>
-                <w:color w:val="000000"/>
-              </w:rPr>
-            </w:pPr>
-            <w:r>
-              <w:rPr>
-                <w:rFonts w:ascii="Calibri" w:hAnsi="Calibri"/>
-                <w:color w:val="000000"/>
-              </w:rPr>
-              <w:t>Echo II M</w:t>
-            </w:r>
-          </w:p>
-        </w:tc>
-        <w:tc>
-          <w:tcPr>
-            <w:tcW w:w="992" w:type="dxa"/>
-            <w:noWrap/>
-            <w:vAlign w:val="bottom"/>
-          </w:tcPr>
-          <w:p>
-            <w:pPr>
-              <w:rPr>
-                <w:rFonts w:ascii="Calibri" w:hAnsi="Calibri"/>
-                <w:color w:val="000000"/>
-              </w:rPr>
-            </w:pPr>
-            <w:r>
-              <w:rPr>
-                <w:rFonts w:ascii="Calibri" w:hAnsi="Calibri"/>
-                <w:color w:val="000000"/>
-              </w:rPr>
-              <w:t>K-557</w:t>
-            </w:r>
-          </w:p>
-        </w:tc>
-        <w:tc>
-          <w:tcPr>
-            <w:tcW w:w="1701" w:type="dxa"/>
-            <w:noWrap/>
-            <w:vAlign w:val="bottom"/>
-          </w:tcPr>
-          <w:p>
-            <w:pPr>
-              <w:rPr>
-                <w:rFonts w:ascii="Calibri" w:hAnsi="Calibri"/>
-                <w:color w:val="000000"/>
-              </w:rPr>
-            </w:pPr>
-            <w:r>
-              <w:rPr>
-                <w:rFonts w:ascii="Calibri" w:hAnsi="Calibri"/>
-                <w:color w:val="000000"/>
-              </w:rPr>
-              <w:t> </w:t>
-            </w:r>
-          </w:p>
-        </w:tc>
-        <w:tc>
-          <w:tcPr>
-            <w:tcW w:w="1134" w:type="dxa"/>
-            <w:noWrap/>
-            <w:vAlign w:val="bottom"/>
-          </w:tcPr>
-          <w:p>
-            <w:pPr>
-              <w:rPr>
-                <w:rFonts w:ascii="Calibri" w:hAnsi="Calibri"/>
-                <w:color w:val="000000"/>
-              </w:rPr>
-            </w:pPr>
-            <w:r>
-              <w:rPr>
-                <w:rFonts w:ascii="Calibri" w:hAnsi="Calibri"/>
-                <w:color w:val="000000"/>
-              </w:rPr>
+            <w:tcW w:w="2268" w:type="dxa"/>
+            <w:noWrap/>
+            <w:hideMark/>
+          </w:tcPr>
+          <w:p>
+            <w:r>
+              <w:t>Divert from China</w:t>
+            </w:r>
+          </w:p>
+        </w:tc>
+      </w:tr>
+      <w:tr>
+        <w:trPr>
+          <w:trHeight w:val="300"/>
+        </w:trPr>
+        <w:tc>
+          <w:tcPr>
+            <w:tcW w:w="960" w:type="dxa"/>
+            <w:noWrap/>
+            <w:hideMark/>
+          </w:tcPr>
+          <w:p>
+            <w:r>
+              <w:t> </w:t>
+            </w:r>
+          </w:p>
+        </w:tc>
+        <w:tc>
+          <w:tcPr>
+            <w:tcW w:w="965" w:type="dxa"/>
+            <w:hideMark/>
+          </w:tcPr>
+          <w:p>
+            <w:r>
+              <w:t>B-922</w:t>
+            </w:r>
+          </w:p>
+        </w:tc>
+        <w:tc>
+          <w:tcPr>
+            <w:tcW w:w="2011" w:type="dxa"/>
+            <w:noWrap/>
+            <w:hideMark/>
+          </w:tcPr>
+          <w:p>
+            <w:r>
+              <w:t> </w:t>
+            </w:r>
+          </w:p>
+        </w:tc>
+        <w:tc>
+          <w:tcPr>
+            <w:tcW w:w="1559" w:type="dxa"/>
+            <w:noWrap/>
+            <w:hideMark/>
+          </w:tcPr>
+          <w:p>
+            <w:r>
+              <w:t>Pacific</w:t>
+            </w:r>
+          </w:p>
+        </w:tc>
+        <w:tc>
+          <w:tcPr>
+            <w:tcW w:w="2268" w:type="dxa"/>
+            <w:noWrap/>
+            <w:hideMark/>
+          </w:tcPr>
+          <w:p>
+            <w:r>
+              <w:t>Divert from China</w:t>
+            </w:r>
+          </w:p>
+        </w:tc>
+      </w:tr>
+      <w:tr>
+        <w:trPr>
+          <w:trHeight w:val="300"/>
+        </w:trPr>
+        <w:tc>
+          <w:tcPr>
+            <w:tcW w:w="960" w:type="dxa"/>
+            <w:noWrap/>
+            <w:hideMark/>
+          </w:tcPr>
+          <w:p>
+            <w:r>
+              <w:t> </w:t>
+            </w:r>
+          </w:p>
+        </w:tc>
+        <w:tc>
+          <w:tcPr>
+            <w:tcW w:w="965" w:type="dxa"/>
+            <w:hideMark/>
+          </w:tcPr>
+          <w:p>
+            <w:r>
+              <w:t>B-351</w:t>
+            </w:r>
+          </w:p>
+        </w:tc>
+        <w:tc>
+          <w:tcPr>
+            <w:tcW w:w="2011" w:type="dxa"/>
+            <w:noWrap/>
+            <w:hideMark/>
+          </w:tcPr>
+          <w:p>
+            <w:r>
+              <w:t> </w:t>
+            </w:r>
+          </w:p>
+        </w:tc>
+        <w:tc>
+          <w:tcPr>
+            <w:tcW w:w="1559" w:type="dxa"/>
+            <w:noWrap/>
+            <w:hideMark/>
+          </w:tcPr>
+          <w:p>
+            <w:r>
               <w:t>Northern</w:t>
             </w:r>
           </w:p>
         </w:tc>
         <w:tc>
           <w:tcPr>
-            <w:tcW w:w="851" w:type="dxa"/>
-            <w:vAlign w:val="bottom"/>
-          </w:tcPr>
-          <w:p>
-            <w:pPr>
-              <w:rPr>
-                <w:rFonts w:ascii="Calibri" w:hAnsi="Calibri"/>
-                <w:color w:val="000000"/>
-              </w:rPr>
-            </w:pPr>
-            <w:r>
-              <w:rPr>
-                <w:rFonts w:ascii="Calibri" w:hAnsi="Calibri"/>
-                <w:color w:val="000000"/>
-              </w:rPr>
-              <w:t>P-500</w:t>
-            </w:r>
-          </w:p>
-        </w:tc>
-        <w:tc>
-          <w:tcPr>
-            <w:tcW w:w="2551" w:type="dxa"/>
-            <w:noWrap/>
-            <w:vAlign w:val="bottom"/>
-          </w:tcPr>
-          <w:p>
-            <w:pPr>
-              <w:rPr>
-                <w:rFonts w:ascii="Calibri" w:hAnsi="Calibri"/>
-                <w:color w:val="000000"/>
-              </w:rPr>
-            </w:pPr>
-            <w:r>
-              <w:rPr>
-                <w:rFonts w:ascii="Calibri" w:hAnsi="Calibri"/>
-                <w:color w:val="000000"/>
-              </w:rPr>
-              <w:t> </w:t>
-            </w:r>
-          </w:p>
-        </w:tc>
-      </w:tr>
-      <w:tr>
-        <w:trPr>
-          <w:trHeight w:val="255"/>
-        </w:trPr>
-        <w:tc>
-          <w:tcPr>
-            <w:tcW w:w="1418" w:type="dxa"/>
-            <w:noWrap/>
-            <w:vAlign w:val="bottom"/>
-          </w:tcPr>
-          <w:p>
-            <w:pPr>
-              <w:rPr>
-                <w:rFonts w:ascii="Calibri" w:hAnsi="Calibri"/>
-                <w:color w:val="000000"/>
-              </w:rPr>
-            </w:pPr>
-            <w:r>
-              <w:rPr>
-                <w:rFonts w:ascii="Calibri" w:hAnsi="Calibri"/>
-                <w:color w:val="000000"/>
-              </w:rPr>
-              <w:t>Echo II MKV</w:t>
-            </w:r>
-          </w:p>
-        </w:tc>
-        <w:tc>
-          <w:tcPr>
-            <w:tcW w:w="992" w:type="dxa"/>
-            <w:noWrap/>
-            <w:vAlign w:val="bottom"/>
-          </w:tcPr>
-          <w:p>
-            <w:pPr>
-              <w:rPr>
-                <w:rFonts w:ascii="Calibri" w:hAnsi="Calibri"/>
-                <w:color w:val="000000"/>
-              </w:rPr>
-            </w:pPr>
-            <w:r>
-              <w:rPr>
-                <w:rFonts w:ascii="Calibri" w:hAnsi="Calibri"/>
-                <w:color w:val="000000"/>
-              </w:rPr>
-              <w:t>K-74</w:t>
-            </w:r>
-          </w:p>
-        </w:tc>
-        <w:tc>
-          <w:tcPr>
-            <w:tcW w:w="1701" w:type="dxa"/>
-            <w:noWrap/>
-            <w:vAlign w:val="bottom"/>
-          </w:tcPr>
-          <w:p>
-            <w:pPr>
-              <w:rPr>
-                <w:rFonts w:ascii="Calibri" w:hAnsi="Calibri"/>
-                <w:color w:val="000000"/>
-              </w:rPr>
-            </w:pPr>
-            <w:r>
-              <w:rPr>
-                <w:rFonts w:ascii="Calibri" w:hAnsi="Calibri"/>
-                <w:color w:val="000000"/>
-              </w:rPr>
-              <w:t> </w:t>
-            </w:r>
-          </w:p>
-        </w:tc>
-        <w:tc>
-          <w:tcPr>
-            <w:tcW w:w="1134" w:type="dxa"/>
-            <w:noWrap/>
-            <w:vAlign w:val="bottom"/>
-          </w:tcPr>
-          <w:p>
-            <w:pPr>
-              <w:rPr>
-                <w:rFonts w:ascii="Calibri" w:hAnsi="Calibri"/>
-                <w:color w:val="000000"/>
-              </w:rPr>
-            </w:pPr>
-            <w:r>
-              <w:rPr>
-                <w:rFonts w:ascii="Calibri" w:hAnsi="Calibri"/>
-                <w:color w:val="000000"/>
-              </w:rPr>
+            <w:tcW w:w="2268" w:type="dxa"/>
+            <w:noWrap/>
+            <w:hideMark/>
+          </w:tcPr>
+          <w:p>
+            <w:r>
+              <w:t>Divert from India</w:t>
+            </w:r>
+          </w:p>
+        </w:tc>
+      </w:tr>
+      <w:tr>
+        <w:trPr>
+          <w:trHeight w:val="300"/>
+        </w:trPr>
+        <w:tc>
+          <w:tcPr>
+            <w:tcW w:w="960" w:type="dxa"/>
+            <w:noWrap/>
+            <w:hideMark/>
+          </w:tcPr>
+          <w:p>
+            <w:r>
+              <w:t> </w:t>
+            </w:r>
+          </w:p>
+        </w:tc>
+        <w:tc>
+          <w:tcPr>
+            <w:tcW w:w="965" w:type="dxa"/>
+            <w:hideMark/>
+          </w:tcPr>
+          <w:p>
+            <w:r>
+              <w:t>B-944</w:t>
+            </w:r>
+          </w:p>
+        </w:tc>
+        <w:tc>
+          <w:tcPr>
+            <w:tcW w:w="2011" w:type="dxa"/>
+            <w:noWrap/>
+            <w:hideMark/>
+          </w:tcPr>
+          <w:p>
+            <w:r>
+              <w:t> </w:t>
+            </w:r>
+          </w:p>
+        </w:tc>
+        <w:tc>
+          <w:tcPr>
+            <w:tcW w:w="1559" w:type="dxa"/>
+            <w:noWrap/>
+            <w:hideMark/>
+          </w:tcPr>
+          <w:p>
+            <w:r>
               <w:t>Northern</w:t>
             </w:r>
           </w:p>
         </w:tc>
         <w:tc>
           <w:tcPr>
-            <w:tcW w:w="851" w:type="dxa"/>
-            <w:vAlign w:val="bottom"/>
-          </w:tcPr>
-          <w:p>
-            <w:pPr>
-              <w:rPr>
-                <w:rFonts w:ascii="Calibri" w:hAnsi="Calibri"/>
-                <w:color w:val="000000"/>
-              </w:rPr>
-            </w:pPr>
-            <w:r>
-              <w:rPr>
-                <w:rFonts w:ascii="Calibri" w:hAnsi="Calibri"/>
-                <w:color w:val="000000"/>
-              </w:rPr>
-              <w:t>P-1000</w:t>
-            </w:r>
-          </w:p>
-        </w:tc>
-        <w:tc>
-          <w:tcPr>
-            <w:tcW w:w="2551" w:type="dxa"/>
-            <w:noWrap/>
-            <w:vAlign w:val="bottom"/>
-          </w:tcPr>
-          <w:p>
-            <w:pPr>
-              <w:rPr>
-                <w:rFonts w:ascii="Calibri" w:hAnsi="Calibri"/>
-                <w:color w:val="000000"/>
-              </w:rPr>
-            </w:pPr>
-            <w:r>
-              <w:rPr>
-                <w:rFonts w:ascii="Calibri" w:hAnsi="Calibri"/>
-                <w:color w:val="000000"/>
-              </w:rPr>
-              <w:t> </w:t>
-            </w:r>
-          </w:p>
-        </w:tc>
-      </w:tr>
-      <w:tr>
-        <w:trPr>
-          <w:trHeight w:val="255"/>
-        </w:trPr>
-        <w:tc>
-          <w:tcPr>
-            <w:tcW w:w="1418" w:type="dxa"/>
-            <w:noWrap/>
-            <w:vAlign w:val="bottom"/>
-          </w:tcPr>
-          <w:p>
-            <w:pPr>
-              <w:rPr>
-                <w:rFonts w:ascii="Calibri" w:hAnsi="Calibri"/>
-                <w:color w:val="000000"/>
-              </w:rPr>
-            </w:pPr>
-            <w:r>
-              <w:rPr>
-                <w:rFonts w:ascii="Calibri" w:hAnsi="Calibri"/>
-                <w:color w:val="000000"/>
-              </w:rPr>
-              <w:t>Echo II SOF</w:t>
-            </w:r>
-          </w:p>
-        </w:tc>
-        <w:tc>
-          <w:tcPr>
-            <w:tcW w:w="992" w:type="dxa"/>
-            <w:noWrap/>
-            <w:vAlign w:val="bottom"/>
-          </w:tcPr>
-          <w:p>
-            <w:pPr>
-              <w:rPr>
-                <w:rFonts w:ascii="Calibri" w:hAnsi="Calibri"/>
-                <w:color w:val="000000"/>
-              </w:rPr>
-            </w:pPr>
-            <w:r>
-              <w:rPr>
-                <w:rFonts w:ascii="Calibri" w:hAnsi="Calibri"/>
-                <w:color w:val="000000"/>
-              </w:rPr>
-              <w:t>K-86</w:t>
-            </w:r>
-          </w:p>
-        </w:tc>
-        <w:tc>
-          <w:tcPr>
-            <w:tcW w:w="1701" w:type="dxa"/>
-            <w:noWrap/>
-            <w:vAlign w:val="bottom"/>
-          </w:tcPr>
-          <w:p>
-            <w:pPr>
-              <w:rPr>
-                <w:rFonts w:ascii="Calibri" w:hAnsi="Calibri"/>
-                <w:color w:val="000000"/>
-              </w:rPr>
-            </w:pPr>
-            <w:r>
-              <w:rPr>
-                <w:rFonts w:ascii="Calibri" w:hAnsi="Calibri"/>
-                <w:color w:val="000000"/>
-              </w:rPr>
-              <w:t> </w:t>
-            </w:r>
-          </w:p>
-        </w:tc>
-        <w:tc>
-          <w:tcPr>
-            <w:tcW w:w="1134" w:type="dxa"/>
-            <w:noWrap/>
-            <w:vAlign w:val="bottom"/>
-          </w:tcPr>
-          <w:p>
-            <w:pPr>
-              <w:rPr>
-                <w:rFonts w:ascii="Calibri" w:hAnsi="Calibri"/>
-                <w:color w:val="000000"/>
-              </w:rPr>
-            </w:pPr>
-            <w:r>
-              <w:rPr>
-                <w:rFonts w:ascii="Calibri" w:hAnsi="Calibri"/>
-                <w:color w:val="000000"/>
-              </w:rPr>
+            <w:tcW w:w="2268" w:type="dxa"/>
+            <w:noWrap/>
+            <w:hideMark/>
+          </w:tcPr>
+          <w:p>
+            <w:r>
+              <w:t>Divert from India</w:t>
+            </w:r>
+          </w:p>
+        </w:tc>
+      </w:tr>
+      <w:tr>
+        <w:trPr>
+          <w:trHeight w:val="300"/>
+        </w:trPr>
+        <w:tc>
+          <w:tcPr>
+            <w:tcW w:w="960" w:type="dxa"/>
+            <w:noWrap/>
+            <w:hideMark/>
+          </w:tcPr>
+          <w:p>
+            <w:r>
+              <w:t> </w:t>
+            </w:r>
+          </w:p>
+        </w:tc>
+        <w:tc>
+          <w:tcPr>
+            <w:tcW w:w="965" w:type="dxa"/>
+            <w:hideMark/>
+          </w:tcPr>
+          <w:p>
+            <w:r>
+              <w:t>B-947</w:t>
+            </w:r>
+          </w:p>
+        </w:tc>
+        <w:tc>
+          <w:tcPr>
+            <w:tcW w:w="2011" w:type="dxa"/>
+            <w:noWrap/>
+            <w:hideMark/>
+          </w:tcPr>
+          <w:p>
+            <w:r>
+              <w:t> </w:t>
+            </w:r>
+          </w:p>
+        </w:tc>
+        <w:tc>
+          <w:tcPr>
+            <w:tcW w:w="1559" w:type="dxa"/>
+            <w:noWrap/>
+            <w:hideMark/>
+          </w:tcPr>
+          <w:p>
+            <w:r>
               <w:t>Northern</w:t>
             </w:r>
           </w:p>
         </w:tc>
         <w:tc>
           <w:tcPr>
-            <w:tcW w:w="851" w:type="dxa"/>
-            <w:vAlign w:val="bottom"/>
-          </w:tcPr>
-          <w:p>
-            <w:pPr>
-              <w:rPr>
-                <w:rFonts w:ascii="Calibri" w:hAnsi="Calibri"/>
-                <w:color w:val="000000"/>
-              </w:rPr>
-            </w:pPr>
-            <w:r>
-              <w:rPr>
-                <w:rFonts w:ascii="Calibri" w:hAnsi="Calibri"/>
-                <w:color w:val="000000"/>
-              </w:rPr>
-              <w:t> </w:t>
-            </w:r>
-          </w:p>
-        </w:tc>
-        <w:tc>
-          <w:tcPr>
-            <w:tcW w:w="2551" w:type="dxa"/>
-            <w:noWrap/>
-            <w:vAlign w:val="bottom"/>
-          </w:tcPr>
-          <w:p>
-            <w:pPr>
-              <w:rPr>
-                <w:rFonts w:ascii="Calibri" w:hAnsi="Calibri"/>
-                <w:color w:val="000000"/>
-              </w:rPr>
-            </w:pPr>
-            <w:r>
-              <w:rPr>
-                <w:rFonts w:ascii="Calibri" w:hAnsi="Calibri"/>
-                <w:color w:val="000000"/>
-              </w:rPr>
-              <w:t>SOF</w:t>
-            </w:r>
-          </w:p>
-        </w:tc>
-      </w:tr>
-      <w:tr>
-        <w:trPr>
-          <w:trHeight w:val="255"/>
-        </w:trPr>
-        <w:tc>
-          <w:tcPr>
-            <w:tcW w:w="1418" w:type="dxa"/>
-            <w:noWrap/>
-            <w:vAlign w:val="bottom"/>
-          </w:tcPr>
-          <w:p>
-            <w:pPr>
-              <w:rPr>
-                <w:rFonts w:ascii="Calibri" w:hAnsi="Calibri"/>
-                <w:color w:val="000000"/>
-              </w:rPr>
-            </w:pPr>
-            <w:r>
-              <w:rPr>
-                <w:rFonts w:ascii="Calibri" w:hAnsi="Calibri"/>
-                <w:color w:val="000000"/>
-              </w:rPr>
-              <w:t>Echo II M</w:t>
-            </w:r>
-          </w:p>
-        </w:tc>
-        <w:tc>
-          <w:tcPr>
-            <w:tcW w:w="992" w:type="dxa"/>
-            <w:noWrap/>
-            <w:vAlign w:val="bottom"/>
-          </w:tcPr>
-          <w:p>
-            <w:pPr>
-              <w:rPr>
-                <w:rFonts w:ascii="Calibri" w:hAnsi="Calibri"/>
-                <w:color w:val="000000"/>
-              </w:rPr>
-            </w:pPr>
-            <w:r>
-              <w:rPr>
-                <w:rFonts w:ascii="Calibri" w:hAnsi="Calibri"/>
-                <w:color w:val="000000"/>
-              </w:rPr>
-              <w:t>K-90</w:t>
-            </w:r>
-          </w:p>
-        </w:tc>
-        <w:tc>
-          <w:tcPr>
-            <w:tcW w:w="1701" w:type="dxa"/>
-            <w:noWrap/>
-            <w:vAlign w:val="bottom"/>
-          </w:tcPr>
-          <w:p>
-            <w:pPr>
-              <w:rPr>
-                <w:rFonts w:ascii="Calibri" w:hAnsi="Calibri"/>
-                <w:color w:val="000000"/>
-              </w:rPr>
-            </w:pPr>
-            <w:r>
-              <w:rPr>
-                <w:rFonts w:ascii="Calibri" w:hAnsi="Calibri"/>
-                <w:color w:val="000000"/>
-              </w:rPr>
-              <w:t> </w:t>
-            </w:r>
-          </w:p>
-        </w:tc>
-        <w:tc>
-          <w:tcPr>
-            <w:tcW w:w="1134" w:type="dxa"/>
-            <w:noWrap/>
-            <w:vAlign w:val="bottom"/>
-          </w:tcPr>
-          <w:p>
-            <w:pPr>
-              <w:rPr>
-                <w:rFonts w:ascii="Calibri" w:hAnsi="Calibri"/>
-                <w:color w:val="000000"/>
-              </w:rPr>
-            </w:pPr>
-            <w:r>
-              <w:rPr>
-                <w:rFonts w:ascii="Calibri" w:hAnsi="Calibri"/>
-                <w:color w:val="000000"/>
-              </w:rPr>
+            <w:tcW w:w="2268" w:type="dxa"/>
+            <w:noWrap/>
+            <w:hideMark/>
+          </w:tcPr>
+          <w:p>
+            <w:r>
+              <w:t>Completed</w:t>
+            </w:r>
+          </w:p>
+        </w:tc>
+      </w:tr>
+      <w:tr>
+        <w:trPr>
+          <w:trHeight w:val="300"/>
+        </w:trPr>
+        <w:tc>
+          <w:tcPr>
+            <w:tcW w:w="960" w:type="dxa"/>
+            <w:noWrap/>
+            <w:hideMark/>
+          </w:tcPr>
+          <w:p>
+            <w:r>
+              <w:t> </w:t>
+            </w:r>
+          </w:p>
+        </w:tc>
+        <w:tc>
+          <w:tcPr>
+            <w:tcW w:w="965" w:type="dxa"/>
+            <w:hideMark/>
+          </w:tcPr>
+          <w:p>
+            <w:r>
+              <w:t>B-955</w:t>
+            </w:r>
+          </w:p>
+        </w:tc>
+        <w:tc>
+          <w:tcPr>
+            <w:tcW w:w="2011" w:type="dxa"/>
+            <w:noWrap/>
+            <w:hideMark/>
+          </w:tcPr>
+          <w:p>
+            <w:r>
+              <w:t> </w:t>
+            </w:r>
+          </w:p>
+        </w:tc>
+        <w:tc>
+          <w:tcPr>
+            <w:tcW w:w="1559" w:type="dxa"/>
+            <w:noWrap/>
+            <w:hideMark/>
+          </w:tcPr>
+          <w:p>
+            <w:r>
               <w:t>Pacific</w:t>
             </w:r>
           </w:p>
         </w:tc>
         <w:tc>
           <w:tcPr>
-            <w:tcW w:w="851" w:type="dxa"/>
-            <w:vAlign w:val="bottom"/>
-          </w:tcPr>
-          <w:p>
-            <w:pPr>
-              <w:rPr>
-                <w:rFonts w:ascii="Calibri" w:hAnsi="Calibri"/>
-                <w:color w:val="000000"/>
-              </w:rPr>
-            </w:pPr>
-            <w:r>
-              <w:rPr>
-                <w:rFonts w:ascii="Calibri" w:hAnsi="Calibri"/>
-                <w:color w:val="000000"/>
-              </w:rPr>
-              <w:t>P-500</w:t>
-            </w:r>
-          </w:p>
-        </w:tc>
-        <w:tc>
-          <w:tcPr>
-            <w:tcW w:w="2551" w:type="dxa"/>
-            <w:noWrap/>
-            <w:vAlign w:val="bottom"/>
-          </w:tcPr>
-          <w:p>
-            <w:pPr>
-              <w:rPr>
-                <w:rFonts w:ascii="Calibri" w:hAnsi="Calibri"/>
-                <w:color w:val="000000"/>
-              </w:rPr>
-            </w:pPr>
-            <w:r>
-              <w:rPr>
-                <w:rFonts w:ascii="Calibri" w:hAnsi="Calibri"/>
-                <w:color w:val="000000"/>
-              </w:rPr>
-              <w:t> </w:t>
-            </w:r>
-          </w:p>
-        </w:tc>
-      </w:tr>
-      <w:tr>
-        <w:trPr>
-          <w:trHeight w:val="255"/>
-        </w:trPr>
-        <w:tc>
-          <w:tcPr>
-            <w:tcW w:w="1418" w:type="dxa"/>
-            <w:noWrap/>
-            <w:vAlign w:val="bottom"/>
-          </w:tcPr>
-          <w:p>
-            <w:pPr>
-              <w:rPr>
-                <w:rFonts w:ascii="Calibri" w:hAnsi="Calibri"/>
-                <w:color w:val="000000"/>
-              </w:rPr>
-            </w:pPr>
-            <w:r>
-              <w:rPr>
-                <w:rFonts w:ascii="Calibri" w:hAnsi="Calibri"/>
-                <w:color w:val="000000"/>
-              </w:rPr>
-              <w:t>Echo II SOF</w:t>
-            </w:r>
-          </w:p>
-        </w:tc>
-        <w:tc>
-          <w:tcPr>
-            <w:tcW w:w="992" w:type="dxa"/>
-            <w:noWrap/>
-            <w:vAlign w:val="bottom"/>
-          </w:tcPr>
-          <w:p>
-            <w:pPr>
-              <w:rPr>
-                <w:rFonts w:ascii="Calibri" w:hAnsi="Calibri"/>
-                <w:color w:val="000000"/>
-              </w:rPr>
-            </w:pPr>
-            <w:r>
-              <w:rPr>
-                <w:rFonts w:ascii="Calibri" w:hAnsi="Calibri"/>
-                <w:color w:val="000000"/>
-              </w:rPr>
-              <w:t>K-94</w:t>
-            </w:r>
-          </w:p>
-        </w:tc>
-        <w:tc>
-          <w:tcPr>
-            <w:tcW w:w="1701" w:type="dxa"/>
-            <w:noWrap/>
-            <w:vAlign w:val="bottom"/>
-          </w:tcPr>
-          <w:p>
-            <w:pPr>
-              <w:rPr>
-                <w:rFonts w:ascii="Calibri" w:hAnsi="Calibri"/>
-                <w:color w:val="000000"/>
-              </w:rPr>
-            </w:pPr>
-            <w:r>
-              <w:rPr>
-                <w:rFonts w:ascii="Calibri" w:hAnsi="Calibri"/>
-                <w:color w:val="000000"/>
-              </w:rPr>
-              <w:t> </w:t>
-            </w:r>
-          </w:p>
-        </w:tc>
-        <w:tc>
-          <w:tcPr>
-            <w:tcW w:w="1134" w:type="dxa"/>
-            <w:noWrap/>
-            <w:vAlign w:val="bottom"/>
-          </w:tcPr>
-          <w:p>
-            <w:pPr>
-              <w:rPr>
-                <w:rFonts w:ascii="Calibri" w:hAnsi="Calibri"/>
-                <w:color w:val="000000"/>
-              </w:rPr>
-            </w:pPr>
-            <w:r>
-              <w:rPr>
-                <w:rFonts w:ascii="Calibri" w:hAnsi="Calibri"/>
-                <w:color w:val="000000"/>
-              </w:rPr>
-              <w:t>Pacific</w:t>
-            </w:r>
-          </w:p>
-        </w:tc>
-        <w:tc>
-          <w:tcPr>
-            <w:tcW w:w="851" w:type="dxa"/>
-            <w:vAlign w:val="bottom"/>
-          </w:tcPr>
-          <w:p>
-            <w:pPr>
-              <w:rPr>
-                <w:rFonts w:ascii="Calibri" w:hAnsi="Calibri"/>
-                <w:color w:val="000000"/>
-              </w:rPr>
-            </w:pPr>
-            <w:r>
-              <w:rPr>
-                <w:rFonts w:ascii="Calibri" w:hAnsi="Calibri"/>
-                <w:color w:val="000000"/>
-              </w:rPr>
-              <w:t> </w:t>
-            </w:r>
-          </w:p>
-        </w:tc>
-        <w:tc>
-          <w:tcPr>
-            <w:tcW w:w="2551" w:type="dxa"/>
-            <w:noWrap/>
-            <w:vAlign w:val="bottom"/>
-          </w:tcPr>
-          <w:p>
-            <w:pPr>
-              <w:rPr>
-                <w:rFonts w:ascii="Calibri" w:hAnsi="Calibri"/>
-                <w:color w:val="000000"/>
-              </w:rPr>
-            </w:pPr>
-            <w:r>
-              <w:rPr>
-                <w:rFonts w:ascii="Calibri" w:hAnsi="Calibri"/>
-                <w:color w:val="000000"/>
-              </w:rPr>
-              <w:t>SOF</w:t>
-            </w:r>
-          </w:p>
-        </w:tc>
-      </w:tr>
-      <w:tr>
-        <w:trPr>
-          <w:trHeight w:val="255"/>
-        </w:trPr>
-        <w:tc>
-          <w:tcPr>
-            <w:tcW w:w="1418" w:type="dxa"/>
-            <w:noWrap/>
-            <w:vAlign w:val="bottom"/>
-          </w:tcPr>
-          <w:p>
-            <w:pPr>
-              <w:rPr>
-                <w:rFonts w:ascii="Calibri" w:hAnsi="Calibri"/>
-                <w:color w:val="000000"/>
-              </w:rPr>
-            </w:pPr>
-            <w:r>
-              <w:rPr>
-                <w:rFonts w:ascii="Calibri" w:hAnsi="Calibri"/>
-                <w:color w:val="000000"/>
-              </w:rPr>
-              <w:t>Echo II M</w:t>
-            </w:r>
-          </w:p>
-        </w:tc>
-        <w:tc>
-          <w:tcPr>
-            <w:tcW w:w="992" w:type="dxa"/>
-            <w:noWrap/>
-            <w:vAlign w:val="bottom"/>
-          </w:tcPr>
-          <w:p>
-            <w:pPr>
-              <w:rPr>
-                <w:rFonts w:ascii="Calibri" w:hAnsi="Calibri"/>
-                <w:color w:val="000000"/>
-              </w:rPr>
-            </w:pPr>
-            <w:r>
-              <w:rPr>
-                <w:rFonts w:ascii="Calibri" w:hAnsi="Calibri"/>
-                <w:color w:val="000000"/>
-              </w:rPr>
-              <w:t>K-144</w:t>
-            </w:r>
-          </w:p>
-        </w:tc>
-        <w:tc>
-          <w:tcPr>
-            <w:tcW w:w="1701" w:type="dxa"/>
-            <w:noWrap/>
-            <w:vAlign w:val="bottom"/>
-          </w:tcPr>
-          <w:p>
-            <w:pPr>
-              <w:rPr>
-                <w:rFonts w:ascii="Calibri" w:hAnsi="Calibri"/>
-                <w:color w:val="000000"/>
-              </w:rPr>
-            </w:pPr>
-            <w:r>
-              <w:rPr>
-                <w:rFonts w:ascii="Calibri" w:hAnsi="Calibri"/>
-                <w:color w:val="000000"/>
-              </w:rPr>
-              <w:t> </w:t>
-            </w:r>
-          </w:p>
-        </w:tc>
-        <w:tc>
-          <w:tcPr>
-            <w:tcW w:w="1134" w:type="dxa"/>
-            <w:noWrap/>
-            <w:vAlign w:val="bottom"/>
-          </w:tcPr>
-          <w:p>
-            <w:pPr>
-              <w:rPr>
-                <w:rFonts w:ascii="Calibri" w:hAnsi="Calibri"/>
-                <w:color w:val="000000"/>
-              </w:rPr>
-            </w:pPr>
-            <w:r>
-              <w:rPr>
-                <w:rFonts w:ascii="Calibri" w:hAnsi="Calibri"/>
-                <w:color w:val="000000"/>
-              </w:rPr>
-              <w:t>Pacific</w:t>
-            </w:r>
-          </w:p>
-        </w:tc>
-        <w:tc>
-          <w:tcPr>
-            <w:tcW w:w="851" w:type="dxa"/>
-            <w:vAlign w:val="bottom"/>
-          </w:tcPr>
-          <w:p>
-            <w:pPr>
-              <w:rPr>
-                <w:rFonts w:ascii="Calibri" w:hAnsi="Calibri"/>
-                <w:color w:val="000000"/>
-              </w:rPr>
-            </w:pPr>
-            <w:r>
-              <w:rPr>
-                <w:rFonts w:ascii="Calibri" w:hAnsi="Calibri"/>
-                <w:color w:val="000000"/>
-              </w:rPr>
-              <w:t>P-500</w:t>
-            </w:r>
-          </w:p>
-        </w:tc>
-        <w:tc>
-          <w:tcPr>
-            <w:tcW w:w="2551" w:type="dxa"/>
-            <w:noWrap/>
-            <w:vAlign w:val="bottom"/>
-          </w:tcPr>
-          <w:p>
-            <w:pPr>
-              <w:rPr>
-                <w:rFonts w:ascii="Calibri" w:hAnsi="Calibri"/>
-                <w:color w:val="000000"/>
-              </w:rPr>
-            </w:pPr>
-            <w:r>
-              <w:rPr>
-                <w:rFonts w:ascii="Calibri" w:hAnsi="Calibri"/>
-                <w:color w:val="000000"/>
-              </w:rPr>
-              <w:t> </w:t>
-            </w:r>
-          </w:p>
-        </w:tc>
-      </w:tr>
-      <w:tr>
-        <w:trPr>
-          <w:trHeight w:val="255"/>
-        </w:trPr>
-        <w:tc>
-          <w:tcPr>
-            <w:tcW w:w="1418" w:type="dxa"/>
-            <w:noWrap/>
-            <w:vAlign w:val="bottom"/>
-          </w:tcPr>
-          <w:p>
-            <w:pPr>
-              <w:rPr>
-                <w:rFonts w:ascii="Calibri" w:hAnsi="Calibri"/>
-                <w:color w:val="000000"/>
-              </w:rPr>
-            </w:pPr>
-            <w:r>
-              <w:rPr>
-                <w:rFonts w:ascii="Calibri" w:hAnsi="Calibri"/>
-                <w:color w:val="000000"/>
-              </w:rPr>
-              <w:t>Echo II MKV</w:t>
-            </w:r>
-          </w:p>
-        </w:tc>
-        <w:tc>
-          <w:tcPr>
-            <w:tcW w:w="992" w:type="dxa"/>
-            <w:noWrap/>
-            <w:vAlign w:val="bottom"/>
-          </w:tcPr>
-          <w:p>
-            <w:pPr>
-              <w:rPr>
-                <w:rFonts w:ascii="Calibri" w:hAnsi="Calibri"/>
-                <w:color w:val="000000"/>
-              </w:rPr>
-            </w:pPr>
-            <w:r>
-              <w:rPr>
-                <w:rFonts w:ascii="Calibri" w:hAnsi="Calibri"/>
-                <w:color w:val="000000"/>
-              </w:rPr>
-              <w:t>K-108</w:t>
-            </w:r>
-          </w:p>
-        </w:tc>
-        <w:tc>
-          <w:tcPr>
-            <w:tcW w:w="1701" w:type="dxa"/>
-            <w:noWrap/>
-            <w:vAlign w:val="bottom"/>
-          </w:tcPr>
-          <w:p>
-            <w:pPr>
-              <w:rPr>
-                <w:rFonts w:ascii="Calibri" w:hAnsi="Calibri"/>
-                <w:color w:val="000000"/>
-              </w:rPr>
-            </w:pPr>
-            <w:r>
-              <w:rPr>
-                <w:rFonts w:ascii="Calibri" w:hAnsi="Calibri"/>
-                <w:color w:val="000000"/>
-              </w:rPr>
-              <w:t> </w:t>
-            </w:r>
-          </w:p>
-        </w:tc>
-        <w:tc>
-          <w:tcPr>
-            <w:tcW w:w="1134" w:type="dxa"/>
-            <w:noWrap/>
-            <w:vAlign w:val="bottom"/>
-          </w:tcPr>
-          <w:p>
-            <w:pPr>
-              <w:rPr>
-                <w:rFonts w:ascii="Calibri" w:hAnsi="Calibri"/>
-                <w:color w:val="000000"/>
-              </w:rPr>
-            </w:pPr>
-            <w:r>
-              <w:rPr>
-                <w:rFonts w:ascii="Calibri" w:hAnsi="Calibri"/>
-                <w:color w:val="000000"/>
-              </w:rPr>
+            <w:tcW w:w="2268" w:type="dxa"/>
+            <w:noWrap/>
+            <w:hideMark/>
+          </w:tcPr>
+          <w:p>
+            <w:r>
+              <w:t>Not Scrapped</w:t>
+            </w:r>
+          </w:p>
+        </w:tc>
+      </w:tr>
+      <w:tr>
+        <w:trPr>
+          <w:trHeight w:val="300"/>
+        </w:trPr>
+        <w:tc>
+          <w:tcPr>
+            <w:tcW w:w="960" w:type="dxa"/>
+            <w:noWrap/>
+            <w:hideMark/>
+          </w:tcPr>
+          <w:p>
+            <w:r>
+              <w:t> </w:t>
+            </w:r>
+          </w:p>
+        </w:tc>
+        <w:tc>
+          <w:tcPr>
+            <w:tcW w:w="965" w:type="dxa"/>
+            <w:hideMark/>
+          </w:tcPr>
+          <w:p>
+            <w:r>
+              <w:t>B-960</w:t>
+            </w:r>
+          </w:p>
+        </w:tc>
+        <w:tc>
+          <w:tcPr>
+            <w:tcW w:w="2011" w:type="dxa"/>
+            <w:noWrap/>
+            <w:hideMark/>
+          </w:tcPr>
+          <w:p>
+            <w:r>
+              <w:t> </w:t>
+            </w:r>
+          </w:p>
+        </w:tc>
+        <w:tc>
+          <w:tcPr>
+            <w:tcW w:w="1559" w:type="dxa"/>
+            <w:noWrap/>
+            <w:hideMark/>
+          </w:tcPr>
+          <w:p>
+            <w:r>
               <w:t>Northern</w:t>
             </w:r>
           </w:p>
         </w:tc>
         <w:tc>
           <w:tcPr>
-            <w:tcW w:w="851" w:type="dxa"/>
-            <w:vAlign w:val="bottom"/>
-          </w:tcPr>
-          <w:p>
-            <w:pPr>
-              <w:rPr>
-                <w:rFonts w:ascii="Calibri" w:hAnsi="Calibri"/>
-                <w:color w:val="000000"/>
-              </w:rPr>
-            </w:pPr>
-            <w:r>
-              <w:rPr>
-                <w:rFonts w:ascii="Calibri" w:hAnsi="Calibri"/>
-                <w:color w:val="000000"/>
-              </w:rPr>
-              <w:t>P-1000</w:t>
-            </w:r>
-          </w:p>
-        </w:tc>
-        <w:tc>
-          <w:tcPr>
-            <w:tcW w:w="2551" w:type="dxa"/>
-            <w:noWrap/>
-            <w:vAlign w:val="bottom"/>
-          </w:tcPr>
-          <w:p>
-            <w:pPr>
-              <w:rPr>
-                <w:rFonts w:ascii="Calibri" w:hAnsi="Calibri"/>
-                <w:color w:val="000000"/>
-              </w:rPr>
-            </w:pPr>
-            <w:r>
-              <w:rPr>
-                <w:rFonts w:ascii="Calibri" w:hAnsi="Calibri"/>
-                <w:color w:val="000000"/>
-              </w:rPr>
-              <w:t> </w:t>
-            </w:r>
-          </w:p>
-        </w:tc>
-      </w:tr>
-      <w:tr>
-        <w:trPr>
-          <w:trHeight w:val="255"/>
-        </w:trPr>
-        <w:tc>
-          <w:tcPr>
-            <w:tcW w:w="1418" w:type="dxa"/>
-            <w:shd w:val="clear" w:color="auto" w:fill="FF0000"/>
-            <w:noWrap/>
-            <w:vAlign w:val="bottom"/>
-          </w:tcPr>
-          <w:p>
-            <w:pPr>
-              <w:rPr>
-                <w:rFonts w:ascii="Calibri" w:hAnsi="Calibri"/>
-                <w:color w:val="000000"/>
-              </w:rPr>
-            </w:pPr>
-            <w:r>
-              <w:rPr>
-                <w:rFonts w:ascii="Calibri" w:hAnsi="Calibri"/>
-                <w:color w:val="000000"/>
-              </w:rPr>
-              <w:t> </w:t>
-            </w:r>
-          </w:p>
-        </w:tc>
-        <w:tc>
-          <w:tcPr>
-            <w:tcW w:w="992" w:type="dxa"/>
-            <w:shd w:val="clear" w:color="auto" w:fill="FF0000"/>
-            <w:noWrap/>
-            <w:vAlign w:val="bottom"/>
-          </w:tcPr>
-          <w:p>
-            <w:pPr>
-              <w:rPr>
-                <w:rFonts w:ascii="Calibri" w:hAnsi="Calibri"/>
-                <w:color w:val="000000"/>
-              </w:rPr>
-            </w:pPr>
-            <w:r>
-              <w:rPr>
-                <w:rFonts w:ascii="Calibri" w:hAnsi="Calibri"/>
-                <w:color w:val="000000"/>
-              </w:rPr>
-              <w:t>K-116</w:t>
-            </w:r>
-          </w:p>
-        </w:tc>
-        <w:tc>
-          <w:tcPr>
-            <w:tcW w:w="1701" w:type="dxa"/>
-            <w:shd w:val="clear" w:color="auto" w:fill="FF0000"/>
-            <w:noWrap/>
-            <w:vAlign w:val="bottom"/>
-          </w:tcPr>
-          <w:p>
-            <w:pPr>
-              <w:rPr>
-                <w:rFonts w:ascii="Calibri" w:hAnsi="Calibri"/>
-                <w:color w:val="000000"/>
-              </w:rPr>
-            </w:pPr>
-            <w:r>
-              <w:rPr>
-                <w:rFonts w:ascii="Calibri" w:hAnsi="Calibri"/>
-                <w:color w:val="000000"/>
-              </w:rPr>
-              <w:t> </w:t>
-            </w:r>
-          </w:p>
-        </w:tc>
-        <w:tc>
-          <w:tcPr>
-            <w:tcW w:w="1134" w:type="dxa"/>
-            <w:shd w:val="clear" w:color="auto" w:fill="FF0000"/>
-            <w:noWrap/>
-            <w:vAlign w:val="bottom"/>
-          </w:tcPr>
-          <w:p>
-            <w:pPr>
-              <w:rPr>
-                <w:rFonts w:ascii="Calibri" w:hAnsi="Calibri"/>
-                <w:color w:val="000000"/>
-              </w:rPr>
-            </w:pPr>
-            <w:r>
-              <w:rPr>
-                <w:rFonts w:ascii="Calibri" w:hAnsi="Calibri"/>
-                <w:color w:val="000000"/>
-              </w:rPr>
-              <w:t>Pacific</w:t>
-            </w:r>
-          </w:p>
-        </w:tc>
-        <w:tc>
-          <w:tcPr>
-            <w:tcW w:w="851" w:type="dxa"/>
-            <w:shd w:val="clear" w:color="auto" w:fill="FF0000"/>
-            <w:vAlign w:val="bottom"/>
-          </w:tcPr>
-          <w:p>
-            <w:pPr>
-              <w:rPr>
-                <w:rFonts w:ascii="Calibri" w:hAnsi="Calibri"/>
-                <w:color w:val="000000"/>
-              </w:rPr>
-            </w:pPr>
-            <w:r>
-              <w:rPr>
-                <w:rFonts w:ascii="Calibri" w:hAnsi="Calibri"/>
-                <w:color w:val="000000"/>
-              </w:rPr>
-              <w:t> </w:t>
-            </w:r>
-          </w:p>
-        </w:tc>
-        <w:tc>
-          <w:tcPr>
-            <w:tcW w:w="2551" w:type="dxa"/>
-            <w:shd w:val="clear" w:color="auto" w:fill="FF0000"/>
-            <w:noWrap/>
-            <w:vAlign w:val="bottom"/>
-          </w:tcPr>
-          <w:p>
-            <w:pPr>
-              <w:rPr>
-                <w:rFonts w:ascii="Calibri" w:hAnsi="Calibri"/>
-                <w:color w:val="000000"/>
-              </w:rPr>
-            </w:pPr>
-            <w:r>
-              <w:rPr>
-                <w:rFonts w:ascii="Calibri" w:hAnsi="Calibri"/>
-                <w:color w:val="000000"/>
-              </w:rPr>
-              <w:t>Reactor accident, Reserve</w:t>
-            </w:r>
-          </w:p>
-        </w:tc>
-      </w:tr>
-      <w:tr>
-        <w:trPr>
-          <w:trHeight w:val="255"/>
-        </w:trPr>
-        <w:tc>
-          <w:tcPr>
-            <w:tcW w:w="1418" w:type="dxa"/>
-            <w:noWrap/>
-            <w:vAlign w:val="bottom"/>
-          </w:tcPr>
-          <w:p>
-            <w:pPr>
-              <w:rPr>
-                <w:rFonts w:ascii="Calibri" w:hAnsi="Calibri"/>
-                <w:color w:val="000000"/>
-              </w:rPr>
-            </w:pPr>
-            <w:r>
-              <w:rPr>
-                <w:rFonts w:ascii="Calibri" w:hAnsi="Calibri"/>
-                <w:color w:val="000000"/>
-              </w:rPr>
-              <w:t>Echo II M</w:t>
-            </w:r>
-          </w:p>
-        </w:tc>
-        <w:tc>
-          <w:tcPr>
-            <w:tcW w:w="992" w:type="dxa"/>
-            <w:noWrap/>
-            <w:vAlign w:val="bottom"/>
-          </w:tcPr>
-          <w:p>
-            <w:pPr>
-              <w:rPr>
-                <w:rFonts w:ascii="Calibri" w:hAnsi="Calibri"/>
-                <w:color w:val="000000"/>
-              </w:rPr>
-            </w:pPr>
-            <w:r>
-              <w:rPr>
-                <w:rFonts w:ascii="Calibri" w:hAnsi="Calibri"/>
-                <w:color w:val="000000"/>
-              </w:rPr>
-              <w:t>K-125</w:t>
-            </w:r>
-          </w:p>
-        </w:tc>
-        <w:tc>
-          <w:tcPr>
-            <w:tcW w:w="1701" w:type="dxa"/>
-            <w:noWrap/>
-            <w:vAlign w:val="bottom"/>
-          </w:tcPr>
-          <w:p>
-            <w:pPr>
-              <w:rPr>
-                <w:rFonts w:ascii="Calibri" w:hAnsi="Calibri"/>
-                <w:color w:val="000000"/>
-              </w:rPr>
-            </w:pPr>
-            <w:r>
-              <w:rPr>
-                <w:rFonts w:ascii="Calibri" w:hAnsi="Calibri"/>
-                <w:color w:val="000000"/>
-              </w:rPr>
-              <w:t> </w:t>
-            </w:r>
-          </w:p>
-        </w:tc>
-        <w:tc>
-          <w:tcPr>
-            <w:tcW w:w="1134" w:type="dxa"/>
-            <w:noWrap/>
-            <w:vAlign w:val="bottom"/>
-          </w:tcPr>
-          <w:p>
-            <w:pPr>
-              <w:rPr>
-                <w:rFonts w:ascii="Calibri" w:hAnsi="Calibri"/>
-                <w:color w:val="000000"/>
-              </w:rPr>
-            </w:pPr>
-            <w:r>
-              <w:rPr>
-                <w:rFonts w:ascii="Calibri" w:hAnsi="Calibri"/>
-                <w:color w:val="000000"/>
-              </w:rPr>
-              <w:t>Northern</w:t>
-            </w:r>
-          </w:p>
-        </w:tc>
-        <w:tc>
-          <w:tcPr>
-            <w:tcW w:w="851" w:type="dxa"/>
-            <w:vAlign w:val="bottom"/>
-          </w:tcPr>
-          <w:p>
-            <w:pPr>
-              <w:rPr>
-                <w:rFonts w:ascii="Calibri" w:hAnsi="Calibri"/>
-                <w:color w:val="000000"/>
-              </w:rPr>
-            </w:pPr>
-            <w:r>
-              <w:rPr>
-                <w:rFonts w:ascii="Calibri" w:hAnsi="Calibri"/>
-                <w:color w:val="000000"/>
-              </w:rPr>
-              <w:t>P-500</w:t>
-            </w:r>
-          </w:p>
-        </w:tc>
-        <w:tc>
-          <w:tcPr>
-            <w:tcW w:w="2551" w:type="dxa"/>
-            <w:noWrap/>
-            <w:vAlign w:val="bottom"/>
-          </w:tcPr>
-          <w:p>
-            <w:pPr>
-              <w:rPr>
-                <w:rFonts w:ascii="Calibri" w:hAnsi="Calibri"/>
-                <w:color w:val="000000"/>
-              </w:rPr>
-            </w:pPr>
-            <w:r>
-              <w:rPr>
-                <w:rFonts w:ascii="Calibri" w:hAnsi="Calibri"/>
-                <w:color w:val="000000"/>
-              </w:rPr>
-              <w:t> </w:t>
-            </w:r>
-          </w:p>
-        </w:tc>
-      </w:tr>
-      <w:tr>
-        <w:trPr>
-          <w:trHeight w:val="255"/>
-        </w:trPr>
-        <w:tc>
-          <w:tcPr>
-            <w:tcW w:w="1418" w:type="dxa"/>
-            <w:noWrap/>
-            <w:vAlign w:val="bottom"/>
-          </w:tcPr>
-          <w:p>
-            <w:pPr>
-              <w:rPr>
-                <w:rFonts w:ascii="Calibri" w:hAnsi="Calibri"/>
-                <w:color w:val="000000"/>
-              </w:rPr>
-            </w:pPr>
-            <w:r>
-              <w:rPr>
-                <w:rFonts w:ascii="Calibri" w:hAnsi="Calibri"/>
-                <w:color w:val="000000"/>
-              </w:rPr>
-              <w:t>Echo II MKV</w:t>
-            </w:r>
-          </w:p>
-        </w:tc>
-        <w:tc>
-          <w:tcPr>
-            <w:tcW w:w="992" w:type="dxa"/>
-            <w:noWrap/>
-            <w:vAlign w:val="bottom"/>
-          </w:tcPr>
-          <w:p>
-            <w:pPr>
-              <w:rPr>
-                <w:rFonts w:ascii="Calibri" w:hAnsi="Calibri"/>
-                <w:color w:val="000000"/>
-              </w:rPr>
-            </w:pPr>
-            <w:r>
-              <w:rPr>
-                <w:rFonts w:ascii="Calibri" w:hAnsi="Calibri"/>
-                <w:color w:val="000000"/>
-              </w:rPr>
-              <w:t>K-128</w:t>
-            </w:r>
-          </w:p>
-        </w:tc>
-        <w:tc>
-          <w:tcPr>
-            <w:tcW w:w="1701" w:type="dxa"/>
-            <w:noWrap/>
-            <w:vAlign w:val="bottom"/>
-          </w:tcPr>
-          <w:p>
-            <w:pPr>
-              <w:rPr>
-                <w:rFonts w:ascii="Calibri" w:hAnsi="Calibri"/>
-                <w:color w:val="000000"/>
-              </w:rPr>
-            </w:pPr>
-            <w:r>
-              <w:rPr>
-                <w:rFonts w:ascii="Calibri" w:hAnsi="Calibri"/>
-                <w:color w:val="000000"/>
-              </w:rPr>
-              <w:t> </w:t>
-            </w:r>
-          </w:p>
-        </w:tc>
-        <w:tc>
-          <w:tcPr>
-            <w:tcW w:w="1134" w:type="dxa"/>
-            <w:noWrap/>
-            <w:vAlign w:val="bottom"/>
-          </w:tcPr>
-          <w:p>
-            <w:pPr>
-              <w:rPr>
-                <w:rFonts w:ascii="Calibri" w:hAnsi="Calibri"/>
-                <w:color w:val="000000"/>
-              </w:rPr>
-            </w:pPr>
-            <w:r>
-              <w:rPr>
-                <w:rFonts w:ascii="Calibri" w:hAnsi="Calibri"/>
-                <w:color w:val="000000"/>
-              </w:rPr>
-              <w:t>Pacific</w:t>
-            </w:r>
-          </w:p>
-        </w:tc>
-        <w:tc>
-          <w:tcPr>
-            <w:tcW w:w="851" w:type="dxa"/>
-            <w:vAlign w:val="bottom"/>
-          </w:tcPr>
-          <w:p>
-            <w:pPr>
-              <w:rPr>
-                <w:rFonts w:ascii="Calibri" w:hAnsi="Calibri"/>
-                <w:color w:val="000000"/>
-              </w:rPr>
-            </w:pPr>
-            <w:r>
-              <w:rPr>
-                <w:rFonts w:ascii="Calibri" w:hAnsi="Calibri"/>
-                <w:color w:val="000000"/>
-              </w:rPr>
-              <w:t>P-1000</w:t>
-            </w:r>
-          </w:p>
-        </w:tc>
-        <w:tc>
-          <w:tcPr>
-            <w:tcW w:w="2551" w:type="dxa"/>
-            <w:noWrap/>
-            <w:vAlign w:val="bottom"/>
-          </w:tcPr>
-          <w:p>
-            <w:pPr>
-              <w:rPr>
-                <w:rFonts w:ascii="Calibri" w:hAnsi="Calibri"/>
-                <w:color w:val="000000"/>
-              </w:rPr>
-            </w:pPr>
-            <w:r>
-              <w:rPr>
-                <w:rFonts w:ascii="Calibri" w:hAnsi="Calibri"/>
-                <w:color w:val="000000"/>
-              </w:rPr>
-              <w:t> </w:t>
-            </w:r>
-          </w:p>
-        </w:tc>
-      </w:tr>
-      <w:tr>
-        <w:trPr>
-          <w:trHeight w:val="255"/>
-        </w:trPr>
-        <w:tc>
-          <w:tcPr>
-            <w:tcW w:w="1418" w:type="dxa"/>
-            <w:noWrap/>
-            <w:vAlign w:val="bottom"/>
-          </w:tcPr>
-          <w:p>
-            <w:pPr>
-              <w:rPr>
-                <w:rFonts w:ascii="Calibri" w:hAnsi="Calibri"/>
-                <w:color w:val="000000"/>
-              </w:rPr>
-            </w:pPr>
-            <w:r>
-              <w:rPr>
-                <w:rFonts w:ascii="Calibri" w:hAnsi="Calibri"/>
-                <w:color w:val="000000"/>
-              </w:rPr>
-              <w:t>Echo II M</w:t>
-            </w:r>
-          </w:p>
-        </w:tc>
-        <w:tc>
-          <w:tcPr>
-            <w:tcW w:w="992" w:type="dxa"/>
-            <w:noWrap/>
-            <w:vAlign w:val="bottom"/>
-          </w:tcPr>
-          <w:p>
-            <w:pPr>
-              <w:rPr>
-                <w:rFonts w:ascii="Calibri" w:hAnsi="Calibri"/>
-                <w:color w:val="000000"/>
-              </w:rPr>
-            </w:pPr>
-            <w:r>
-              <w:rPr>
-                <w:rFonts w:ascii="Calibri" w:hAnsi="Calibri"/>
-                <w:color w:val="000000"/>
-              </w:rPr>
-              <w:t>K-135</w:t>
-            </w:r>
-          </w:p>
-        </w:tc>
-        <w:tc>
-          <w:tcPr>
-            <w:tcW w:w="1701" w:type="dxa"/>
-            <w:noWrap/>
-            <w:vAlign w:val="bottom"/>
-          </w:tcPr>
-          <w:p>
-            <w:pPr>
-              <w:rPr>
-                <w:rFonts w:ascii="Calibri" w:hAnsi="Calibri"/>
-                <w:color w:val="000000"/>
-              </w:rPr>
-            </w:pPr>
-            <w:r>
-              <w:rPr>
-                <w:rFonts w:ascii="Calibri" w:hAnsi="Calibri"/>
-                <w:color w:val="000000"/>
-              </w:rPr>
-              <w:t> </w:t>
-            </w:r>
-          </w:p>
-        </w:tc>
-        <w:tc>
-          <w:tcPr>
-            <w:tcW w:w="1134" w:type="dxa"/>
-            <w:noWrap/>
-            <w:vAlign w:val="bottom"/>
-          </w:tcPr>
-          <w:p>
-            <w:pPr>
-              <w:rPr>
-                <w:rFonts w:ascii="Calibri" w:hAnsi="Calibri"/>
-                <w:color w:val="000000"/>
-              </w:rPr>
-            </w:pPr>
-            <w:r>
-              <w:rPr>
-                <w:rFonts w:ascii="Calibri" w:hAnsi="Calibri"/>
-                <w:color w:val="000000"/>
-              </w:rPr>
-              <w:t>Northern</w:t>
-            </w:r>
-          </w:p>
-        </w:tc>
-        <w:tc>
-          <w:tcPr>
-            <w:tcW w:w="851" w:type="dxa"/>
-            <w:vAlign w:val="bottom"/>
-          </w:tcPr>
-          <w:p>
-            <w:pPr>
-              <w:rPr>
-                <w:rFonts w:ascii="Calibri" w:hAnsi="Calibri"/>
-                <w:color w:val="000000"/>
-              </w:rPr>
-            </w:pPr>
-            <w:r>
-              <w:rPr>
-                <w:rFonts w:ascii="Calibri" w:hAnsi="Calibri"/>
-                <w:color w:val="000000"/>
-              </w:rPr>
-              <w:t>P-500</w:t>
-            </w:r>
-          </w:p>
-        </w:tc>
-        <w:tc>
-          <w:tcPr>
-            <w:tcW w:w="2551" w:type="dxa"/>
-            <w:noWrap/>
-            <w:vAlign w:val="bottom"/>
-          </w:tcPr>
-          <w:p>
-            <w:pPr>
-              <w:rPr>
-                <w:rFonts w:ascii="Calibri" w:hAnsi="Calibri"/>
-                <w:color w:val="000000"/>
-              </w:rPr>
-            </w:pPr>
-            <w:r>
-              <w:rPr>
-                <w:rFonts w:ascii="Calibri" w:hAnsi="Calibri"/>
-                <w:color w:val="000000"/>
-              </w:rPr>
-              <w:t> </w:t>
-            </w:r>
-          </w:p>
-        </w:tc>
-      </w:tr>
-      <w:tr>
-        <w:trPr>
-          <w:trHeight w:val="255"/>
-        </w:trPr>
-        <w:tc>
-          <w:tcPr>
-            <w:tcW w:w="1418" w:type="dxa"/>
-            <w:noWrap/>
-            <w:vAlign w:val="bottom"/>
-          </w:tcPr>
-          <w:p>
-            <w:pPr>
-              <w:rPr>
-                <w:rFonts w:ascii="Calibri" w:hAnsi="Calibri"/>
-                <w:color w:val="000000"/>
-              </w:rPr>
-            </w:pPr>
-            <w:r>
-              <w:rPr>
-                <w:rFonts w:ascii="Calibri" w:hAnsi="Calibri"/>
-                <w:color w:val="000000"/>
-              </w:rPr>
-              <w:t>Echo II SOF</w:t>
-            </w:r>
-          </w:p>
-        </w:tc>
-        <w:tc>
-          <w:tcPr>
-            <w:tcW w:w="992" w:type="dxa"/>
-            <w:noWrap/>
-            <w:vAlign w:val="bottom"/>
-          </w:tcPr>
-          <w:p>
-            <w:pPr>
-              <w:rPr>
-                <w:rFonts w:ascii="Calibri" w:hAnsi="Calibri"/>
-                <w:color w:val="000000"/>
-              </w:rPr>
-            </w:pPr>
-            <w:r>
-              <w:rPr>
-                <w:rFonts w:ascii="Calibri" w:hAnsi="Calibri"/>
-                <w:color w:val="000000"/>
-              </w:rPr>
-              <w:t>K-166</w:t>
-            </w:r>
-          </w:p>
-        </w:tc>
-        <w:tc>
-          <w:tcPr>
-            <w:tcW w:w="1701" w:type="dxa"/>
-            <w:noWrap/>
-            <w:vAlign w:val="bottom"/>
-          </w:tcPr>
-          <w:p>
-            <w:pPr>
-              <w:rPr>
-                <w:rFonts w:ascii="Calibri" w:hAnsi="Calibri"/>
-                <w:color w:val="000000"/>
-              </w:rPr>
-            </w:pPr>
-            <w:r>
-              <w:rPr>
-                <w:rFonts w:ascii="Calibri" w:hAnsi="Calibri"/>
-                <w:color w:val="000000"/>
-              </w:rPr>
-              <w:t> </w:t>
-            </w:r>
-          </w:p>
-        </w:tc>
-        <w:tc>
-          <w:tcPr>
-            <w:tcW w:w="1134" w:type="dxa"/>
-            <w:noWrap/>
-            <w:vAlign w:val="bottom"/>
-          </w:tcPr>
-          <w:p>
-            <w:pPr>
-              <w:rPr>
-                <w:rFonts w:ascii="Calibri" w:hAnsi="Calibri"/>
-                <w:color w:val="000000"/>
-              </w:rPr>
-            </w:pPr>
-            <w:r>
-              <w:rPr>
-                <w:rFonts w:ascii="Calibri" w:hAnsi="Calibri"/>
-                <w:color w:val="000000"/>
-              </w:rPr>
-              <w:t>Pacific</w:t>
-            </w:r>
-          </w:p>
-        </w:tc>
-        <w:tc>
-          <w:tcPr>
-            <w:tcW w:w="851" w:type="dxa"/>
-            <w:vAlign w:val="bottom"/>
-          </w:tcPr>
-          <w:p>
-            <w:pPr>
-              <w:rPr>
-                <w:rFonts w:ascii="Calibri" w:hAnsi="Calibri"/>
-                <w:color w:val="000000"/>
-              </w:rPr>
-            </w:pPr>
-            <w:r>
-              <w:rPr>
-                <w:rFonts w:ascii="Calibri" w:hAnsi="Calibri"/>
-                <w:color w:val="000000"/>
-              </w:rPr>
-              <w:t> </w:t>
-            </w:r>
-          </w:p>
-        </w:tc>
-        <w:tc>
-          <w:tcPr>
-            <w:tcW w:w="2551" w:type="dxa"/>
-            <w:noWrap/>
-            <w:vAlign w:val="bottom"/>
-          </w:tcPr>
-          <w:p>
-            <w:pPr>
-              <w:rPr>
-                <w:rFonts w:ascii="Calibri" w:hAnsi="Calibri"/>
-                <w:color w:val="000000"/>
-              </w:rPr>
-            </w:pPr>
-            <w:r>
-              <w:rPr>
-                <w:rFonts w:ascii="Calibri" w:hAnsi="Calibri"/>
-                <w:color w:val="000000"/>
-              </w:rPr>
-              <w:t>SOF</w:t>
-            </w:r>
-          </w:p>
-        </w:tc>
-      </w:tr>
-      <w:tr>
-        <w:trPr>
-          <w:trHeight w:val="255"/>
-        </w:trPr>
-        <w:tc>
-          <w:tcPr>
-            <w:tcW w:w="1418" w:type="dxa"/>
-            <w:noWrap/>
-            <w:vAlign w:val="bottom"/>
-          </w:tcPr>
-          <w:p>
-            <w:pPr>
-              <w:rPr>
-                <w:rFonts w:ascii="Calibri" w:hAnsi="Calibri"/>
-                <w:color w:val="000000"/>
-              </w:rPr>
-            </w:pPr>
-            <w:r>
-              <w:rPr>
-                <w:rFonts w:ascii="Calibri" w:hAnsi="Calibri"/>
-                <w:color w:val="000000"/>
-              </w:rPr>
-              <w:t>Echo II M</w:t>
-            </w:r>
-          </w:p>
-        </w:tc>
-        <w:tc>
-          <w:tcPr>
-            <w:tcW w:w="992" w:type="dxa"/>
-            <w:noWrap/>
-            <w:vAlign w:val="bottom"/>
-          </w:tcPr>
-          <w:p>
-            <w:pPr>
-              <w:rPr>
-                <w:rFonts w:ascii="Calibri" w:hAnsi="Calibri"/>
-                <w:color w:val="000000"/>
-              </w:rPr>
-            </w:pPr>
-            <w:r>
-              <w:rPr>
-                <w:rFonts w:ascii="Calibri" w:hAnsi="Calibri"/>
-                <w:color w:val="000000"/>
-              </w:rPr>
-              <w:t>K-172</w:t>
-            </w:r>
-          </w:p>
-        </w:tc>
-        <w:tc>
-          <w:tcPr>
-            <w:tcW w:w="1701" w:type="dxa"/>
-            <w:noWrap/>
-            <w:vAlign w:val="bottom"/>
-          </w:tcPr>
-          <w:p>
-            <w:pPr>
-              <w:rPr>
-                <w:rFonts w:ascii="Calibri" w:hAnsi="Calibri"/>
-                <w:color w:val="000000"/>
-              </w:rPr>
-            </w:pPr>
-            <w:r>
-              <w:rPr>
-                <w:rFonts w:ascii="Calibri" w:hAnsi="Calibri"/>
-                <w:color w:val="000000"/>
-              </w:rPr>
-              <w:t> </w:t>
-            </w:r>
-          </w:p>
-        </w:tc>
-        <w:tc>
-          <w:tcPr>
-            <w:tcW w:w="1134" w:type="dxa"/>
-            <w:noWrap/>
-            <w:vAlign w:val="bottom"/>
-          </w:tcPr>
-          <w:p>
-            <w:pPr>
-              <w:rPr>
-                <w:rFonts w:ascii="Calibri" w:hAnsi="Calibri"/>
-                <w:color w:val="000000"/>
-              </w:rPr>
-            </w:pPr>
-            <w:r>
-              <w:rPr>
-                <w:rFonts w:ascii="Calibri" w:hAnsi="Calibri"/>
-                <w:color w:val="000000"/>
-              </w:rPr>
-              <w:t>Northern</w:t>
-            </w:r>
-          </w:p>
-        </w:tc>
-        <w:tc>
-          <w:tcPr>
-            <w:tcW w:w="851" w:type="dxa"/>
-            <w:vAlign w:val="bottom"/>
-          </w:tcPr>
-          <w:p>
-            <w:pPr>
-              <w:rPr>
-                <w:rFonts w:ascii="Calibri" w:hAnsi="Calibri"/>
-                <w:color w:val="000000"/>
-              </w:rPr>
-            </w:pPr>
-            <w:r>
-              <w:rPr>
-                <w:rFonts w:ascii="Calibri" w:hAnsi="Calibri"/>
-                <w:color w:val="000000"/>
-              </w:rPr>
-              <w:t>P-500</w:t>
-            </w:r>
-          </w:p>
-        </w:tc>
-        <w:tc>
-          <w:tcPr>
-            <w:tcW w:w="2551" w:type="dxa"/>
-            <w:noWrap/>
-            <w:vAlign w:val="bottom"/>
-          </w:tcPr>
-          <w:p>
-            <w:pPr>
-              <w:rPr>
-                <w:rFonts w:ascii="Calibri" w:hAnsi="Calibri"/>
-                <w:color w:val="000000"/>
-              </w:rPr>
-            </w:pPr>
-            <w:r>
-              <w:rPr>
-                <w:rFonts w:ascii="Calibri" w:hAnsi="Calibri"/>
-                <w:color w:val="000000"/>
-              </w:rPr>
-              <w:t> </w:t>
-            </w:r>
-          </w:p>
-        </w:tc>
-      </w:tr>
-      <w:tr>
-        <w:trPr>
-          <w:trHeight w:val="255"/>
-        </w:trPr>
-        <w:tc>
-          <w:tcPr>
-            <w:tcW w:w="1418" w:type="dxa"/>
-            <w:noWrap/>
-            <w:vAlign w:val="bottom"/>
-          </w:tcPr>
-          <w:p>
-            <w:pPr>
-              <w:rPr>
-                <w:rFonts w:ascii="Calibri" w:hAnsi="Calibri"/>
-                <w:color w:val="000000"/>
-              </w:rPr>
-            </w:pPr>
-            <w:r>
-              <w:rPr>
-                <w:rFonts w:ascii="Calibri" w:hAnsi="Calibri"/>
-                <w:color w:val="000000"/>
-              </w:rPr>
-              <w:t> </w:t>
-            </w:r>
-          </w:p>
-        </w:tc>
-        <w:tc>
-          <w:tcPr>
-            <w:tcW w:w="992" w:type="dxa"/>
-            <w:noWrap/>
-            <w:vAlign w:val="bottom"/>
-          </w:tcPr>
-          <w:p>
-            <w:pPr>
-              <w:rPr>
-                <w:rFonts w:ascii="Calibri" w:hAnsi="Calibri"/>
-                <w:color w:val="000000"/>
-              </w:rPr>
-            </w:pPr>
-            <w:r>
-              <w:rPr>
-                <w:rFonts w:ascii="Calibri" w:hAnsi="Calibri"/>
-                <w:color w:val="000000"/>
-              </w:rPr>
-              <w:t>K-175</w:t>
-            </w:r>
-          </w:p>
-        </w:tc>
-        <w:tc>
-          <w:tcPr>
-            <w:tcW w:w="1701" w:type="dxa"/>
-            <w:noWrap/>
-            <w:vAlign w:val="bottom"/>
-          </w:tcPr>
-          <w:p>
-            <w:pPr>
-              <w:rPr>
-                <w:rFonts w:ascii="Calibri" w:hAnsi="Calibri"/>
-                <w:color w:val="000000"/>
-              </w:rPr>
-            </w:pPr>
-            <w:r>
-              <w:rPr>
-                <w:rFonts w:ascii="Calibri" w:hAnsi="Calibri"/>
-                <w:color w:val="000000"/>
-              </w:rPr>
-              <w:t> </w:t>
-            </w:r>
-          </w:p>
-        </w:tc>
-        <w:tc>
-          <w:tcPr>
-            <w:tcW w:w="1134" w:type="dxa"/>
-            <w:noWrap/>
-            <w:vAlign w:val="bottom"/>
-          </w:tcPr>
-          <w:p>
-            <w:pPr>
-              <w:rPr>
-                <w:rFonts w:ascii="Calibri" w:hAnsi="Calibri"/>
-                <w:color w:val="000000"/>
-              </w:rPr>
-            </w:pPr>
-            <w:r>
-              <w:rPr>
-                <w:rFonts w:ascii="Calibri" w:hAnsi="Calibri"/>
-                <w:color w:val="000000"/>
-              </w:rPr>
-              <w:t>Pacific</w:t>
-            </w:r>
-          </w:p>
-        </w:tc>
-        <w:tc>
-          <w:tcPr>
-            <w:tcW w:w="851" w:type="dxa"/>
-            <w:vAlign w:val="bottom"/>
-          </w:tcPr>
-          <w:p>
-            <w:pPr>
-              <w:rPr>
-                <w:rFonts w:ascii="Calibri" w:hAnsi="Calibri"/>
-                <w:color w:val="000000"/>
-              </w:rPr>
-            </w:pPr>
-            <w:r>
-              <w:rPr>
-                <w:rFonts w:ascii="Calibri" w:hAnsi="Calibri"/>
-                <w:color w:val="000000"/>
-              </w:rPr>
-              <w:t> </w:t>
-            </w:r>
-          </w:p>
-        </w:tc>
-        <w:tc>
-          <w:tcPr>
-            <w:tcW w:w="2551" w:type="dxa"/>
-            <w:noWrap/>
-            <w:vAlign w:val="bottom"/>
-          </w:tcPr>
-          <w:p>
-            <w:pPr>
-              <w:rPr>
-                <w:rFonts w:ascii="Calibri" w:hAnsi="Calibri"/>
-                <w:color w:val="000000"/>
-              </w:rPr>
-            </w:pPr>
-            <w:r>
-              <w:rPr>
-                <w:rFonts w:ascii="Calibri" w:hAnsi="Calibri"/>
-                <w:color w:val="000000"/>
-              </w:rPr>
-              <w:t> </w:t>
-            </w:r>
-          </w:p>
-        </w:tc>
-      </w:tr>
-      <w:tr>
-        <w:trPr>
-          <w:trHeight w:val="255"/>
-        </w:trPr>
-        <w:tc>
-          <w:tcPr>
-            <w:tcW w:w="1418" w:type="dxa"/>
-            <w:noWrap/>
-            <w:vAlign w:val="bottom"/>
-          </w:tcPr>
-          <w:p>
-            <w:pPr>
-              <w:rPr>
-                <w:rFonts w:ascii="Calibri" w:hAnsi="Calibri"/>
-                <w:color w:val="000000"/>
-              </w:rPr>
-            </w:pPr>
-            <w:r>
-              <w:rPr>
-                <w:rFonts w:ascii="Calibri" w:hAnsi="Calibri"/>
-                <w:color w:val="000000"/>
-              </w:rPr>
-              <w:t>Echo II MKV</w:t>
-            </w:r>
-          </w:p>
-        </w:tc>
-        <w:tc>
-          <w:tcPr>
-            <w:tcW w:w="992" w:type="dxa"/>
-            <w:noWrap/>
-            <w:vAlign w:val="bottom"/>
-          </w:tcPr>
-          <w:p>
-            <w:pPr>
-              <w:rPr>
-                <w:rFonts w:ascii="Calibri" w:hAnsi="Calibri"/>
-                <w:color w:val="000000"/>
-              </w:rPr>
-            </w:pPr>
-            <w:r>
-              <w:rPr>
-                <w:rFonts w:ascii="Calibri" w:hAnsi="Calibri"/>
-                <w:color w:val="000000"/>
-              </w:rPr>
-              <w:t>K-184</w:t>
-            </w:r>
-          </w:p>
-        </w:tc>
-        <w:tc>
-          <w:tcPr>
-            <w:tcW w:w="1701" w:type="dxa"/>
-            <w:noWrap/>
-            <w:vAlign w:val="bottom"/>
-          </w:tcPr>
-          <w:p>
-            <w:pPr>
-              <w:rPr>
-                <w:rFonts w:ascii="Calibri" w:hAnsi="Calibri"/>
-                <w:color w:val="000000"/>
-              </w:rPr>
-            </w:pPr>
-            <w:r>
-              <w:rPr>
-                <w:rFonts w:ascii="Calibri" w:hAnsi="Calibri"/>
-                <w:color w:val="000000"/>
-              </w:rPr>
-              <w:t> </w:t>
-            </w:r>
-          </w:p>
-        </w:tc>
-        <w:tc>
-          <w:tcPr>
-            <w:tcW w:w="1134" w:type="dxa"/>
-            <w:noWrap/>
-            <w:vAlign w:val="bottom"/>
-          </w:tcPr>
-          <w:p>
-            <w:pPr>
-              <w:rPr>
-                <w:rFonts w:ascii="Calibri" w:hAnsi="Calibri"/>
-                <w:color w:val="000000"/>
-              </w:rPr>
-            </w:pPr>
-            <w:r>
-              <w:rPr>
-                <w:rFonts w:ascii="Calibri" w:hAnsi="Calibri"/>
-                <w:color w:val="000000"/>
-              </w:rPr>
-              <w:t>Pacific</w:t>
-            </w:r>
-          </w:p>
-        </w:tc>
-        <w:tc>
-          <w:tcPr>
-            <w:tcW w:w="851" w:type="dxa"/>
-            <w:vAlign w:val="bottom"/>
-          </w:tcPr>
-          <w:p>
-            <w:pPr>
-              <w:rPr>
-                <w:rFonts w:ascii="Calibri" w:hAnsi="Calibri"/>
-                <w:color w:val="000000"/>
-              </w:rPr>
-            </w:pPr>
-            <w:r>
-              <w:rPr>
-                <w:rFonts w:ascii="Calibri" w:hAnsi="Calibri"/>
-                <w:color w:val="000000"/>
-              </w:rPr>
-              <w:t>P-1000</w:t>
-            </w:r>
-          </w:p>
-        </w:tc>
-        <w:tc>
-          <w:tcPr>
-            <w:tcW w:w="2551" w:type="dxa"/>
-            <w:noWrap/>
-            <w:vAlign w:val="bottom"/>
-          </w:tcPr>
-          <w:p>
-            <w:pPr>
-              <w:rPr>
-                <w:rFonts w:ascii="Calibri" w:hAnsi="Calibri"/>
-                <w:color w:val="000000"/>
-              </w:rPr>
-            </w:pPr>
-            <w:r>
-              <w:rPr>
-                <w:rFonts w:ascii="Calibri" w:hAnsi="Calibri"/>
-                <w:color w:val="000000"/>
-              </w:rPr>
-              <w:t> </w:t>
-            </w:r>
-          </w:p>
-        </w:tc>
-      </w:tr>
-      <w:tr>
-        <w:trPr>
-          <w:trHeight w:val="255"/>
-        </w:trPr>
-        <w:tc>
-          <w:tcPr>
-            <w:tcW w:w="1418" w:type="dxa"/>
-            <w:noWrap/>
-            <w:vAlign w:val="bottom"/>
-          </w:tcPr>
-          <w:p>
-            <w:pPr>
-              <w:rPr>
-                <w:rFonts w:ascii="Calibri" w:hAnsi="Calibri"/>
-                <w:color w:val="000000"/>
-              </w:rPr>
-            </w:pPr>
-            <w:r>
-              <w:rPr>
-                <w:rFonts w:ascii="Calibri" w:hAnsi="Calibri"/>
-                <w:color w:val="000000"/>
-              </w:rPr>
-              <w:t> </w:t>
-            </w:r>
-          </w:p>
-        </w:tc>
-        <w:tc>
-          <w:tcPr>
-            <w:tcW w:w="992" w:type="dxa"/>
-            <w:noWrap/>
-            <w:vAlign w:val="bottom"/>
-          </w:tcPr>
-          <w:p>
-            <w:pPr>
-              <w:rPr>
-                <w:rFonts w:ascii="Calibri" w:hAnsi="Calibri"/>
-                <w:color w:val="000000"/>
-              </w:rPr>
-            </w:pPr>
-            <w:r>
-              <w:rPr>
-                <w:rFonts w:ascii="Calibri" w:hAnsi="Calibri"/>
-                <w:color w:val="000000"/>
-              </w:rPr>
-              <w:t>K-189</w:t>
-            </w:r>
-          </w:p>
-        </w:tc>
-        <w:tc>
-          <w:tcPr>
-            <w:tcW w:w="1701" w:type="dxa"/>
-            <w:noWrap/>
-            <w:vAlign w:val="bottom"/>
-          </w:tcPr>
-          <w:p>
-            <w:pPr>
-              <w:rPr>
-                <w:rFonts w:ascii="Calibri" w:hAnsi="Calibri"/>
-                <w:color w:val="000000"/>
-              </w:rPr>
-            </w:pPr>
-            <w:r>
-              <w:rPr>
-                <w:rFonts w:ascii="Calibri" w:hAnsi="Calibri"/>
-                <w:color w:val="000000"/>
-              </w:rPr>
-              <w:t> </w:t>
-            </w:r>
-          </w:p>
-        </w:tc>
-        <w:tc>
-          <w:tcPr>
-            <w:tcW w:w="1134" w:type="dxa"/>
-            <w:noWrap/>
-            <w:vAlign w:val="bottom"/>
-          </w:tcPr>
-          <w:p>
-            <w:pPr>
-              <w:rPr>
-                <w:rFonts w:ascii="Calibri" w:hAnsi="Calibri"/>
-                <w:color w:val="000000"/>
-              </w:rPr>
-            </w:pPr>
-            <w:r>
-              <w:rPr>
-                <w:rFonts w:ascii="Calibri" w:hAnsi="Calibri"/>
-                <w:color w:val="000000"/>
-              </w:rPr>
-              <w:t>Pacific</w:t>
-            </w:r>
-          </w:p>
-        </w:tc>
-        <w:tc>
-          <w:tcPr>
-            <w:tcW w:w="851" w:type="dxa"/>
-            <w:vAlign w:val="bottom"/>
-          </w:tcPr>
-          <w:p>
-            <w:pPr>
-              <w:rPr>
-                <w:rFonts w:ascii="Calibri" w:hAnsi="Calibri"/>
-                <w:color w:val="000000"/>
-              </w:rPr>
-            </w:pPr>
-            <w:r>
-              <w:rPr>
-                <w:rFonts w:ascii="Calibri" w:hAnsi="Calibri"/>
-                <w:color w:val="000000"/>
-              </w:rPr>
-              <w:t> </w:t>
-            </w:r>
-          </w:p>
-        </w:tc>
-        <w:tc>
-          <w:tcPr>
-            <w:tcW w:w="2551" w:type="dxa"/>
-            <w:noWrap/>
-            <w:vAlign w:val="bottom"/>
-          </w:tcPr>
-          <w:p>
-            <w:pPr>
-              <w:rPr>
-                <w:rFonts w:ascii="Calibri" w:hAnsi="Calibri"/>
-                <w:color w:val="000000"/>
-              </w:rPr>
-            </w:pPr>
-            <w:r>
-              <w:rPr>
-                <w:rFonts w:ascii="Calibri" w:hAnsi="Calibri"/>
-                <w:color w:val="000000"/>
-              </w:rPr>
-              <w:t> </w:t>
-            </w:r>
-          </w:p>
-        </w:tc>
-      </w:tr>
-      <w:tr>
-        <w:trPr>
-          <w:trHeight w:val="255"/>
-        </w:trPr>
-        <w:tc>
-          <w:tcPr>
-            <w:tcW w:w="1418" w:type="dxa"/>
-            <w:shd w:val="clear" w:color="auto" w:fill="FF0000"/>
-            <w:noWrap/>
-            <w:vAlign w:val="bottom"/>
-          </w:tcPr>
-          <w:p>
-            <w:pPr>
-              <w:rPr>
-                <w:rFonts w:ascii="Calibri" w:hAnsi="Calibri"/>
-                <w:color w:val="000000"/>
-              </w:rPr>
-            </w:pPr>
-            <w:r>
-              <w:rPr>
-                <w:rFonts w:ascii="Calibri" w:hAnsi="Calibri"/>
-                <w:color w:val="000000"/>
-              </w:rPr>
-              <w:t> </w:t>
-            </w:r>
-          </w:p>
-        </w:tc>
-        <w:tc>
-          <w:tcPr>
-            <w:tcW w:w="992" w:type="dxa"/>
-            <w:shd w:val="clear" w:color="auto" w:fill="FF0000"/>
-            <w:noWrap/>
-            <w:vAlign w:val="bottom"/>
-          </w:tcPr>
-          <w:p>
-            <w:pPr>
-              <w:rPr>
-                <w:rFonts w:ascii="Calibri" w:hAnsi="Calibri"/>
-                <w:color w:val="000000"/>
-              </w:rPr>
-            </w:pPr>
-            <w:r>
-              <w:rPr>
-                <w:rFonts w:ascii="Calibri" w:hAnsi="Calibri"/>
-                <w:color w:val="000000"/>
-              </w:rPr>
-              <w:t>K-192</w:t>
-            </w:r>
-          </w:p>
-        </w:tc>
-        <w:tc>
-          <w:tcPr>
-            <w:tcW w:w="1701" w:type="dxa"/>
-            <w:shd w:val="clear" w:color="auto" w:fill="FF0000"/>
-            <w:noWrap/>
-            <w:vAlign w:val="bottom"/>
-          </w:tcPr>
-          <w:p>
-            <w:pPr>
-              <w:rPr>
-                <w:rFonts w:ascii="Calibri" w:hAnsi="Calibri"/>
-                <w:color w:val="000000"/>
-              </w:rPr>
-            </w:pPr>
-            <w:r>
-              <w:rPr>
-                <w:rFonts w:ascii="Calibri" w:hAnsi="Calibri"/>
-                <w:color w:val="000000"/>
-              </w:rPr>
-              <w:t> </w:t>
-            </w:r>
-          </w:p>
-        </w:tc>
-        <w:tc>
-          <w:tcPr>
-            <w:tcW w:w="1134" w:type="dxa"/>
-            <w:shd w:val="clear" w:color="auto" w:fill="FF0000"/>
-            <w:noWrap/>
-            <w:vAlign w:val="bottom"/>
-          </w:tcPr>
-          <w:p>
-            <w:pPr>
-              <w:rPr>
-                <w:rFonts w:ascii="Calibri" w:hAnsi="Calibri"/>
-                <w:color w:val="000000"/>
-              </w:rPr>
-            </w:pPr>
-            <w:r>
-              <w:rPr>
-                <w:rFonts w:ascii="Calibri" w:hAnsi="Calibri"/>
-                <w:color w:val="000000"/>
-              </w:rPr>
-              <w:t>Pacific</w:t>
-            </w:r>
-          </w:p>
-        </w:tc>
-        <w:tc>
-          <w:tcPr>
-            <w:tcW w:w="851" w:type="dxa"/>
-            <w:shd w:val="clear" w:color="auto" w:fill="FF0000"/>
-            <w:vAlign w:val="bottom"/>
-          </w:tcPr>
-          <w:p>
-            <w:pPr>
-              <w:rPr>
-                <w:rFonts w:ascii="Calibri" w:hAnsi="Calibri"/>
-                <w:color w:val="000000"/>
-              </w:rPr>
-            </w:pPr>
-            <w:r>
-              <w:rPr>
-                <w:rFonts w:ascii="Calibri" w:hAnsi="Calibri"/>
-                <w:color w:val="000000"/>
-              </w:rPr>
-              <w:t> </w:t>
-            </w:r>
-          </w:p>
-        </w:tc>
-        <w:tc>
-          <w:tcPr>
-            <w:tcW w:w="2551" w:type="dxa"/>
-            <w:shd w:val="clear" w:color="auto" w:fill="FF0000"/>
-            <w:noWrap/>
-            <w:vAlign w:val="bottom"/>
-          </w:tcPr>
-          <w:p>
-            <w:pPr>
-              <w:rPr>
-                <w:rFonts w:ascii="Calibri" w:hAnsi="Calibri"/>
-                <w:color w:val="000000"/>
-              </w:rPr>
-            </w:pPr>
-            <w:r>
-              <w:rPr>
-                <w:rFonts w:ascii="Calibri" w:hAnsi="Calibri"/>
-                <w:color w:val="000000"/>
-              </w:rPr>
-              <w:t>Reactor accident, Reserve</w:t>
+            <w:tcW w:w="2268" w:type="dxa"/>
+            <w:noWrap/>
+            <w:hideMark/>
+          </w:tcPr>
+          <w:p>
+            <w:r>
+              <w:t>Not Scrapped</w:t>
             </w:r>
           </w:p>
         </w:tc>
@@ -10521,19 +8966,12 @@
           <w:noProof/>
           <w:lang w:eastAsia="en-CA"/>
         </w:rPr>
+        <w:lastRenderedPageBreak/>
         <w:drawing>
-          <wp:anchor distT="0" distB="0" distL="114300" distR="114300" simplePos="0" relativeHeight="251659264" behindDoc="0" locked="0" layoutInCell="1" allowOverlap="1" wp14:anchorId="7946C693" wp14:editId="2B3CF798">
-            <wp:simplePos x="0" y="0"/>
-            <wp:positionH relativeFrom="column">
-              <wp:posOffset>0</wp:posOffset>
-            </wp:positionH>
-            <wp:positionV relativeFrom="paragraph">
-              <wp:posOffset>-3810</wp:posOffset>
-            </wp:positionV>
-            <wp:extent cx="5943600" cy="1376045"/>
-            <wp:effectExtent l="0" t="0" r="0" b="0"/>
-            <wp:wrapSquare wrapText="bothSides"/>
-            <wp:docPr id="6" name="Picture 6"/>
+          <wp:inline distT="0" distB="0" distL="0" distR="0">
+            <wp:extent cx="5943600" cy="3229610"/>
+            <wp:effectExtent l="0" t="0" r="0" b="8890"/>
+            <wp:docPr id="4" name="Picture 4"/>
             <wp:cNvGraphicFramePr>
               <a:graphicFrameLocks xmlns:a="http://schemas.openxmlformats.org/drawingml/2006/main" noChangeAspect="1"/>
             </wp:cNvGraphicFramePr>
@@ -10541,11 +8979,11 @@
               <a:graphicData uri="http://schemas.openxmlformats.org/drawingml/2006/picture">
                 <pic:pic xmlns:pic="http://schemas.openxmlformats.org/drawingml/2006/picture">
                   <pic:nvPicPr>
-                    <pic:cNvPr id="0" name="ussr-project-675-echo-ii-class-submarine-2.png"/>
+                    <pic:cNvPr id="4" name="Kilo.jpg"/>
                     <pic:cNvPicPr/>
                   </pic:nvPicPr>
                   <pic:blipFill>
-                    <a:blip r:embed="rId17">
+                    <a:blip r:embed="rId14">
                       <a:extLst>
                         <a:ext uri="{28A0092B-C50C-407E-A947-70E740481C1C}">
                           <a14:useLocalDpi xmlns:a14="http://schemas.microsoft.com/office/drawing/2010/main" val="0"/>
@@ -10559,7 +8997,7 @@
                   <pic:spPr>
                     <a:xfrm>
                       <a:off x="0" y="0"/>
-                      <a:ext cx="5943600" cy="1376045"/>
+                      <a:ext cx="5943600" cy="3229610"/>
                     </a:xfrm>
                     <a:prstGeom prst="rect">
                       <a:avLst/>
@@ -10568,15 +9006,2026 @@
                 </pic:pic>
               </a:graphicData>
             </a:graphic>
-            <wp14:sizeRelH relativeFrom="page">
-              <wp14:pctWidth>0</wp14:pctWidth>
-            </wp14:sizeRelH>
-            <wp14:sizeRelV relativeFrom="page">
-              <wp14:pctHeight>0</wp14:pctHeight>
-            </wp14:sizeRelV>
-          </wp:anchor>
+          </wp:inline>
         </w:drawing>
       </w:r>
+    </w:p>
+    <w:p>
+      <w:pPr>
+        <w:rPr>
+          <w:b/>
+        </w:rPr>
+      </w:pPr>
+      <w:hyperlink r:id="rId15" w:history="1">
+        <w:r>
+          <w:rPr>
+            <w:rStyle w:val="Hyperlink"/>
+            <w:b/>
+          </w:rPr>
+          <w:t>Tango Class</w:t>
+        </w:r>
+      </w:hyperlink>
+    </w:p>
+    <w:p>
+      <w:r>
+        <w:t>The 18 boats of the Project 641B (Tango) class were meant as an improvement on the previous Foxtrot class and indeed proved to be a significantly more capable submarine.  Very quiet, able to remain submerged for more than a week before snorkeling to recharge its batteries and with a rubber sound absorbing coating these boats were hard to find. Coupled with improved armament, sonars, targeting systems and communications systems, the Tango class was very capable and caused NATO ASW forces great concern.</w:t>
+      </w:r>
+    </w:p>
+    <w:tbl>
+      <w:tblPr>
+        <w:tblStyle w:val="TableGrid"/>
+        <w:tblW w:w="0" w:type="auto"/>
+        <w:tblLook w:val="04A0" w:firstRow="1" w:lastRow="0" w:firstColumn="1" w:lastColumn="0" w:noHBand="0" w:noVBand="1"/>
+      </w:tblPr>
+      <w:tblGrid>
+        <w:gridCol w:w="1120"/>
+        <w:gridCol w:w="1220"/>
+        <w:gridCol w:w="1551"/>
+        <w:gridCol w:w="1180"/>
+        <w:gridCol w:w="2340"/>
+      </w:tblGrid>
+      <w:tr>
+        <w:trPr>
+          <w:trHeight w:val="315"/>
+        </w:trPr>
+        <w:tc>
+          <w:tcPr>
+            <w:tcW w:w="1120" w:type="dxa"/>
+            <w:hideMark/>
+          </w:tcPr>
+          <w:p>
+            <w:r>
+              <w:t>Class</w:t>
+            </w:r>
+          </w:p>
+        </w:tc>
+        <w:tc>
+          <w:tcPr>
+            <w:tcW w:w="1220" w:type="dxa"/>
+            <w:hideMark/>
+          </w:tcPr>
+          <w:p>
+            <w:r>
+              <w:t>Pennant</w:t>
+            </w:r>
+          </w:p>
+        </w:tc>
+        <w:tc>
+          <w:tcPr>
+            <w:tcW w:w="1460" w:type="dxa"/>
+            <w:hideMark/>
+          </w:tcPr>
+          <w:p>
+            <w:r>
+              <w:t>Name</w:t>
+            </w:r>
+          </w:p>
+        </w:tc>
+        <w:tc>
+          <w:tcPr>
+            <w:tcW w:w="1180" w:type="dxa"/>
+            <w:hideMark/>
+          </w:tcPr>
+          <w:p>
+            <w:r>
+              <w:t>Fleet</w:t>
+            </w:r>
+          </w:p>
+        </w:tc>
+        <w:tc>
+          <w:tcPr>
+            <w:tcW w:w="2340" w:type="dxa"/>
+            <w:hideMark/>
+          </w:tcPr>
+          <w:p>
+            <w:r>
+              <w:t>Remarks</w:t>
+            </w:r>
+          </w:p>
+        </w:tc>
+      </w:tr>
+      <w:tr>
+        <w:trPr>
+          <w:trHeight w:val="315"/>
+        </w:trPr>
+        <w:tc>
+          <w:tcPr>
+            <w:tcW w:w="1120" w:type="dxa"/>
+            <w:hideMark/>
+          </w:tcPr>
+          <w:p>
+            <w:r>
+              <w:t>Tango</w:t>
+            </w:r>
+          </w:p>
+        </w:tc>
+        <w:tc>
+          <w:tcPr>
+            <w:tcW w:w="1220" w:type="dxa"/>
+            <w:hideMark/>
+          </w:tcPr>
+          <w:p>
+            <w:r>
+              <w:t>B-380</w:t>
+            </w:r>
+          </w:p>
+        </w:tc>
+        <w:tc>
+          <w:tcPr>
+            <w:tcW w:w="1460" w:type="dxa"/>
+            <w:noWrap/>
+            <w:hideMark/>
+          </w:tcPr>
+          <w:p>
+            <w:proofErr w:type="spellStart"/>
+            <w:r>
+              <w:t>Gorkovsky</w:t>
+            </w:r>
+            <w:proofErr w:type="spellEnd"/>
+          </w:p>
+        </w:tc>
+        <w:tc>
+          <w:tcPr>
+            <w:tcW w:w="1180" w:type="dxa"/>
+            <w:noWrap/>
+            <w:hideMark/>
+          </w:tcPr>
+          <w:p>
+            <w:r>
+              <w:t>Northern</w:t>
+            </w:r>
+          </w:p>
+        </w:tc>
+        <w:tc>
+          <w:tcPr>
+            <w:tcW w:w="2340" w:type="dxa"/>
+            <w:hideMark/>
+          </w:tcPr>
+          <w:p>
+            <w:r>
+              <w:t> </w:t>
+            </w:r>
+          </w:p>
+        </w:tc>
+      </w:tr>
+      <w:tr>
+        <w:trPr>
+          <w:trHeight w:val="315"/>
+        </w:trPr>
+        <w:tc>
+          <w:tcPr>
+            <w:tcW w:w="1120" w:type="dxa"/>
+            <w:hideMark/>
+          </w:tcPr>
+          <w:p>
+            <w:r>
+              <w:t> </w:t>
+            </w:r>
+          </w:p>
+        </w:tc>
+        <w:tc>
+          <w:tcPr>
+            <w:tcW w:w="1220" w:type="dxa"/>
+            <w:noWrap/>
+            <w:hideMark/>
+          </w:tcPr>
+          <w:p>
+            <w:r>
+              <w:t>B-30</w:t>
+            </w:r>
+          </w:p>
+        </w:tc>
+        <w:tc>
+          <w:tcPr>
+            <w:tcW w:w="1460" w:type="dxa"/>
+            <w:noWrap/>
+            <w:hideMark/>
+          </w:tcPr>
+          <w:p>
+            <w:r>
+              <w:t> </w:t>
+            </w:r>
+          </w:p>
+        </w:tc>
+        <w:tc>
+          <w:tcPr>
+            <w:tcW w:w="1180" w:type="dxa"/>
+            <w:noWrap/>
+            <w:hideMark/>
+          </w:tcPr>
+          <w:p>
+            <w:r>
+              <w:t>Northern</w:t>
+            </w:r>
+          </w:p>
+        </w:tc>
+        <w:tc>
+          <w:tcPr>
+            <w:tcW w:w="2340" w:type="dxa"/>
+            <w:hideMark/>
+          </w:tcPr>
+          <w:p>
+            <w:r>
+              <w:t> </w:t>
+            </w:r>
+          </w:p>
+        </w:tc>
+      </w:tr>
+      <w:tr>
+        <w:trPr>
+          <w:trHeight w:val="315"/>
+        </w:trPr>
+        <w:tc>
+          <w:tcPr>
+            <w:tcW w:w="1120" w:type="dxa"/>
+            <w:hideMark/>
+          </w:tcPr>
+          <w:p>
+            <w:r>
+              <w:t> </w:t>
+            </w:r>
+          </w:p>
+        </w:tc>
+        <w:tc>
+          <w:tcPr>
+            <w:tcW w:w="1220" w:type="dxa"/>
+            <w:noWrap/>
+            <w:hideMark/>
+          </w:tcPr>
+          <w:p>
+            <w:r>
+              <w:t>B-97</w:t>
+            </w:r>
+          </w:p>
+        </w:tc>
+        <w:tc>
+          <w:tcPr>
+            <w:tcW w:w="1460" w:type="dxa"/>
+            <w:noWrap/>
+            <w:hideMark/>
+          </w:tcPr>
+          <w:p>
+            <w:r>
+              <w:t> </w:t>
+            </w:r>
+          </w:p>
+        </w:tc>
+        <w:tc>
+          <w:tcPr>
+            <w:tcW w:w="1180" w:type="dxa"/>
+            <w:noWrap/>
+            <w:hideMark/>
+          </w:tcPr>
+          <w:p>
+            <w:r>
+              <w:t>Pacific</w:t>
+            </w:r>
+          </w:p>
+        </w:tc>
+        <w:tc>
+          <w:tcPr>
+            <w:tcW w:w="2340" w:type="dxa"/>
+            <w:hideMark/>
+          </w:tcPr>
+          <w:p>
+            <w:r>
+              <w:t> </w:t>
+            </w:r>
+          </w:p>
+        </w:tc>
+      </w:tr>
+      <w:tr>
+        <w:trPr>
+          <w:trHeight w:val="315"/>
+        </w:trPr>
+        <w:tc>
+          <w:tcPr>
+            <w:tcW w:w="1120" w:type="dxa"/>
+            <w:hideMark/>
+          </w:tcPr>
+          <w:p>
+            <w:r>
+              <w:t> </w:t>
+            </w:r>
+          </w:p>
+        </w:tc>
+        <w:tc>
+          <w:tcPr>
+            <w:tcW w:w="1220" w:type="dxa"/>
+            <w:noWrap/>
+            <w:hideMark/>
+          </w:tcPr>
+          <w:p>
+            <w:r>
+              <w:t>B-146</w:t>
+            </w:r>
+          </w:p>
+        </w:tc>
+        <w:tc>
+          <w:tcPr>
+            <w:tcW w:w="1460" w:type="dxa"/>
+            <w:noWrap/>
+            <w:hideMark/>
+          </w:tcPr>
+          <w:p>
+            <w:proofErr w:type="spellStart"/>
+            <w:r>
+              <w:t>Kazakhstana</w:t>
+            </w:r>
+            <w:proofErr w:type="spellEnd"/>
+          </w:p>
+        </w:tc>
+        <w:tc>
+          <w:tcPr>
+            <w:tcW w:w="1180" w:type="dxa"/>
+            <w:noWrap/>
+            <w:hideMark/>
+          </w:tcPr>
+          <w:p>
+            <w:r>
+              <w:t>Northern</w:t>
+            </w:r>
+          </w:p>
+        </w:tc>
+        <w:tc>
+          <w:tcPr>
+            <w:tcW w:w="2340" w:type="dxa"/>
+            <w:hideMark/>
+          </w:tcPr>
+          <w:p>
+            <w:r>
+              <w:t> </w:t>
+            </w:r>
+          </w:p>
+        </w:tc>
+      </w:tr>
+      <w:tr>
+        <w:trPr>
+          <w:trHeight w:val="315"/>
+        </w:trPr>
+        <w:tc>
+          <w:tcPr>
+            <w:tcW w:w="1120" w:type="dxa"/>
+            <w:hideMark/>
+          </w:tcPr>
+          <w:p>
+            <w:r>
+              <w:t> </w:t>
+            </w:r>
+          </w:p>
+        </w:tc>
+        <w:tc>
+          <w:tcPr>
+            <w:tcW w:w="1220" w:type="dxa"/>
+            <w:noWrap/>
+            <w:hideMark/>
+          </w:tcPr>
+          <w:p>
+            <w:r>
+              <w:t>B-215</w:t>
+            </w:r>
+          </w:p>
+        </w:tc>
+        <w:tc>
+          <w:tcPr>
+            <w:tcW w:w="1460" w:type="dxa"/>
+            <w:noWrap/>
+            <w:hideMark/>
+          </w:tcPr>
+          <w:p>
+            <w:r>
+              <w:t> </w:t>
+            </w:r>
+          </w:p>
+        </w:tc>
+        <w:tc>
+          <w:tcPr>
+            <w:tcW w:w="1180" w:type="dxa"/>
+            <w:noWrap/>
+            <w:hideMark/>
+          </w:tcPr>
+          <w:p>
+            <w:r>
+              <w:t>Northern</w:t>
+            </w:r>
+          </w:p>
+        </w:tc>
+        <w:tc>
+          <w:tcPr>
+            <w:tcW w:w="2340" w:type="dxa"/>
+            <w:hideMark/>
+          </w:tcPr>
+          <w:p>
+            <w:r>
+              <w:t> </w:t>
+            </w:r>
+          </w:p>
+        </w:tc>
+      </w:tr>
+      <w:tr>
+        <w:trPr>
+          <w:trHeight w:val="315"/>
+        </w:trPr>
+        <w:tc>
+          <w:tcPr>
+            <w:tcW w:w="1120" w:type="dxa"/>
+            <w:hideMark/>
+          </w:tcPr>
+          <w:p>
+            <w:r>
+              <w:t> </w:t>
+            </w:r>
+          </w:p>
+        </w:tc>
+        <w:tc>
+          <w:tcPr>
+            <w:tcW w:w="1220" w:type="dxa"/>
+            <w:noWrap/>
+            <w:hideMark/>
+          </w:tcPr>
+          <w:p>
+            <w:r>
+              <w:t>B-225</w:t>
+            </w:r>
+          </w:p>
+        </w:tc>
+        <w:tc>
+          <w:tcPr>
+            <w:tcW w:w="1460" w:type="dxa"/>
+            <w:noWrap/>
+            <w:hideMark/>
+          </w:tcPr>
+          <w:p>
+            <w:r>
+              <w:t> </w:t>
+            </w:r>
+          </w:p>
+        </w:tc>
+        <w:tc>
+          <w:tcPr>
+            <w:tcW w:w="1180" w:type="dxa"/>
+            <w:noWrap/>
+            <w:hideMark/>
+          </w:tcPr>
+          <w:p>
+            <w:r>
+              <w:t>Med</w:t>
+            </w:r>
+          </w:p>
+        </w:tc>
+        <w:tc>
+          <w:tcPr>
+            <w:tcW w:w="2340" w:type="dxa"/>
+            <w:hideMark/>
+          </w:tcPr>
+          <w:p>
+            <w:r>
+              <w:t> </w:t>
+            </w:r>
+          </w:p>
+        </w:tc>
+      </w:tr>
+      <w:tr>
+        <w:trPr>
+          <w:trHeight w:val="315"/>
+        </w:trPr>
+        <w:tc>
+          <w:tcPr>
+            <w:tcW w:w="1120" w:type="dxa"/>
+            <w:hideMark/>
+          </w:tcPr>
+          <w:p>
+            <w:r>
+              <w:t> </w:t>
+            </w:r>
+          </w:p>
+        </w:tc>
+        <w:tc>
+          <w:tcPr>
+            <w:tcW w:w="1220" w:type="dxa"/>
+            <w:noWrap/>
+            <w:hideMark/>
+          </w:tcPr>
+          <w:p>
+            <w:r>
+              <w:t>B-290</w:t>
+            </w:r>
+          </w:p>
+        </w:tc>
+        <w:tc>
+          <w:tcPr>
+            <w:tcW w:w="1460" w:type="dxa"/>
+            <w:noWrap/>
+            <w:hideMark/>
+          </w:tcPr>
+          <w:p>
+            <w:r>
+              <w:t> </w:t>
+            </w:r>
+          </w:p>
+        </w:tc>
+        <w:tc>
+          <w:tcPr>
+            <w:tcW w:w="1180" w:type="dxa"/>
+            <w:noWrap/>
+            <w:hideMark/>
+          </w:tcPr>
+          <w:p>
+            <w:r>
+              <w:t>Northern</w:t>
+            </w:r>
+          </w:p>
+        </w:tc>
+        <w:tc>
+          <w:tcPr>
+            <w:tcW w:w="2340" w:type="dxa"/>
+            <w:hideMark/>
+          </w:tcPr>
+          <w:p>
+            <w:r>
+              <w:t> </w:t>
+            </w:r>
+          </w:p>
+        </w:tc>
+      </w:tr>
+      <w:tr>
+        <w:trPr>
+          <w:trHeight w:val="315"/>
+        </w:trPr>
+        <w:tc>
+          <w:tcPr>
+            <w:tcW w:w="1120" w:type="dxa"/>
+            <w:hideMark/>
+          </w:tcPr>
+          <w:p>
+            <w:r>
+              <w:t> </w:t>
+            </w:r>
+          </w:p>
+        </w:tc>
+        <w:tc>
+          <w:tcPr>
+            <w:tcW w:w="1220" w:type="dxa"/>
+            <w:noWrap/>
+            <w:hideMark/>
+          </w:tcPr>
+          <w:p>
+            <w:r>
+              <w:t>B-303</w:t>
+            </w:r>
+          </w:p>
+        </w:tc>
+        <w:tc>
+          <w:tcPr>
+            <w:tcW w:w="1460" w:type="dxa"/>
+            <w:noWrap/>
+            <w:hideMark/>
+          </w:tcPr>
+          <w:p>
+            <w:r>
+              <w:t> </w:t>
+            </w:r>
+          </w:p>
+        </w:tc>
+        <w:tc>
+          <w:tcPr>
+            <w:tcW w:w="1180" w:type="dxa"/>
+            <w:noWrap/>
+            <w:hideMark/>
+          </w:tcPr>
+          <w:p>
+            <w:r>
+              <w:t>Black Sea</w:t>
+            </w:r>
+          </w:p>
+        </w:tc>
+        <w:tc>
+          <w:tcPr>
+            <w:tcW w:w="2340" w:type="dxa"/>
+            <w:hideMark/>
+          </w:tcPr>
+          <w:p>
+            <w:r>
+              <w:t> </w:t>
+            </w:r>
+          </w:p>
+        </w:tc>
+      </w:tr>
+      <w:tr>
+        <w:trPr>
+          <w:trHeight w:val="315"/>
+        </w:trPr>
+        <w:tc>
+          <w:tcPr>
+            <w:tcW w:w="1120" w:type="dxa"/>
+            <w:hideMark/>
+          </w:tcPr>
+          <w:p>
+            <w:r>
+              <w:t> </w:t>
+            </w:r>
+          </w:p>
+        </w:tc>
+        <w:tc>
+          <w:tcPr>
+            <w:tcW w:w="1220" w:type="dxa"/>
+            <w:noWrap/>
+            <w:hideMark/>
+          </w:tcPr>
+          <w:p>
+            <w:r>
+              <w:t>B-307</w:t>
+            </w:r>
+          </w:p>
+        </w:tc>
+        <w:tc>
+          <w:tcPr>
+            <w:tcW w:w="1460" w:type="dxa"/>
+            <w:noWrap/>
+            <w:hideMark/>
+          </w:tcPr>
+          <w:p>
+            <w:r>
+              <w:t> </w:t>
+            </w:r>
+          </w:p>
+        </w:tc>
+        <w:tc>
+          <w:tcPr>
+            <w:tcW w:w="1180" w:type="dxa"/>
+            <w:noWrap/>
+            <w:hideMark/>
+          </w:tcPr>
+          <w:p>
+            <w:r>
+              <w:t>Northern</w:t>
+            </w:r>
+          </w:p>
+        </w:tc>
+        <w:tc>
+          <w:tcPr>
+            <w:tcW w:w="2340" w:type="dxa"/>
+            <w:hideMark/>
+          </w:tcPr>
+          <w:p>
+            <w:r>
+              <w:t> </w:t>
+            </w:r>
+          </w:p>
+        </w:tc>
+      </w:tr>
+      <w:tr>
+        <w:trPr>
+          <w:trHeight w:val="315"/>
+        </w:trPr>
+        <w:tc>
+          <w:tcPr>
+            <w:tcW w:w="1120" w:type="dxa"/>
+            <w:hideMark/>
+          </w:tcPr>
+          <w:p>
+            <w:r>
+              <w:t> </w:t>
+            </w:r>
+          </w:p>
+        </w:tc>
+        <w:tc>
+          <w:tcPr>
+            <w:tcW w:w="1220" w:type="dxa"/>
+            <w:noWrap/>
+            <w:hideMark/>
+          </w:tcPr>
+          <w:p>
+            <w:r>
+              <w:t>B-312</w:t>
+            </w:r>
+          </w:p>
+        </w:tc>
+        <w:tc>
+          <w:tcPr>
+            <w:tcW w:w="1460" w:type="dxa"/>
+            <w:noWrap/>
+            <w:hideMark/>
+          </w:tcPr>
+          <w:p>
+            <w:r>
+              <w:t> </w:t>
+            </w:r>
+          </w:p>
+        </w:tc>
+        <w:tc>
+          <w:tcPr>
+            <w:tcW w:w="1180" w:type="dxa"/>
+            <w:noWrap/>
+            <w:hideMark/>
+          </w:tcPr>
+          <w:p>
+            <w:r>
+              <w:t>Med</w:t>
+            </w:r>
+          </w:p>
+        </w:tc>
+        <w:tc>
+          <w:tcPr>
+            <w:tcW w:w="2340" w:type="dxa"/>
+            <w:hideMark/>
+          </w:tcPr>
+          <w:p>
+            <w:r>
+              <w:t> </w:t>
+            </w:r>
+          </w:p>
+        </w:tc>
+      </w:tr>
+      <w:tr>
+        <w:trPr>
+          <w:trHeight w:val="315"/>
+        </w:trPr>
+        <w:tc>
+          <w:tcPr>
+            <w:tcW w:w="1120" w:type="dxa"/>
+            <w:hideMark/>
+          </w:tcPr>
+          <w:p>
+            <w:r>
+              <w:t> </w:t>
+            </w:r>
+          </w:p>
+        </w:tc>
+        <w:tc>
+          <w:tcPr>
+            <w:tcW w:w="1220" w:type="dxa"/>
+            <w:noWrap/>
+            <w:hideMark/>
+          </w:tcPr>
+          <w:p>
+            <w:r>
+              <w:t>B-319</w:t>
+            </w:r>
+          </w:p>
+        </w:tc>
+        <w:tc>
+          <w:tcPr>
+            <w:tcW w:w="1460" w:type="dxa"/>
+            <w:noWrap/>
+            <w:hideMark/>
+          </w:tcPr>
+          <w:p>
+            <w:proofErr w:type="spellStart"/>
+            <w:r>
+              <w:t>Chuvashii</w:t>
+            </w:r>
+            <w:proofErr w:type="spellEnd"/>
+          </w:p>
+        </w:tc>
+        <w:tc>
+          <w:tcPr>
+            <w:tcW w:w="1180" w:type="dxa"/>
+            <w:noWrap/>
+            <w:hideMark/>
+          </w:tcPr>
+          <w:p>
+            <w:r>
+              <w:t>Northern</w:t>
+            </w:r>
+          </w:p>
+        </w:tc>
+        <w:tc>
+          <w:tcPr>
+            <w:tcW w:w="2340" w:type="dxa"/>
+            <w:hideMark/>
+          </w:tcPr>
+          <w:p>
+            <w:r>
+              <w:t> </w:t>
+            </w:r>
+          </w:p>
+        </w:tc>
+      </w:tr>
+      <w:tr>
+        <w:trPr>
+          <w:trHeight w:val="315"/>
+        </w:trPr>
+        <w:tc>
+          <w:tcPr>
+            <w:tcW w:w="1120" w:type="dxa"/>
+            <w:hideMark/>
+          </w:tcPr>
+          <w:p>
+            <w:r>
+              <w:t> </w:t>
+            </w:r>
+          </w:p>
+        </w:tc>
+        <w:tc>
+          <w:tcPr>
+            <w:tcW w:w="1220" w:type="dxa"/>
+            <w:noWrap/>
+            <w:hideMark/>
+          </w:tcPr>
+          <w:p>
+            <w:r>
+              <w:t>B-443</w:t>
+            </w:r>
+          </w:p>
+        </w:tc>
+        <w:tc>
+          <w:tcPr>
+            <w:tcW w:w="1460" w:type="dxa"/>
+            <w:noWrap/>
+            <w:hideMark/>
+          </w:tcPr>
+          <w:p>
+            <w:proofErr w:type="spellStart"/>
+            <w:r>
+              <w:t>Magnitogorsky</w:t>
+            </w:r>
+            <w:proofErr w:type="spellEnd"/>
+            <w:r>
+              <w:t xml:space="preserve"> </w:t>
+            </w:r>
+          </w:p>
+        </w:tc>
+        <w:tc>
+          <w:tcPr>
+            <w:tcW w:w="1180" w:type="dxa"/>
+            <w:noWrap/>
+            <w:hideMark/>
+          </w:tcPr>
+          <w:p>
+            <w:r>
+              <w:t>Baltic</w:t>
+            </w:r>
+          </w:p>
+        </w:tc>
+        <w:tc>
+          <w:tcPr>
+            <w:tcW w:w="2340" w:type="dxa"/>
+            <w:hideMark/>
+          </w:tcPr>
+          <w:p>
+            <w:r>
+              <w:t> </w:t>
+            </w:r>
+          </w:p>
+        </w:tc>
+      </w:tr>
+      <w:tr>
+        <w:trPr>
+          <w:trHeight w:val="315"/>
+        </w:trPr>
+        <w:tc>
+          <w:tcPr>
+            <w:tcW w:w="1120" w:type="dxa"/>
+            <w:hideMark/>
+          </w:tcPr>
+          <w:p>
+            <w:r>
+              <w:t> </w:t>
+            </w:r>
+          </w:p>
+        </w:tc>
+        <w:tc>
+          <w:tcPr>
+            <w:tcW w:w="1220" w:type="dxa"/>
+            <w:noWrap/>
+            <w:hideMark/>
+          </w:tcPr>
+          <w:p>
+            <w:r>
+              <w:t>B-474</w:t>
+            </w:r>
+          </w:p>
+        </w:tc>
+        <w:tc>
+          <w:tcPr>
+            <w:tcW w:w="1460" w:type="dxa"/>
+            <w:hideMark/>
+          </w:tcPr>
+          <w:p>
+            <w:r>
+              <w:t> </w:t>
+            </w:r>
+          </w:p>
+        </w:tc>
+        <w:tc>
+          <w:tcPr>
+            <w:tcW w:w="1180" w:type="dxa"/>
+            <w:noWrap/>
+            <w:hideMark/>
+          </w:tcPr>
+          <w:p>
+            <w:r>
+              <w:t>Northern</w:t>
+            </w:r>
+          </w:p>
+        </w:tc>
+        <w:tc>
+          <w:tcPr>
+            <w:tcW w:w="2340" w:type="dxa"/>
+            <w:hideMark/>
+          </w:tcPr>
+          <w:p>
+            <w:r>
+              <w:t> </w:t>
+            </w:r>
+          </w:p>
+        </w:tc>
+      </w:tr>
+      <w:tr>
+        <w:trPr>
+          <w:trHeight w:val="315"/>
+        </w:trPr>
+        <w:tc>
+          <w:tcPr>
+            <w:tcW w:w="1120" w:type="dxa"/>
+            <w:hideMark/>
+          </w:tcPr>
+          <w:p>
+            <w:r>
+              <w:t> </w:t>
+            </w:r>
+          </w:p>
+        </w:tc>
+        <w:tc>
+          <w:tcPr>
+            <w:tcW w:w="1220" w:type="dxa"/>
+            <w:noWrap/>
+            <w:hideMark/>
+          </w:tcPr>
+          <w:p>
+            <w:r>
+              <w:t>B-498</w:t>
+            </w:r>
+          </w:p>
+        </w:tc>
+        <w:tc>
+          <w:tcPr>
+            <w:tcW w:w="1460" w:type="dxa"/>
+            <w:hideMark/>
+          </w:tcPr>
+          <w:p>
+            <w:r>
+              <w:t> </w:t>
+            </w:r>
+          </w:p>
+        </w:tc>
+        <w:tc>
+          <w:tcPr>
+            <w:tcW w:w="1180" w:type="dxa"/>
+            <w:noWrap/>
+            <w:hideMark/>
+          </w:tcPr>
+          <w:p>
+            <w:r>
+              <w:t>Northern</w:t>
+            </w:r>
+          </w:p>
+        </w:tc>
+        <w:tc>
+          <w:tcPr>
+            <w:tcW w:w="2340" w:type="dxa"/>
+            <w:hideMark/>
+          </w:tcPr>
+          <w:p>
+            <w:r>
+              <w:t> </w:t>
+            </w:r>
+          </w:p>
+        </w:tc>
+      </w:tr>
+      <w:tr>
+        <w:trPr>
+          <w:trHeight w:val="315"/>
+        </w:trPr>
+        <w:tc>
+          <w:tcPr>
+            <w:tcW w:w="1120" w:type="dxa"/>
+            <w:hideMark/>
+          </w:tcPr>
+          <w:p>
+            <w:r>
+              <w:lastRenderedPageBreak/>
+              <w:t> </w:t>
+            </w:r>
+          </w:p>
+        </w:tc>
+        <w:tc>
+          <w:tcPr>
+            <w:tcW w:w="1220" w:type="dxa"/>
+            <w:noWrap/>
+            <w:hideMark/>
+          </w:tcPr>
+          <w:p>
+            <w:r>
+              <w:t>B-504</w:t>
+            </w:r>
+          </w:p>
+        </w:tc>
+        <w:tc>
+          <w:tcPr>
+            <w:tcW w:w="1460" w:type="dxa"/>
+            <w:noWrap/>
+            <w:hideMark/>
+          </w:tcPr>
+          <w:p>
+            <w:proofErr w:type="spellStart"/>
+            <w:r>
+              <w:t>Novosibirsky</w:t>
+            </w:r>
+            <w:proofErr w:type="spellEnd"/>
+            <w:r>
+              <w:t xml:space="preserve"> </w:t>
+            </w:r>
+          </w:p>
+        </w:tc>
+        <w:tc>
+          <w:tcPr>
+            <w:tcW w:w="1180" w:type="dxa"/>
+            <w:noWrap/>
+            <w:hideMark/>
+          </w:tcPr>
+          <w:p>
+            <w:r>
+              <w:t>Pacific</w:t>
+            </w:r>
+          </w:p>
+        </w:tc>
+        <w:tc>
+          <w:tcPr>
+            <w:tcW w:w="2340" w:type="dxa"/>
+            <w:hideMark/>
+          </w:tcPr>
+          <w:p>
+            <w:r>
+              <w:t> </w:t>
+            </w:r>
+          </w:p>
+        </w:tc>
+      </w:tr>
+      <w:tr>
+        <w:trPr>
+          <w:trHeight w:val="315"/>
+        </w:trPr>
+        <w:tc>
+          <w:tcPr>
+            <w:tcW w:w="1120" w:type="dxa"/>
+            <w:hideMark/>
+          </w:tcPr>
+          <w:p>
+            <w:r>
+              <w:t> </w:t>
+            </w:r>
+          </w:p>
+        </w:tc>
+        <w:tc>
+          <w:tcPr>
+            <w:tcW w:w="1220" w:type="dxa"/>
+            <w:noWrap/>
+            <w:hideMark/>
+          </w:tcPr>
+          <w:p>
+            <w:r>
+              <w:t>B-519</w:t>
+            </w:r>
+          </w:p>
+        </w:tc>
+        <w:tc>
+          <w:tcPr>
+            <w:tcW w:w="1460" w:type="dxa"/>
+            <w:hideMark/>
+          </w:tcPr>
+          <w:p>
+            <w:r>
+              <w:t> </w:t>
+            </w:r>
+          </w:p>
+        </w:tc>
+        <w:tc>
+          <w:tcPr>
+            <w:tcW w:w="1180" w:type="dxa"/>
+            <w:noWrap/>
+            <w:hideMark/>
+          </w:tcPr>
+          <w:p>
+            <w:r>
+              <w:t>Northern</w:t>
+            </w:r>
+          </w:p>
+        </w:tc>
+        <w:tc>
+          <w:tcPr>
+            <w:tcW w:w="2340" w:type="dxa"/>
+            <w:hideMark/>
+          </w:tcPr>
+          <w:p>
+            <w:r>
+              <w:t> </w:t>
+            </w:r>
+          </w:p>
+        </w:tc>
+      </w:tr>
+      <w:tr>
+        <w:trPr>
+          <w:trHeight w:val="300"/>
+        </w:trPr>
+        <w:tc>
+          <w:tcPr>
+            <w:tcW w:w="1120" w:type="dxa"/>
+            <w:hideMark/>
+          </w:tcPr>
+          <w:p>
+            <w:r>
+              <w:t> </w:t>
+            </w:r>
+          </w:p>
+        </w:tc>
+        <w:tc>
+          <w:tcPr>
+            <w:tcW w:w="1220" w:type="dxa"/>
+            <w:noWrap/>
+            <w:hideMark/>
+          </w:tcPr>
+          <w:p>
+            <w:r>
+              <w:t>B-546</w:t>
+            </w:r>
+          </w:p>
+        </w:tc>
+        <w:tc>
+          <w:tcPr>
+            <w:tcW w:w="1460" w:type="dxa"/>
+            <w:hideMark/>
+          </w:tcPr>
+          <w:p>
+            <w:r>
+              <w:t> </w:t>
+            </w:r>
+          </w:p>
+        </w:tc>
+        <w:tc>
+          <w:tcPr>
+            <w:tcW w:w="1180" w:type="dxa"/>
+            <w:noWrap/>
+            <w:hideMark/>
+          </w:tcPr>
+          <w:p>
+            <w:r>
+              <w:t>Northern</w:t>
+            </w:r>
+          </w:p>
+        </w:tc>
+        <w:tc>
+          <w:tcPr>
+            <w:tcW w:w="2340" w:type="dxa"/>
+            <w:hideMark/>
+          </w:tcPr>
+          <w:p>
+            <w:r>
+              <w:t> </w:t>
+            </w:r>
+          </w:p>
+        </w:tc>
+      </w:tr>
+      <w:tr>
+        <w:trPr>
+          <w:trHeight w:val="300"/>
+        </w:trPr>
+        <w:tc>
+          <w:tcPr>
+            <w:tcW w:w="1120" w:type="dxa"/>
+            <w:hideMark/>
+          </w:tcPr>
+          <w:p>
+            <w:r>
+              <w:t> </w:t>
+            </w:r>
+          </w:p>
+        </w:tc>
+        <w:tc>
+          <w:tcPr>
+            <w:tcW w:w="1220" w:type="dxa"/>
+            <w:hideMark/>
+          </w:tcPr>
+          <w:p>
+            <w:r>
+              <w:t>B-597</w:t>
+            </w:r>
+          </w:p>
+        </w:tc>
+        <w:tc>
+          <w:tcPr>
+            <w:tcW w:w="1460" w:type="dxa"/>
+            <w:hideMark/>
+          </w:tcPr>
+          <w:p>
+            <w:r>
+              <w:t> </w:t>
+            </w:r>
+          </w:p>
+        </w:tc>
+        <w:tc>
+          <w:tcPr>
+            <w:tcW w:w="1180" w:type="dxa"/>
+            <w:noWrap/>
+            <w:hideMark/>
+          </w:tcPr>
+          <w:p>
+            <w:r>
+              <w:t>Northern</w:t>
+            </w:r>
+          </w:p>
+        </w:tc>
+        <w:tc>
+          <w:tcPr>
+            <w:tcW w:w="2340" w:type="dxa"/>
+            <w:hideMark/>
+          </w:tcPr>
+          <w:p>
+            <w:r>
+              <w:t> </w:t>
+            </w:r>
+          </w:p>
+        </w:tc>
+      </w:tr>
+    </w:tbl>
+    <w:p/>
+    <w:p>
+      <w:r>
+        <w:rPr>
+          <w:noProof/>
+          <w:lang w:eastAsia="en-CA"/>
+        </w:rPr>
+        <w:drawing>
+          <wp:inline distT="0" distB="0" distL="0" distR="0">
+            <wp:extent cx="4610100" cy="3133246"/>
+            <wp:effectExtent l="0" t="0" r="0" b="0"/>
+            <wp:docPr id="5" name="Picture 5"/>
+            <wp:cNvGraphicFramePr>
+              <a:graphicFrameLocks xmlns:a="http://schemas.openxmlformats.org/drawingml/2006/main" noChangeAspect="1"/>
+            </wp:cNvGraphicFramePr>
+            <a:graphic xmlns:a="http://schemas.openxmlformats.org/drawingml/2006/main">
+              <a:graphicData uri="http://schemas.openxmlformats.org/drawingml/2006/picture">
+                <pic:pic xmlns:pic="http://schemas.openxmlformats.org/drawingml/2006/picture">
+                  <pic:nvPicPr>
+                    <pic:cNvPr id="5" name="tango-DNSN8600736.jpg"/>
+                    <pic:cNvPicPr/>
+                  </pic:nvPicPr>
+                  <pic:blipFill>
+                    <a:blip r:embed="rId16">
+                      <a:extLst>
+                        <a:ext uri="{28A0092B-C50C-407E-A947-70E740481C1C}">
+                          <a14:useLocalDpi xmlns:a14="http://schemas.microsoft.com/office/drawing/2010/main" val="0"/>
+                        </a:ext>
+                      </a:extLst>
+                    </a:blip>
+                    <a:stretch>
+                      <a:fillRect/>
+                    </a:stretch>
+                  </pic:blipFill>
+                  <pic:spPr>
+                    <a:xfrm>
+                      <a:off x="0" y="0"/>
+                      <a:ext cx="4623056" cy="3142051"/>
+                    </a:xfrm>
+                    <a:prstGeom prst="rect">
+                      <a:avLst/>
+                    </a:prstGeom>
+                  </pic:spPr>
+                </pic:pic>
+              </a:graphicData>
+            </a:graphic>
+          </wp:inline>
+        </w:drawing>
+      </w:r>
+    </w:p>
+    <w:p>
+      <w:pPr>
+        <w:rPr>
+          <w:b/>
+        </w:rPr>
+      </w:pPr>
+      <w:hyperlink r:id="rId17" w:history="1">
+        <w:r>
+          <w:rPr>
+            <w:rStyle w:val="Hyperlink"/>
+            <w:b/>
+          </w:rPr>
+          <w:t>Foxtrot Class</w:t>
+        </w:r>
+      </w:hyperlink>
+    </w:p>
+    <w:p>
+      <w:r>
+        <w:t xml:space="preserve">Built from 1957 until 1983 the original 58 </w:t>
+      </w:r>
+      <w:r>
+        <w:t xml:space="preserve">Project 641 </w:t>
+      </w:r>
+      <w:r>
+        <w:t>boats were noisier than most contemporary submarines but capable of long distance sustained operations.  They were also slow, averaging just 2-3 knots submerged, but could remain below the surface for almost 10 day</w:t>
+      </w:r>
+      <w:r>
+        <w:t xml:space="preserve">s, impressive for the era. </w:t>
+      </w:r>
+      <w:r>
+        <w:t>Four have been scrapped or sunk and t</w:t>
+      </w:r>
+      <w:r>
+        <w:t xml:space="preserve">he 54 remaining </w:t>
+      </w:r>
+      <w:r>
+        <w:t>submarines were obsolete by the late 1970’s</w:t>
+      </w:r>
+      <w:r>
+        <w:t>,</w:t>
+      </w:r>
+      <w:r>
+        <w:t xml:space="preserve"> even though they were still building</w:t>
+      </w:r>
+      <w:r>
+        <w:t xml:space="preserve"> into 1983 and used to the year 2000.</w:t>
+      </w:r>
+    </w:p>
+    <w:p>
+      <w:r>
+        <w:rPr>
+          <w:noProof/>
+          <w:lang w:eastAsia="en-CA"/>
+        </w:rPr>
+        <w:lastRenderedPageBreak/>
+        <w:drawing>
+          <wp:inline distT="0" distB="0" distL="0" distR="0">
+            <wp:extent cx="5943600" cy="3940810"/>
+            <wp:effectExtent l="0" t="0" r="0" b="2540"/>
+            <wp:docPr id="6" name="Picture 6"/>
+            <wp:cNvGraphicFramePr>
+              <a:graphicFrameLocks xmlns:a="http://schemas.openxmlformats.org/drawingml/2006/main" noChangeAspect="1"/>
+            </wp:cNvGraphicFramePr>
+            <a:graphic xmlns:a="http://schemas.openxmlformats.org/drawingml/2006/main">
+              <a:graphicData uri="http://schemas.openxmlformats.org/drawingml/2006/picture">
+                <pic:pic xmlns:pic="http://schemas.openxmlformats.org/drawingml/2006/picture">
+                  <pic:nvPicPr>
+                    <pic:cNvPr id="6" name="Cuban_Foxtrot_submarine.jpg"/>
+                    <pic:cNvPicPr/>
+                  </pic:nvPicPr>
+                  <pic:blipFill>
+                    <a:blip r:embed="rId18" cstate="print">
+                      <a:extLst>
+                        <a:ext uri="{28A0092B-C50C-407E-A947-70E740481C1C}">
+                          <a14:useLocalDpi xmlns:a14="http://schemas.microsoft.com/office/drawing/2010/main" val="0"/>
+                        </a:ext>
+                      </a:extLst>
+                    </a:blip>
+                    <a:stretch>
+                      <a:fillRect/>
+                    </a:stretch>
+                  </pic:blipFill>
+                  <pic:spPr>
+                    <a:xfrm>
+                      <a:off x="0" y="0"/>
+                      <a:ext cx="5943600" cy="3940810"/>
+                    </a:xfrm>
+                    <a:prstGeom prst="rect">
+                      <a:avLst/>
+                    </a:prstGeom>
+                  </pic:spPr>
+                </pic:pic>
+              </a:graphicData>
+            </a:graphic>
+          </wp:inline>
+        </w:drawing>
+      </w:r>
+    </w:p>
+    <w:p>
+      <w:pPr>
+        <w:rPr>
+          <w:b/>
+        </w:rPr>
+      </w:pPr>
+      <w:hyperlink r:id="rId19" w:history="1">
+        <w:r>
+          <w:rPr>
+            <w:rStyle w:val="Hyperlink"/>
+            <w:b/>
+          </w:rPr>
+          <w:t>Romeo Class</w:t>
+        </w:r>
+      </w:hyperlink>
+    </w:p>
+    <w:p>
+      <w:r>
+        <w:t xml:space="preserve">The Soviet Navy only operated 20 of the 133 boats of this class that were built. </w:t>
+      </w:r>
+      <w:proofErr w:type="spellStart"/>
+      <w:r>
+        <w:t>Originaly</w:t>
+      </w:r>
+      <w:proofErr w:type="spellEnd"/>
+      <w:r>
+        <w:t xml:space="preserve"> planning to deploy more than 50, they were canceled with advent of nuclear powered SSNs, but were still very useful in the export market. Representing the ultimate evolution of the Whiskey Class these were even more obsolete than the Foxtrot class by 1994.</w:t>
+      </w:r>
+    </w:p>
+    <w:p>
+      <w:r>
+        <w:rPr>
+          <w:noProof/>
+          <w:lang w:eastAsia="en-CA"/>
+        </w:rPr>
+        <w:drawing>
+          <wp:inline distT="0" distB="0" distL="0" distR="0">
+            <wp:extent cx="3352800" cy="2682240"/>
+            <wp:effectExtent l="0" t="0" r="0" b="3810"/>
+            <wp:docPr id="11" name="Picture 11"/>
+            <wp:cNvGraphicFramePr>
+              <a:graphicFrameLocks xmlns:a="http://schemas.openxmlformats.org/drawingml/2006/main" noChangeAspect="1"/>
+            </wp:cNvGraphicFramePr>
+            <a:graphic xmlns:a="http://schemas.openxmlformats.org/drawingml/2006/main">
+              <a:graphicData uri="http://schemas.openxmlformats.org/drawingml/2006/picture">
+                <pic:pic xmlns:pic="http://schemas.openxmlformats.org/drawingml/2006/picture">
+                  <pic:nvPicPr>
+                    <pic:cNvPr id="11" name="Romeo_clsss_submarine.jpg"/>
+                    <pic:cNvPicPr/>
+                  </pic:nvPicPr>
+                  <pic:blipFill>
+                    <a:blip r:embed="rId20">
+                      <a:extLst>
+                        <a:ext uri="{28A0092B-C50C-407E-A947-70E740481C1C}">
+                          <a14:useLocalDpi xmlns:a14="http://schemas.microsoft.com/office/drawing/2010/main" val="0"/>
+                        </a:ext>
+                      </a:extLst>
+                    </a:blip>
+                    <a:stretch>
+                      <a:fillRect/>
+                    </a:stretch>
+                  </pic:blipFill>
+                  <pic:spPr>
+                    <a:xfrm>
+                      <a:off x="0" y="0"/>
+                      <a:ext cx="3353096" cy="2682477"/>
+                    </a:xfrm>
+                    <a:prstGeom prst="rect">
+                      <a:avLst/>
+                    </a:prstGeom>
+                  </pic:spPr>
+                </pic:pic>
+              </a:graphicData>
+            </a:graphic>
+          </wp:inline>
+        </w:drawing>
+      </w:r>
+    </w:p>
+    <w:p>
+      <w:pPr>
+        <w:rPr>
+          <w:rStyle w:val="Hyperlink"/>
+          <w:b/>
+        </w:rPr>
+      </w:pPr>
+      <w:r>
+        <w:rPr>
+          <w:b/>
+        </w:rPr>
+        <w:lastRenderedPageBreak/>
+        <w:fldChar w:fldCharType="begin"/>
+      </w:r>
+      <w:r>
+        <w:rPr>
+          <w:b/>
+        </w:rPr>
+        <w:instrText xml:space="preserve"> HYPERLINK "http://russianships.info/eng/submarines/project_613.htm" </w:instrText>
+      </w:r>
+      <w:r>
+        <w:rPr>
+          <w:b/>
+        </w:rPr>
+      </w:r>
+      <w:r>
+        <w:rPr>
+          <w:b/>
+        </w:rPr>
+        <w:fldChar w:fldCharType="separate"/>
+      </w:r>
+      <w:r>
+        <w:rPr>
+          <w:rStyle w:val="Hyperlink"/>
+          <w:b/>
+        </w:rPr>
+        <w:t>Whiskey Class</w:t>
+      </w:r>
+    </w:p>
+    <w:p>
+      <w:r>
+        <w:rPr>
+          <w:b/>
+        </w:rPr>
+        <w:fldChar w:fldCharType="end"/>
+      </w:r>
+      <w:r>
+        <w:t>Designed in World War II and then influenced by captured German Type XXI U-Boats. Called Project 613</w:t>
+      </w:r>
+      <w:r>
+        <w:t>, there were five major variants and an astounding 215 built in the Soviet Union by 1958. In addition to 21 built in China and 41 exported to various countries, the Soviets were still operating 45 in the 80s with 15 in reserve. Most were retired in 1990</w:t>
+      </w:r>
+      <w:r>
+        <w:t xml:space="preserve"> but</w:t>
+      </w:r>
+      <w:r>
+        <w:t xml:space="preserve"> </w:t>
+      </w:r>
+      <w:r>
+        <w:t>six</w:t>
+      </w:r>
+      <w:r>
+        <w:t xml:space="preserve"> were still active in 1994 as well as 54 in reserve.</w:t>
+      </w:r>
+      <w:r>
+        <w:t xml:space="preserve"> </w:t>
+      </w:r>
+      <w:r>
+        <w:t xml:space="preserve">Many boats were converted over time to test various systems and some were converted into Guided Missile Submarines (SSG) but the six </w:t>
+      </w:r>
+      <w:r>
+        <w:rPr>
+          <w:i/>
+        </w:rPr>
+        <w:t>Whiskey Long Bin</w:t>
+      </w:r>
+      <w:r>
+        <w:t xml:space="preserve"> and seven </w:t>
+      </w:r>
+      <w:r>
+        <w:rPr>
+          <w:i/>
+        </w:rPr>
+        <w:t>Whiskey Twin Cylinder</w:t>
+      </w:r>
+      <w:r>
+        <w:t xml:space="preserve">, as well as the four radar picket </w:t>
+      </w:r>
+      <w:r>
+        <w:rPr>
+          <w:i/>
+        </w:rPr>
+        <w:t>Whiskey Canvas Bag</w:t>
+      </w:r>
+      <w:r>
+        <w:t xml:space="preserve"> variants were all retired. </w:t>
+      </w:r>
+      <w:r>
+        <w:t>All remaining boats were a relatively universal design</w:t>
+      </w:r>
+      <w:r>
+        <w:t xml:space="preserve"> with six torpedo tubes and although unlikely, some may have had one, two or 25mm anti-aircraft guns.</w:t>
+      </w:r>
+    </w:p>
+    <w:tbl>
+      <w:tblPr>
+        <w:tblStyle w:val="TableGrid"/>
+        <w:tblW w:w="0" w:type="auto"/>
+        <w:tblLook w:val="04A0" w:firstRow="1" w:lastRow="0" w:firstColumn="1" w:lastColumn="0" w:noHBand="0" w:noVBand="1"/>
+      </w:tblPr>
+      <w:tblGrid>
+        <w:gridCol w:w="1286"/>
+        <w:gridCol w:w="1493"/>
+        <w:gridCol w:w="1494"/>
+        <w:gridCol w:w="1494"/>
+        <w:gridCol w:w="1494"/>
+        <w:gridCol w:w="1494"/>
+      </w:tblGrid>
+      <w:tr>
+        <w:tc>
+          <w:tcPr>
+            <w:tcW w:w="1286" w:type="dxa"/>
+          </w:tcPr>
+          <w:p/>
+        </w:tc>
+        <w:tc>
+          <w:tcPr>
+            <w:tcW w:w="1493" w:type="dxa"/>
+          </w:tcPr>
+          <w:p>
+            <w:pPr>
+              <w:jc w:val="center"/>
+            </w:pPr>
+            <w:r>
+              <w:t>Northern</w:t>
+            </w:r>
+          </w:p>
+        </w:tc>
+        <w:tc>
+          <w:tcPr>
+            <w:tcW w:w="1494" w:type="dxa"/>
+          </w:tcPr>
+          <w:p>
+            <w:pPr>
+              <w:jc w:val="center"/>
+            </w:pPr>
+            <w:r>
+              <w:t>Pacific</w:t>
+            </w:r>
+          </w:p>
+        </w:tc>
+        <w:tc>
+          <w:tcPr>
+            <w:tcW w:w="1494" w:type="dxa"/>
+          </w:tcPr>
+          <w:p>
+            <w:pPr>
+              <w:jc w:val="center"/>
+            </w:pPr>
+            <w:r>
+              <w:t>Black</w:t>
+            </w:r>
+          </w:p>
+        </w:tc>
+        <w:tc>
+          <w:tcPr>
+            <w:tcW w:w="1494" w:type="dxa"/>
+          </w:tcPr>
+          <w:p>
+            <w:pPr>
+              <w:jc w:val="center"/>
+            </w:pPr>
+            <w:r>
+              <w:t>Baltic</w:t>
+            </w:r>
+          </w:p>
+        </w:tc>
+        <w:tc>
+          <w:tcPr>
+            <w:tcW w:w="1494" w:type="dxa"/>
+          </w:tcPr>
+          <w:p>
+            <w:pPr>
+              <w:jc w:val="center"/>
+            </w:pPr>
+            <w:r>
+              <w:t>Total</w:t>
+            </w:r>
+          </w:p>
+        </w:tc>
+      </w:tr>
+      <w:tr>
+        <w:tc>
+          <w:tcPr>
+            <w:tcW w:w="1286" w:type="dxa"/>
+          </w:tcPr>
+          <w:p>
+            <w:r>
+              <w:t>Foxtrot</w:t>
+            </w:r>
+          </w:p>
+        </w:tc>
+        <w:tc>
+          <w:tcPr>
+            <w:tcW w:w="1493" w:type="dxa"/>
+          </w:tcPr>
+          <w:p>
+            <w:pPr>
+              <w:jc w:val="center"/>
+            </w:pPr>
+            <w:r>
+              <w:t>22</w:t>
+            </w:r>
+          </w:p>
+        </w:tc>
+        <w:tc>
+          <w:tcPr>
+            <w:tcW w:w="1494" w:type="dxa"/>
+          </w:tcPr>
+          <w:p>
+            <w:pPr>
+              <w:jc w:val="center"/>
+            </w:pPr>
+            <w:r>
+              <w:t>18</w:t>
+            </w:r>
+          </w:p>
+        </w:tc>
+        <w:tc>
+          <w:tcPr>
+            <w:tcW w:w="1494" w:type="dxa"/>
+          </w:tcPr>
+          <w:p>
+            <w:pPr>
+              <w:jc w:val="center"/>
+            </w:pPr>
+            <w:r>
+              <w:t>6</w:t>
+            </w:r>
+          </w:p>
+        </w:tc>
+        <w:tc>
+          <w:tcPr>
+            <w:tcW w:w="1494" w:type="dxa"/>
+          </w:tcPr>
+          <w:p>
+            <w:pPr>
+              <w:jc w:val="center"/>
+            </w:pPr>
+            <w:r>
+              <w:t>8</w:t>
+            </w:r>
+          </w:p>
+        </w:tc>
+        <w:tc>
+          <w:tcPr>
+            <w:tcW w:w="1494" w:type="dxa"/>
+          </w:tcPr>
+          <w:p>
+            <w:pPr>
+              <w:jc w:val="center"/>
+            </w:pPr>
+            <w:r>
+              <w:t>5</w:t>
+            </w:r>
+            <w:r>
+              <w:t>4</w:t>
+            </w:r>
+          </w:p>
+        </w:tc>
+      </w:tr>
+      <w:tr>
+        <w:tc>
+          <w:tcPr>
+            <w:tcW w:w="1286" w:type="dxa"/>
+          </w:tcPr>
+          <w:p>
+            <w:r>
+              <w:t>Romeo</w:t>
+            </w:r>
+          </w:p>
+        </w:tc>
+        <w:tc>
+          <w:tcPr>
+            <w:tcW w:w="1493" w:type="dxa"/>
+          </w:tcPr>
+          <w:p>
+            <w:pPr>
+              <w:jc w:val="center"/>
+            </w:pPr>
+            <w:r>
+              <w:t>9</w:t>
+            </w:r>
+          </w:p>
+        </w:tc>
+        <w:tc>
+          <w:tcPr>
+            <w:tcW w:w="1494" w:type="dxa"/>
+          </w:tcPr>
+          <w:p>
+            <w:pPr>
+              <w:jc w:val="center"/>
+            </w:pPr>
+            <w:r>
+              <w:t>8</w:t>
+            </w:r>
+          </w:p>
+        </w:tc>
+        <w:tc>
+          <w:tcPr>
+            <w:tcW w:w="1494" w:type="dxa"/>
+          </w:tcPr>
+          <w:p>
+            <w:pPr>
+              <w:jc w:val="center"/>
+            </w:pPr>
+            <w:r>
+              <w:t>2</w:t>
+            </w:r>
+          </w:p>
+        </w:tc>
+        <w:tc>
+          <w:tcPr>
+            <w:tcW w:w="1494" w:type="dxa"/>
+          </w:tcPr>
+          <w:p>
+            <w:pPr>
+              <w:jc w:val="center"/>
+            </w:pPr>
+            <w:r>
+              <w:t>2</w:t>
+            </w:r>
+          </w:p>
+        </w:tc>
+        <w:tc>
+          <w:tcPr>
+            <w:tcW w:w="1494" w:type="dxa"/>
+          </w:tcPr>
+          <w:p>
+            <w:pPr>
+              <w:jc w:val="center"/>
+            </w:pPr>
+            <w:r>
+              <w:t>21</w:t>
+            </w:r>
+          </w:p>
+        </w:tc>
+      </w:tr>
+      <w:tr>
+        <w:tc>
+          <w:tcPr>
+            <w:tcW w:w="1286" w:type="dxa"/>
+          </w:tcPr>
+          <w:p>
+            <w:r>
+              <w:t>Whiskey</w:t>
+            </w:r>
+          </w:p>
+        </w:tc>
+        <w:tc>
+          <w:tcPr>
+            <w:tcW w:w="1493" w:type="dxa"/>
+          </w:tcPr>
+          <w:p>
+            <w:pPr>
+              <w:jc w:val="center"/>
+            </w:pPr>
+            <w:r>
+              <w:t>3</w:t>
+            </w:r>
+          </w:p>
+        </w:tc>
+        <w:tc>
+          <w:tcPr>
+            <w:tcW w:w="1494" w:type="dxa"/>
+          </w:tcPr>
+          <w:p>
+            <w:pPr>
+              <w:jc w:val="center"/>
+            </w:pPr>
+            <w:r>
+              <w:t>1</w:t>
+            </w:r>
+          </w:p>
+        </w:tc>
+        <w:tc>
+          <w:tcPr>
+            <w:tcW w:w="1494" w:type="dxa"/>
+          </w:tcPr>
+          <w:p>
+            <w:pPr>
+              <w:jc w:val="center"/>
+            </w:pPr>
+          </w:p>
+        </w:tc>
+        <w:tc>
+          <w:tcPr>
+            <w:tcW w:w="1494" w:type="dxa"/>
+          </w:tcPr>
+          <w:p>
+            <w:pPr>
+              <w:jc w:val="center"/>
+            </w:pPr>
+            <w:r>
+              <w:t>2</w:t>
+            </w:r>
+          </w:p>
+        </w:tc>
+        <w:tc>
+          <w:tcPr>
+            <w:tcW w:w="1494" w:type="dxa"/>
+          </w:tcPr>
+          <w:p>
+            <w:pPr>
+              <w:jc w:val="center"/>
+            </w:pPr>
+            <w:r>
+              <w:t>6</w:t>
+            </w:r>
+          </w:p>
+        </w:tc>
+      </w:tr>
+      <w:tr>
+        <w:tc>
+          <w:tcPr>
+            <w:tcW w:w="1286" w:type="dxa"/>
+          </w:tcPr>
+          <w:p>
+            <w:r>
+              <w:t>Whiskey</w:t>
+            </w:r>
+          </w:p>
+        </w:tc>
+        <w:tc>
+          <w:tcPr>
+            <w:tcW w:w="1493" w:type="dxa"/>
+          </w:tcPr>
+          <w:p>
+            <w:pPr>
+              <w:jc w:val="center"/>
+            </w:pPr>
+            <w:r>
+              <w:t>24 (Reserve)</w:t>
+            </w:r>
+          </w:p>
+        </w:tc>
+        <w:tc>
+          <w:tcPr>
+            <w:tcW w:w="1494" w:type="dxa"/>
+          </w:tcPr>
+          <w:p>
+            <w:pPr>
+              <w:jc w:val="center"/>
+            </w:pPr>
+            <w:r>
+              <w:t>16 (Reserve)</w:t>
+            </w:r>
+          </w:p>
+        </w:tc>
+        <w:tc>
+          <w:tcPr>
+            <w:tcW w:w="1494" w:type="dxa"/>
+          </w:tcPr>
+          <w:p>
+            <w:pPr>
+              <w:jc w:val="center"/>
+            </w:pPr>
+            <w:r>
+              <w:t>8 (Reserve)</w:t>
+            </w:r>
+          </w:p>
+        </w:tc>
+        <w:tc>
+          <w:tcPr>
+            <w:tcW w:w="1494" w:type="dxa"/>
+          </w:tcPr>
+          <w:p>
+            <w:pPr>
+              <w:jc w:val="center"/>
+            </w:pPr>
+            <w:r>
+              <w:t>6 (Reserve)</w:t>
+            </w:r>
+          </w:p>
+        </w:tc>
+        <w:tc>
+          <w:tcPr>
+            <w:tcW w:w="1494" w:type="dxa"/>
+          </w:tcPr>
+          <w:p>
+            <w:pPr>
+              <w:jc w:val="center"/>
+            </w:pPr>
+            <w:r>
+              <w:t>54 (Reserve)</w:t>
+            </w:r>
+          </w:p>
+        </w:tc>
+      </w:tr>
+    </w:tbl>
+    <w:p/>
+    <w:p>
+      <w:r>
+        <w:rPr>
+          <w:noProof/>
+          <w:lang w:eastAsia="en-CA"/>
+        </w:rPr>
+        <w:drawing>
+          <wp:inline distT="0" distB="0" distL="0" distR="0">
+            <wp:extent cx="5524500" cy="2389346"/>
+            <wp:effectExtent l="0" t="0" r="0" b="0"/>
+            <wp:docPr id="12" name="Picture 12"/>
+            <wp:cNvGraphicFramePr>
+              <a:graphicFrameLocks xmlns:a="http://schemas.openxmlformats.org/drawingml/2006/main" noChangeAspect="1"/>
+            </wp:cNvGraphicFramePr>
+            <a:graphic xmlns:a="http://schemas.openxmlformats.org/drawingml/2006/main">
+              <a:graphicData uri="http://schemas.openxmlformats.org/drawingml/2006/picture">
+                <pic:pic xmlns:pic="http://schemas.openxmlformats.org/drawingml/2006/picture">
+                  <pic:nvPicPr>
+                    <pic:cNvPr id="12" name="project-613-whiskey-class-submarine-flying-polish-flag.jpg"/>
+                    <pic:cNvPicPr/>
+                  </pic:nvPicPr>
+                  <pic:blipFill>
+                    <a:blip r:embed="rId21">
+                      <a:extLst>
+                        <a:ext uri="{28A0092B-C50C-407E-A947-70E740481C1C}">
+                          <a14:useLocalDpi xmlns:a14="http://schemas.microsoft.com/office/drawing/2010/main" val="0"/>
+                        </a:ext>
+                      </a:extLst>
+                    </a:blip>
+                    <a:stretch>
+                      <a:fillRect/>
+                    </a:stretch>
+                  </pic:blipFill>
+                  <pic:spPr>
+                    <a:xfrm>
+                      <a:off x="0" y="0"/>
+                      <a:ext cx="5548574" cy="2399758"/>
+                    </a:xfrm>
+                    <a:prstGeom prst="rect">
+                      <a:avLst/>
+                    </a:prstGeom>
+                  </pic:spPr>
+                </pic:pic>
+              </a:graphicData>
+            </a:graphic>
+          </wp:inline>
+        </w:drawing>
+      </w:r>
+      <w:bookmarkStart w:id="0" w:name="_GoBack"/>
+      <w:bookmarkEnd w:id="0"/>
     </w:p>
     <w:sectPr>
       <w:pgSz w:w="12240" w:h="15840"/>
@@ -10589,7 +11038,7 @@
 </file>
 
 <file path=word/styles.xml><?xml version="1.0" encoding="utf-8"?>
-<w:styles xmlns:mc="http://schemas.openxmlformats.org/markup-compatibility/2006" xmlns:r="http://schemas.openxmlformats.org/officeDocument/2006/relationships" xmlns:w="http://schemas.openxmlformats.org/wordprocessingml/2006/main" xmlns:w14="http://schemas.microsoft.com/office/word/2010/wordml" mc:Ignorable="w14">
+<w:styles xmlns:mc="http://schemas.openxmlformats.org/markup-compatibility/2006" xmlns:r="http://schemas.openxmlformats.org/officeDocument/2006/relationships" xmlns:w="http://schemas.openxmlformats.org/wordprocessingml/2006/main" xmlns:w14="http://schemas.microsoft.com/office/word/2010/wordml" xmlns:w15="http://schemas.microsoft.com/office/word/2012/wordml" xmlns:w16se="http://schemas.microsoft.com/office/word/2015/wordml/symex" mc:Ignorable="w14 w15 w16se">
   <w:docDefaults>
     <w:rPrDefault>
       <w:rPr>
@@ -10605,414 +11054,379 @@
       </w:pPr>
     </w:pPrDefault>
   </w:docDefaults>
-  <w:latentStyles w:defLockedState="0" w:defUIPriority="99" w:defSemiHidden="1" w:defUnhideWhenUsed="1" w:defQFormat="0" w:count="267">
-    <w:lsdException w:name="Normal" w:semiHidden="0" w:uiPriority="0" w:unhideWhenUsed="0" w:qFormat="1"/>
-    <w:lsdException w:name="heading 1" w:semiHidden="0" w:uiPriority="9" w:unhideWhenUsed="0" w:qFormat="1"/>
-    <w:lsdException w:name="heading 2" w:uiPriority="9" w:qFormat="1"/>
-    <w:lsdException w:name="heading 3" w:uiPriority="9" w:qFormat="1"/>
-    <w:lsdException w:name="heading 4" w:uiPriority="9" w:qFormat="1"/>
-    <w:lsdException w:name="heading 5" w:uiPriority="9" w:qFormat="1"/>
-    <w:lsdException w:name="heading 6" w:uiPriority="9" w:qFormat="1"/>
-    <w:lsdException w:name="heading 7" w:uiPriority="9" w:qFormat="1"/>
-    <w:lsdException w:name="heading 8" w:uiPriority="9" w:qFormat="1"/>
-    <w:lsdException w:name="heading 9" w:uiPriority="9" w:qFormat="1"/>
-    <w:lsdException w:name="toc 1" w:uiPriority="39"/>
-    <w:lsdException w:name="toc 2" w:uiPriority="39"/>
-    <w:lsdException w:name="toc 3" w:uiPriority="39"/>
-    <w:lsdException w:name="toc 4" w:uiPriority="39"/>
-    <w:lsdException w:name="toc 5" w:uiPriority="39"/>
-    <w:lsdException w:name="toc 6" w:uiPriority="39"/>
-    <w:lsdException w:name="toc 7" w:uiPriority="39"/>
-    <w:lsdException w:name="toc 8" w:uiPriority="39"/>
-    <w:lsdException w:name="toc 9" w:uiPriority="39"/>
-    <w:lsdException w:name="caption" w:uiPriority="35" w:qFormat="1"/>
-    <w:lsdException w:name="Title" w:semiHidden="0" w:uiPriority="10" w:unhideWhenUsed="0" w:qFormat="1"/>
-    <w:lsdException w:name="Default Paragraph Font" w:uiPriority="1"/>
-    <w:lsdException w:name="Subtitle" w:semiHidden="0" w:uiPriority="11" w:unhideWhenUsed="0" w:qFormat="1"/>
-    <w:lsdException w:name="Strong" w:semiHidden="0" w:uiPriority="22" w:unhideWhenUsed="0" w:qFormat="1"/>
-    <w:lsdException w:name="Emphasis" w:semiHidden="0" w:uiPriority="20" w:unhideWhenUsed="0" w:qFormat="1"/>
-    <w:lsdException w:name="Table Grid" w:semiHidden="0" w:uiPriority="59" w:unhideWhenUsed="0"/>
-    <w:lsdException w:name="Placeholder Text" w:unhideWhenUsed="0"/>
-    <w:lsdException w:name="No Spacing" w:semiHidden="0" w:uiPriority="1" w:unhideWhenUsed="0" w:qFormat="1"/>
-    <w:lsdException w:name="Light Shading" w:semiHidden="0" w:uiPriority="60" w:unhideWhenUsed="0"/>
-    <w:lsdException w:name="Light List" w:semiHidden="0" w:uiPriority="61" w:unhideWhenUsed="0"/>
-    <w:lsdException w:name="Light Grid" w:semiHidden="0" w:uiPriority="62" w:unhideWhenUsed="0"/>
-    <w:lsdException w:name="Medium Shading 1" w:semiHidden="0" w:uiPriority="63" w:unhideWhenUsed="0"/>
-    <w:lsdException w:name="Medium Shading 2" w:semiHidden="0" w:uiPriority="64" w:unhideWhenUsed="0"/>
-    <w:lsdException w:name="Medium List 1" w:semiHidden="0" w:uiPriority="65" w:unhideWhenUsed="0"/>
-    <w:lsdException w:name="Medium List 2" w:semiHidden="0" w:uiPriority="66" w:unhideWhenUsed="0"/>
-    <w:lsdException w:name="Medium Grid 1" w:semiHidden="0" w:uiPriority="67" w:unhideWhenUsed="0"/>
-    <w:lsdException w:name="Medium Grid 2" w:semiHidden="0" w:uiPriority="68" w:unhideWhenUsed="0"/>
-    <w:lsdException w:name="Medium Grid 3" w:semiHidden="0" w:uiPriority="69" w:unhideWhenUsed="0"/>
-    <w:lsdException w:name="Dark List" w:semiHidden="0" w:uiPriority="70" w:unhideWhenUsed="0"/>
-    <w:lsdException w:name="Colorful Shading" w:semiHidden="0" w:uiPriority="71" w:unhideWhenUsed="0"/>
-    <w:lsdException w:name="Colorful List" w:semiHidden="0" w:uiPriority="72" w:unhideWhenUsed="0"/>
-    <w:lsdException w:name="Colorful Grid" w:semiHidden="0" w:uiPriority="73" w:unhideWhenUsed="0"/>
-    <w:lsdException w:name="Light Shading Accent 1" w:semiHidden="0" w:uiPriority="60" w:unhideWhenUsed="0"/>
-    <w:lsdException w:name="Light List Accent 1" w:semiHidden="0" w:uiPriority="61" w:unhideWhenUsed="0"/>
-    <w:lsdException w:name="Light Grid Accent 1" w:semiHidden="0" w:uiPriority="62" w:unhideWhenUsed="0"/>
-    <w:lsdException w:name="Medium Shading 1 Accent 1" w:semiHidden="0" w:uiPriority="63" w:unhideWhenUsed="0"/>
-    <w:lsdException w:name="Medium Shading 2 Accent 1" w:semiHidden="0" w:uiPriority="64" w:unhideWhenUsed="0"/>
-    <w:lsdException w:name="Medium List 1 Accent 1" w:semiHidden="0" w:uiPriority="65" w:unhideWhenUsed="0"/>
-    <w:lsdException w:name="Revision" w:unhideWhenUsed="0"/>
-    <w:lsdException w:name="List Paragraph" w:semiHidden="0" w:uiPriority="34" w:unhideWhenUsed="0" w:qFormat="1"/>
-    <w:lsdException w:name="Quote" w:semiHidden="0" w:uiPriority="29" w:unhideWhenUsed="0" w:qFormat="1"/>
-    <w:lsdException w:name="Intense Quote" w:semiHidden="0" w:uiPriority="30" w:unhideWhenUsed="0" w:qFormat="1"/>
-    <w:lsdException w:name="Medium List 2 Accent 1" w:semiHidden="0" w:uiPriority="66" w:unhideWhenUsed="0"/>
-    <w:lsdException w:name="Medium Grid 1 Accent 1" w:semiHidden="0" w:uiPriority="67" w:unhideWhenUsed="0"/>
-    <w:lsdException w:name="Medium Grid 2 Accent 1" w:semiHidden="0" w:uiPriority="68" w:unhideWhenUsed="0"/>
-    <w:lsdException w:name="Medium Grid 3 Accent 1" w:semiHidden="0" w:uiPriority="69" w:unhideWhenUsed="0"/>
-    <w:lsdException w:name="Dark List Accent 1" w:semiHidden="0" w:uiPriority="70" w:unhideWhenUsed="0"/>
-    <w:lsdException w:name="Colorful Shading Accent 1" w:semiHidden="0" w:uiPriority="71" w:unhideWhenUsed="0"/>
-    <w:lsdException w:name="Colorful List Accent 1" w:semiHidden="0" w:uiPriority="72" w:unhideWhenUsed="0"/>
-    <w:lsdException w:name="Colorful Grid Accent 1" w:semiHidden="0" w:uiPriority="73" w:unhideWhenUsed="0"/>
-    <w:lsdException w:name="Light Shading Accent 2" w:semiHidden="0" w:uiPriority="60" w:unhideWhenUsed="0"/>
-    <w:lsdException w:name="Light List Accent 2" w:semiHidden="0" w:uiPriority="61" w:unhideWhenUsed="0"/>
-    <w:lsdException w:name="Light Grid Accent 2" w:semiHidden="0" w:uiPriority="62" w:unhideWhenUsed="0"/>
-    <w:lsdException w:name="Medium Shading 1 Accent 2" w:semiHidden="0" w:uiPriority="63" w:unhideWhenUsed="0"/>
-    <w:lsdException w:name="Medium Shading 2 Accent 2" w:semiHidden="0" w:uiPriority="64" w:unhideWhenUsed="0"/>
-    <w:lsdException w:name="Medium List 1 Accent 2" w:semiHidden="0" w:uiPriority="65" w:unhideWhenUsed="0"/>
-    <w:lsdException w:name="Medium List 2 Accent 2" w:semiHidden="0" w:uiPriority="66" w:unhideWhenUsed="0"/>
-    <w:lsdException w:name="Medium Grid 1 Accent 2" w:semiHidden="0" w:uiPriority="67" w:unhideWhenUsed="0"/>
-    <w:lsdException w:name="Medium Grid 2 Accent 2" w:semiHidden="0" w:uiPriority="68" w:unhideWhenUsed="0"/>
-    <w:lsdException w:name="Medium Grid 3 Accent 2" w:semiHidden="0" w:uiPriority="69" w:unhideWhenUsed="0"/>
-    <w:lsdException w:name="Dark List Accent 2" w:semiHidden="0" w:uiPriority="70" w:unhideWhenUsed="0"/>
-    <w:lsdException w:name="Colorful Shading Accent 2" w:semiHidden="0" w:uiPriority="71" w:unhideWhenUsed="0"/>
-    <w:lsdException w:name="Colorful List Accent 2" w:semiHidden="0" w:uiPriority="72" w:unhideWhenUsed="0"/>
-    <w:lsdException w:name="Colorful Grid Accent 2" w:semiHidden="0" w:uiPriority="73" w:unhideWhenUsed="0"/>
-    <w:lsdException w:name="Light Shading Accent 3" w:semiHidden="0" w:uiPriority="60" w:unhideWhenUsed="0"/>
-    <w:lsdException w:name="Light List Accent 3" w:semiHidden="0" w:uiPriority="61" w:unhideWhenUsed="0"/>
-    <w:lsdException w:name="Light Grid Accent 3" w:semiHidden="0" w:uiPriority="62" w:unhideWhenUsed="0"/>
-    <w:lsdException w:name="Medium Shading 1 Accent 3" w:semiHidden="0" w:uiPriority="63" w:unhideWhenUsed="0"/>
-    <w:lsdException w:name="Medium Shading 2 Accent 3" w:semiHidden="0" w:uiPriority="64" w:unhideWhenUsed="0"/>
-    <w:lsdException w:name="Medium List 1 Accent 3" w:semiHidden="0" w:uiPriority="65" w:unhideWhenUsed="0"/>
-    <w:lsdException w:name="Medium List 2 Accent 3" w:semiHidden="0" w:uiPriority="66" w:unhideWhenUsed="0"/>
-    <w:lsdException w:name="Medium Grid 1 Accent 3" w:semiHidden="0" w:uiPriority="67" w:unhideWhenUsed="0"/>
-    <w:lsdException w:name="Medium Grid 2 Accent 3" w:semiHidden="0" w:uiPriority="68" w:unhideWhenUsed="0"/>
-    <w:lsdException w:name="Medium Grid 3 Accent 3" w:semiHidden="0" w:uiPriority="69" w:unhideWhenUsed="0"/>
-    <w:lsdException w:name="Dark List Accent 3" w:semiHidden="0" w:uiPriority="70" w:unhideWhenUsed="0"/>
-    <w:lsdException w:name="Colorful Shading Accent 3" w:semiHidden="0" w:uiPriority="71" w:unhideWhenUsed="0"/>
-    <w:lsdException w:name="Colorful List Accent 3" w:semiHidden="0" w:uiPriority="72" w:unhideWhenUsed="0"/>
-    <w:lsdException w:name="Colorful Grid Accent 3" w:semiHidden="0" w:uiPriority="73" w:unhideWhenUsed="0"/>
-    <w:lsdException w:name="Light Shading Accent 4" w:semiHidden="0" w:uiPriority="60" w:unhideWhenUsed="0"/>
-    <w:lsdException w:name="Light List Accent 4" w:semiHidden="0" w:uiPriority="61" w:unhideWhenUsed="0"/>
-    <w:lsdException w:name="Light Grid Accent 4" w:semiHidden="0" w:uiPriority="62" w:unhideWhenUsed="0"/>
-    <w:lsdException w:name="Medium Shading 1 Accent 4" w:semiHidden="0" w:uiPriority="63" w:unhideWhenUsed="0"/>
-    <w:lsdException w:name="Medium Shading 2 Accent 4" w:semiHidden="0" w:uiPriority="64" w:unhideWhenUsed="0"/>
-    <w:lsdException w:name="Medium List 1 Accent 4" w:semiHidden="0" w:uiPriority="65" w:unhideWhenUsed="0"/>
-    <w:lsdException w:name="Medium List 2 Accent 4" w:semiHidden="0" w:uiPriority="66" w:unhideWhenUsed="0"/>
-    <w:lsdException w:name="Medium Grid 1 Accent 4" w:semiHidden="0" w:uiPriority="67" w:unhideWhenUsed="0"/>
-    <w:lsdException w:name="Medium Grid 2 Accent 4" w:semiHidden="0" w:uiPriority="68" w:unhideWhenUsed="0"/>
-    <w:lsdException w:name="Medium Grid 3 Accent 4" w:semiHidden="0" w:uiPriority="69" w:unhideWhenUsed="0"/>
-    <w:lsdException w:name="Dark List Accent 4" w:semiHidden="0" w:uiPriority="70" w:unhideWhenUsed="0"/>
-    <w:lsdException w:name="Colorful Shading Accent 4" w:semiHidden="0" w:uiPriority="71" w:unhideWhenUsed="0"/>
-    <w:lsdException w:name="Colorful List Accent 4" w:semiHidden="0" w:uiPriority="72" w:unhideWhenUsed="0"/>
-    <w:lsdException w:name="Colorful Grid Accent 4" w:semiHidden="0" w:uiPriority="73" w:unhideWhenUsed="0"/>
-    <w:lsdException w:name="Light Shading Accent 5" w:semiHidden="0" w:uiPriority="60" w:unhideWhenUsed="0"/>
-    <w:lsdException w:name="Light List Accent 5" w:semiHidden="0" w:uiPriority="61" w:unhideWhenUsed="0"/>
-    <w:lsdException w:name="Light Grid Accent 5" w:semiHidden="0" w:uiPriority="62" w:unhideWhenUsed="0"/>
-    <w:lsdException w:name="Medium Shading 1 Accent 5" w:semiHidden="0" w:uiPriority="63" w:unhideWhenUsed="0"/>
-    <w:lsdException w:name="Medium Shading 2 Accent 5" w:semiHidden="0" w:uiPriority="64" w:unhideWhenUsed="0"/>
-    <w:lsdException w:name="Medium List 1 Accent 5" w:semiHidden="0" w:uiPriority="65" w:unhideWhenUsed="0"/>
-    <w:lsdException w:name="Medium List 2 Accent 5" w:semiHidden="0" w:uiPriority="66" w:unhideWhenUsed="0"/>
-    <w:lsdException w:name="Medium Grid 1 Accent 5" w:semiHidden="0" w:uiPriority="67" w:unhideWhenUsed="0"/>
-    <w:lsdException w:name="Medium Grid 2 Accent 5" w:semiHidden="0" w:uiPriority="68" w:unhideWhenUsed="0"/>
-    <w:lsdException w:name="Medium Grid 3 Accent 5" w:semiHidden="0" w:uiPriority="69" w:unhideWhenUsed="0"/>
-    <w:lsdException w:name="Dark List Accent 5" w:semiHidden="0" w:uiPriority="70" w:unhideWhenUsed="0"/>
-    <w:lsdException w:name="Colorful Shading Accent 5" w:semiHidden="0" w:uiPriority="71" w:unhideWhenUsed="0"/>
-    <w:lsdException w:name="Colorful List Accent 5" w:semiHidden="0" w:uiPriority="72" w:unhideWhenUsed="0"/>
-    <w:lsdException w:name="Colorful Grid Accent 5" w:semiHidden="0" w:uiPriority="73" w:unhideWhenUsed="0"/>
-    <w:lsdException w:name="Light Shading Accent 6" w:semiHidden="0" w:uiPriority="60" w:unhideWhenUsed="0"/>
-    <w:lsdException w:name="Light List Accent 6" w:semiHidden="0" w:uiPriority="61" w:unhideWhenUsed="0"/>
-    <w:lsdException w:name="Light Grid Accent 6" w:semiHidden="0" w:uiPriority="62" w:unhideWhenUsed="0"/>
-    <w:lsdException w:name="Medium Shading 1 Accent 6" w:semiHidden="0" w:uiPriority="63" w:unhideWhenUsed="0"/>
-    <w:lsdException w:name="Medium Shading 2 Accent 6" w:semiHidden="0" w:uiPriority="64" w:unhideWhenUsed="0"/>
-    <w:lsdException w:name="Medium List 1 Accent 6" w:semiHidden="0" w:uiPriority="65" w:unhideWhenUsed="0"/>
-    <w:lsdException w:name="Medium List 2 Accent 6" w:semiHidden="0" w:uiPriority="66" w:unhideWhenUsed="0"/>
-    <w:lsdException w:name="Medium Grid 1 Accent 6" w:semiHidden="0" w:uiPriority="67" w:unhideWhenUsed="0"/>
-    <w:lsdException w:name="Medium Grid 2 Accent 6" w:semiHidden="0" w:uiPriority="68" w:unhideWhenUsed="0"/>
-    <w:lsdException w:name="Medium Grid 3 Accent 6" w:semiHidden="0" w:uiPriority="69" w:unhideWhenUsed="0"/>
-    <w:lsdException w:name="Dark List Accent 6" w:semiHidden="0" w:uiPriority="70" w:unhideWhenUsed="0"/>
-    <w:lsdException w:name="Colorful Shading Accent 6" w:semiHidden="0" w:uiPriority="71" w:unhideWhenUsed="0"/>
-    <w:lsdException w:name="Colorful List Accent 6" w:semiHidden="0" w:uiPriority="72" w:unhideWhenUsed="0"/>
-    <w:lsdException w:name="Colorful Grid Accent 6" w:semiHidden="0" w:uiPriority="73" w:unhideWhenUsed="0"/>
-    <w:lsdException w:name="Subtle Emphasis" w:semiHidden="0" w:uiPriority="19" w:unhideWhenUsed="0" w:qFormat="1"/>
-    <w:lsdException w:name="Intense Emphasis" w:semiHidden="0" w:uiPriority="21" w:unhideWhenUsed="0" w:qFormat="1"/>
-    <w:lsdException w:name="Subtle Reference" w:semiHidden="0" w:uiPriority="31" w:unhideWhenUsed="0" w:qFormat="1"/>
-    <w:lsdException w:name="Intense Reference" w:semiHidden="0" w:uiPriority="32" w:unhideWhenUsed="0" w:qFormat="1"/>
-    <w:lsdException w:name="Book Title" w:semiHidden="0" w:uiPriority="33" w:unhideWhenUsed="0" w:qFormat="1"/>
-    <w:lsdException w:name="Bibliography" w:uiPriority="37"/>
-    <w:lsdException w:name="TOC Heading" w:uiPriority="39" w:qFormat="1"/>
-  </w:latentStyles>
-  <w:style w:type="paragraph" w:default="1" w:styleId="Normal">
-    <w:name w:val="Normal"/>
-    <w:qFormat/>
-    <w:rsid w:val="00104E4D"/>
-  </w:style>
-  <w:style w:type="character" w:default="1" w:styleId="DefaultParagraphFont">
-    <w:name w:val="Default Paragraph Font"/>
-    <w:uiPriority w:val="1"/>
-    <w:semiHidden/>
-    <w:unhideWhenUsed/>
-  </w:style>
-  <w:style w:type="table" w:default="1" w:styleId="TableNormal">
-    <w:name w:val="Normal Table"/>
-    <w:uiPriority w:val="99"/>
-    <w:semiHidden/>
-    <w:unhideWhenUsed/>
-    <w:tblPr>
-      <w:tblInd w:w="0" w:type="dxa"/>
-      <w:tblCellMar>
-        <w:top w:w="0" w:type="dxa"/>
-        <w:left w:w="108" w:type="dxa"/>
-        <w:bottom w:w="0" w:type="dxa"/>
-        <w:right w:w="108" w:type="dxa"/>
-      </w:tblCellMar>
-    </w:tblPr>
-  </w:style>
-  <w:style w:type="numbering" w:default="1" w:styleId="NoList">
-    <w:name w:val="No List"/>
-    <w:uiPriority w:val="99"/>
-    <w:semiHidden/>
-    <w:unhideWhenUsed/>
-  </w:style>
-  <w:style w:type="character" w:styleId="Hyperlink">
-    <w:name w:val="Hyperlink"/>
-    <w:basedOn w:val="DefaultParagraphFont"/>
-    <w:uiPriority w:val="99"/>
-    <w:unhideWhenUsed/>
-    <w:rsid w:val="00C54363"/>
-    <w:rPr>
-      <w:color w:val="0000FF" w:themeColor="hyperlink"/>
-      <w:u w:val="single"/>
-    </w:rPr>
-  </w:style>
-  <w:style w:type="table" w:styleId="TableGrid">
-    <w:name w:val="Table Grid"/>
-    <w:basedOn w:val="TableNormal"/>
-    <w:uiPriority w:val="59"/>
-    <w:rsid w:val="006B3194"/>
-    <w:pPr>
-      <w:spacing w:after="0" w:line="240" w:lineRule="auto"/>
-    </w:pPr>
-    <w:tblPr>
-      <w:tblBorders>
-        <w:top w:val="single" w:sz="4" w:space="0" w:color="auto"/>
-        <w:left w:val="single" w:sz="4" w:space="0" w:color="auto"/>
-        <w:bottom w:val="single" w:sz="4" w:space="0" w:color="auto"/>
-        <w:right w:val="single" w:sz="4" w:space="0" w:color="auto"/>
-        <w:insideH w:val="single" w:sz="4" w:space="0" w:color="auto"/>
-        <w:insideV w:val="single" w:sz="4" w:space="0" w:color="auto"/>
-      </w:tblBorders>
-    </w:tblPr>
-  </w:style>
-  <w:style w:type="paragraph" w:styleId="BalloonText">
-    <w:name w:val="Balloon Text"/>
-    <w:basedOn w:val="Normal"/>
-    <w:link w:val="BalloonTextChar"/>
-    <w:uiPriority w:val="99"/>
-    <w:semiHidden/>
-    <w:unhideWhenUsed/>
-    <w:rsid w:val="00EC00FA"/>
-    <w:pPr>
-      <w:spacing w:after="0" w:line="240" w:lineRule="auto"/>
-    </w:pPr>
-    <w:rPr>
-      <w:rFonts w:ascii="Tahoma" w:hAnsi="Tahoma" w:cs="Tahoma"/>
-      <w:sz w:val="16"/>
-      <w:szCs w:val="16"/>
-    </w:rPr>
-  </w:style>
-  <w:style w:type="character" w:customStyle="1" w:styleId="BalloonTextChar">
-    <w:name w:val="Balloon Text Char"/>
-    <w:basedOn w:val="DefaultParagraphFont"/>
-    <w:link w:val="BalloonText"/>
-    <w:uiPriority w:val="99"/>
-    <w:semiHidden/>
-    <w:rsid w:val="00EC00FA"/>
-    <w:rPr>
-      <w:rFonts w:ascii="Tahoma" w:hAnsi="Tahoma" w:cs="Tahoma"/>
-      <w:sz w:val="16"/>
-      <w:szCs w:val="16"/>
-    </w:rPr>
-  </w:style>
-  <w:style w:type="paragraph" w:styleId="Caption">
-    <w:name w:val="caption"/>
-    <w:basedOn w:val="Normal"/>
-    <w:next w:val="Normal"/>
-    <w:uiPriority w:val="35"/>
-    <w:unhideWhenUsed/>
-    <w:qFormat/>
-    <w:rsid w:val="000201B0"/>
-    <w:pPr>
-      <w:spacing w:line="240" w:lineRule="auto"/>
-    </w:pPr>
-    <w:rPr>
-      <w:b/>
-      <w:bCs/>
-      <w:color w:val="4F81BD" w:themeColor="accent1"/>
-      <w:sz w:val="18"/>
-      <w:szCs w:val="18"/>
-    </w:rPr>
-  </w:style>
-</w:styles>
-</file>
-
-<file path=word/stylesWithEffects.xml><?xml version="1.0" encoding="utf-8"?>
-<w:styles xmlns:wpc="http://schemas.microsoft.com/office/word/2010/wordprocessingCanvas" xmlns:mc="http://schemas.openxmlformats.org/markup-compatibility/2006" xmlns:o="urn:schemas-microsoft-com:office:office" xmlns:r="http://schemas.openxmlformats.org/officeDocument/2006/relationships" xmlns:m="http://schemas.openxmlformats.org/officeDocument/2006/math" xmlns:v="urn:schemas-microsoft-com:vml" xmlns:wp14="http://schemas.microsoft.com/office/word/2010/wordprocessingDrawing" xmlns:wp="http://schemas.openxmlformats.org/drawingml/2006/wordprocessingDrawing" xmlns:w10="urn:schemas-microsoft-com:office:word" xmlns:w="http://schemas.openxmlformats.org/wordprocessingml/2006/main" xmlns:w14="http://schemas.microsoft.com/office/word/2010/wordml" xmlns:wpg="http://schemas.microsoft.com/office/word/2010/wordprocessingGroup" xmlns:wpi="http://schemas.microsoft.com/office/word/2010/wordprocessingInk" xmlns:wne="http://schemas.microsoft.com/office/word/2006/wordml" xmlns:wps="http://schemas.microsoft.com/office/word/2010/wordprocessingShape" mc:Ignorable="w14 wp14">
-  <w:docDefaults>
-    <w:rPrDefault>
-      <w:rPr>
-        <w:rFonts w:asciiTheme="minorHAnsi" w:eastAsiaTheme="minorHAnsi" w:hAnsiTheme="minorHAnsi" w:cstheme="minorBidi"/>
-        <w:sz w:val="22"/>
-        <w:szCs w:val="22"/>
-        <w:lang w:val="en-CA" w:eastAsia="en-US" w:bidi="ar-SA"/>
-      </w:rPr>
-    </w:rPrDefault>
-    <w:pPrDefault>
-      <w:pPr>
-        <w:spacing w:after="200" w:line="276" w:lineRule="auto"/>
-      </w:pPr>
-    </w:pPrDefault>
-  </w:docDefaults>
-  <w:latentStyles w:defLockedState="0" w:defUIPriority="99" w:defSemiHidden="1" w:defUnhideWhenUsed="1" w:defQFormat="0" w:count="267">
-    <w:lsdException w:name="Normal" w:semiHidden="0" w:uiPriority="0" w:unhideWhenUsed="0" w:qFormat="1"/>
-    <w:lsdException w:name="heading 1" w:semiHidden="0" w:uiPriority="9" w:unhideWhenUsed="0" w:qFormat="1"/>
-    <w:lsdException w:name="heading 2" w:uiPriority="9" w:qFormat="1"/>
-    <w:lsdException w:name="heading 3" w:uiPriority="9" w:qFormat="1"/>
-    <w:lsdException w:name="heading 4" w:uiPriority="9" w:qFormat="1"/>
-    <w:lsdException w:name="heading 5" w:uiPriority="9" w:qFormat="1"/>
-    <w:lsdException w:name="heading 6" w:uiPriority="9" w:qFormat="1"/>
-    <w:lsdException w:name="heading 7" w:uiPriority="9" w:qFormat="1"/>
-    <w:lsdException w:name="heading 8" w:uiPriority="9" w:qFormat="1"/>
-    <w:lsdException w:name="heading 9" w:uiPriority="9" w:qFormat="1"/>
-    <w:lsdException w:name="toc 1" w:uiPriority="39"/>
-    <w:lsdException w:name="toc 2" w:uiPriority="39"/>
-    <w:lsdException w:name="toc 3" w:uiPriority="39"/>
-    <w:lsdException w:name="toc 4" w:uiPriority="39"/>
-    <w:lsdException w:name="toc 5" w:uiPriority="39"/>
-    <w:lsdException w:name="toc 6" w:uiPriority="39"/>
-    <w:lsdException w:name="toc 7" w:uiPriority="39"/>
-    <w:lsdException w:name="toc 8" w:uiPriority="39"/>
-    <w:lsdException w:name="toc 9" w:uiPriority="39"/>
-    <w:lsdException w:name="caption" w:uiPriority="35" w:qFormat="1"/>
-    <w:lsdException w:name="Title" w:semiHidden="0" w:uiPriority="10" w:unhideWhenUsed="0" w:qFormat="1"/>
-    <w:lsdException w:name="Default Paragraph Font" w:uiPriority="1"/>
-    <w:lsdException w:name="Subtitle" w:semiHidden="0" w:uiPriority="11" w:unhideWhenUsed="0" w:qFormat="1"/>
-    <w:lsdException w:name="Strong" w:semiHidden="0" w:uiPriority="22" w:unhideWhenUsed="0" w:qFormat="1"/>
-    <w:lsdException w:name="Emphasis" w:semiHidden="0" w:uiPriority="20" w:unhideWhenUsed="0" w:qFormat="1"/>
-    <w:lsdException w:name="Table Grid" w:semiHidden="0" w:uiPriority="59" w:unhideWhenUsed="0"/>
-    <w:lsdException w:name="Placeholder Text" w:unhideWhenUsed="0"/>
-    <w:lsdException w:name="No Spacing" w:semiHidden="0" w:uiPriority="1" w:unhideWhenUsed="0" w:qFormat="1"/>
-    <w:lsdException w:name="Light Shading" w:semiHidden="0" w:uiPriority="60" w:unhideWhenUsed="0"/>
-    <w:lsdException w:name="Light List" w:semiHidden="0" w:uiPriority="61" w:unhideWhenUsed="0"/>
-    <w:lsdException w:name="Light Grid" w:semiHidden="0" w:uiPriority="62" w:unhideWhenUsed="0"/>
-    <w:lsdException w:name="Medium Shading 1" w:semiHidden="0" w:uiPriority="63" w:unhideWhenUsed="0"/>
-    <w:lsdException w:name="Medium Shading 2" w:semiHidden="0" w:uiPriority="64" w:unhideWhenUsed="0"/>
-    <w:lsdException w:name="Medium List 1" w:semiHidden="0" w:uiPriority="65" w:unhideWhenUsed="0"/>
-    <w:lsdException w:name="Medium List 2" w:semiHidden="0" w:uiPriority="66" w:unhideWhenUsed="0"/>
-    <w:lsdException w:name="Medium Grid 1" w:semiHidden="0" w:uiPriority="67" w:unhideWhenUsed="0"/>
-    <w:lsdException w:name="Medium Grid 2" w:semiHidden="0" w:uiPriority="68" w:unhideWhenUsed="0"/>
-    <w:lsdException w:name="Medium Grid 3" w:semiHidden="0" w:uiPriority="69" w:unhideWhenUsed="0"/>
-    <w:lsdException w:name="Dark List" w:semiHidden="0" w:uiPriority="70" w:unhideWhenUsed="0"/>
-    <w:lsdException w:name="Colorful Shading" w:semiHidden="0" w:uiPriority="71" w:unhideWhenUsed="0"/>
-    <w:lsdException w:name="Colorful List" w:semiHidden="0" w:uiPriority="72" w:unhideWhenUsed="0"/>
-    <w:lsdException w:name="Colorful Grid" w:semiHidden="0" w:uiPriority="73" w:unhideWhenUsed="0"/>
-    <w:lsdException w:name="Light Shading Accent 1" w:semiHidden="0" w:uiPriority="60" w:unhideWhenUsed="0"/>
-    <w:lsdException w:name="Light List Accent 1" w:semiHidden="0" w:uiPriority="61" w:unhideWhenUsed="0"/>
-    <w:lsdException w:name="Light Grid Accent 1" w:semiHidden="0" w:uiPriority="62" w:unhideWhenUsed="0"/>
-    <w:lsdException w:name="Medium Shading 1 Accent 1" w:semiHidden="0" w:uiPriority="63" w:unhideWhenUsed="0"/>
-    <w:lsdException w:name="Medium Shading 2 Accent 1" w:semiHidden="0" w:uiPriority="64" w:unhideWhenUsed="0"/>
-    <w:lsdException w:name="Medium List 1 Accent 1" w:semiHidden="0" w:uiPriority="65" w:unhideWhenUsed="0"/>
-    <w:lsdException w:name="Revision" w:unhideWhenUsed="0"/>
-    <w:lsdException w:name="List Paragraph" w:semiHidden="0" w:uiPriority="34" w:unhideWhenUsed="0" w:qFormat="1"/>
-    <w:lsdException w:name="Quote" w:semiHidden="0" w:uiPriority="29" w:unhideWhenUsed="0" w:qFormat="1"/>
-    <w:lsdException w:name="Intense Quote" w:semiHidden="0" w:uiPriority="30" w:unhideWhenUsed="0" w:qFormat="1"/>
-    <w:lsdException w:name="Medium List 2 Accent 1" w:semiHidden="0" w:uiPriority="66" w:unhideWhenUsed="0"/>
-    <w:lsdException w:name="Medium Grid 1 Accent 1" w:semiHidden="0" w:uiPriority="67" w:unhideWhenUsed="0"/>
-    <w:lsdException w:name="Medium Grid 2 Accent 1" w:semiHidden="0" w:uiPriority="68" w:unhideWhenUsed="0"/>
-    <w:lsdException w:name="Medium Grid 3 Accent 1" w:semiHidden="0" w:uiPriority="69" w:unhideWhenUsed="0"/>
-    <w:lsdException w:name="Dark List Accent 1" w:semiHidden="0" w:uiPriority="70" w:unhideWhenUsed="0"/>
-    <w:lsdException w:name="Colorful Shading Accent 1" w:semiHidden="0" w:uiPriority="71" w:unhideWhenUsed="0"/>
-    <w:lsdException w:name="Colorful List Accent 1" w:semiHidden="0" w:uiPriority="72" w:unhideWhenUsed="0"/>
-    <w:lsdException w:name="Colorful Grid Accent 1" w:semiHidden="0" w:uiPriority="73" w:unhideWhenUsed="0"/>
-    <w:lsdException w:name="Light Shading Accent 2" w:semiHidden="0" w:uiPriority="60" w:unhideWhenUsed="0"/>
-    <w:lsdException w:name="Light List Accent 2" w:semiHidden="0" w:uiPriority="61" w:unhideWhenUsed="0"/>
-    <w:lsdException w:name="Light Grid Accent 2" w:semiHidden="0" w:uiPriority="62" w:unhideWhenUsed="0"/>
-    <w:lsdException w:name="Medium Shading 1 Accent 2" w:semiHidden="0" w:uiPriority="63" w:unhideWhenUsed="0"/>
-    <w:lsdException w:name="Medium Shading 2 Accent 2" w:semiHidden="0" w:uiPriority="64" w:unhideWhenUsed="0"/>
-    <w:lsdException w:name="Medium List 1 Accent 2" w:semiHidden="0" w:uiPriority="65" w:unhideWhenUsed="0"/>
-    <w:lsdException w:name="Medium List 2 Accent 2" w:semiHidden="0" w:uiPriority="66" w:unhideWhenUsed="0"/>
-    <w:lsdException w:name="Medium Grid 1 Accent 2" w:semiHidden="0" w:uiPriority="67" w:unhideWhenUsed="0"/>
-    <w:lsdException w:name="Medium Grid 2 Accent 2" w:semiHidden="0" w:uiPriority="68" w:unhideWhenUsed="0"/>
-    <w:lsdException w:name="Medium Grid 3 Accent 2" w:semiHidden="0" w:uiPriority="69" w:unhideWhenUsed="0"/>
-    <w:lsdException w:name="Dark List Accent 2" w:semiHidden="0" w:uiPriority="70" w:unhideWhenUsed="0"/>
-    <w:lsdException w:name="Colorful Shading Accent 2" w:semiHidden="0" w:uiPriority="71" w:unhideWhenUsed="0"/>
-    <w:lsdException w:name="Colorful List Accent 2" w:semiHidden="0" w:uiPriority="72" w:unhideWhenUsed="0"/>
-    <w:lsdException w:name="Colorful Grid Accent 2" w:semiHidden="0" w:uiPriority="73" w:unhideWhenUsed="0"/>
-    <w:lsdException w:name="Light Shading Accent 3" w:semiHidden="0" w:uiPriority="60" w:unhideWhenUsed="0"/>
-    <w:lsdException w:name="Light List Accent 3" w:semiHidden="0" w:uiPriority="61" w:unhideWhenUsed="0"/>
-    <w:lsdException w:name="Light Grid Accent 3" w:semiHidden="0" w:uiPriority="62" w:unhideWhenUsed="0"/>
-    <w:lsdException w:name="Medium Shading 1 Accent 3" w:semiHidden="0" w:uiPriority="63" w:unhideWhenUsed="0"/>
-    <w:lsdException w:name="Medium Shading 2 Accent 3" w:semiHidden="0" w:uiPriority="64" w:unhideWhenUsed="0"/>
-    <w:lsdException w:name="Medium List 1 Accent 3" w:semiHidden="0" w:uiPriority="65" w:unhideWhenUsed="0"/>
-    <w:lsdException w:name="Medium List 2 Accent 3" w:semiHidden="0" w:uiPriority="66" w:unhideWhenUsed="0"/>
-    <w:lsdException w:name="Medium Grid 1 Accent 3" w:semiHidden="0" w:uiPriority="67" w:unhideWhenUsed="0"/>
-    <w:lsdException w:name="Medium Grid 2 Accent 3" w:semiHidden="0" w:uiPriority="68" w:unhideWhenUsed="0"/>
-    <w:lsdException w:name="Medium Grid 3 Accent 3" w:semiHidden="0" w:uiPriority="69" w:unhideWhenUsed="0"/>
-    <w:lsdException w:name="Dark List Accent 3" w:semiHidden="0" w:uiPriority="70" w:unhideWhenUsed="0"/>
-    <w:lsdException w:name="Colorful Shading Accent 3" w:semiHidden="0" w:uiPriority="71" w:unhideWhenUsed="0"/>
-    <w:lsdException w:name="Colorful List Accent 3" w:semiHidden="0" w:uiPriority="72" w:unhideWhenUsed="0"/>
-    <w:lsdException w:name="Colorful Grid Accent 3" w:semiHidden="0" w:uiPriority="73" w:unhideWhenUsed="0"/>
-    <w:lsdException w:name="Light Shading Accent 4" w:semiHidden="0" w:uiPriority="60" w:unhideWhenUsed="0"/>
-    <w:lsdException w:name="Light List Accent 4" w:semiHidden="0" w:uiPriority="61" w:unhideWhenUsed="0"/>
-    <w:lsdException w:name="Light Grid Accent 4" w:semiHidden="0" w:uiPriority="62" w:unhideWhenUsed="0"/>
-    <w:lsdException w:name="Medium Shading 1 Accent 4" w:semiHidden="0" w:uiPriority="63" w:unhideWhenUsed="0"/>
-    <w:lsdException w:name="Medium Shading 2 Accent 4" w:semiHidden="0" w:uiPriority="64" w:unhideWhenUsed="0"/>
-    <w:lsdException w:name="Medium List 1 Accent 4" w:semiHidden="0" w:uiPriority="65" w:unhideWhenUsed="0"/>
-    <w:lsdException w:name="Medium List 2 Accent 4" w:semiHidden="0" w:uiPriority="66" w:unhideWhenUsed="0"/>
-    <w:lsdException w:name="Medium Grid 1 Accent 4" w:semiHidden="0" w:uiPriority="67" w:unhideWhenUsed="0"/>
-    <w:lsdException w:name="Medium Grid 2 Accent 4" w:semiHidden="0" w:uiPriority="68" w:unhideWhenUsed="0"/>
-    <w:lsdException w:name="Medium Grid 3 Accent 4" w:semiHidden="0" w:uiPriority="69" w:unhideWhenUsed="0"/>
-    <w:lsdException w:name="Dark List Accent 4" w:semiHidden="0" w:uiPriority="70" w:unhideWhenUsed="0"/>
-    <w:lsdException w:name="Colorful Shading Accent 4" w:semiHidden="0" w:uiPriority="71" w:unhideWhenUsed="0"/>
-    <w:lsdException w:name="Colorful List Accent 4" w:semiHidden="0" w:uiPriority="72" w:unhideWhenUsed="0"/>
-    <w:lsdException w:name="Colorful Grid Accent 4" w:semiHidden="0" w:uiPriority="73" w:unhideWhenUsed="0"/>
-    <w:lsdException w:name="Light Shading Accent 5" w:semiHidden="0" w:uiPriority="60" w:unhideWhenUsed="0"/>
-    <w:lsdException w:name="Light List Accent 5" w:semiHidden="0" w:uiPriority="61" w:unhideWhenUsed="0"/>
-    <w:lsdException w:name="Light Grid Accent 5" w:semiHidden="0" w:uiPriority="62" w:unhideWhenUsed="0"/>
-    <w:lsdException w:name="Medium Shading 1 Accent 5" w:semiHidden="0" w:uiPriority="63" w:unhideWhenUsed="0"/>
-    <w:lsdException w:name="Medium Shading 2 Accent 5" w:semiHidden="0" w:uiPriority="64" w:unhideWhenUsed="0"/>
-    <w:lsdException w:name="Medium List 1 Accent 5" w:semiHidden="0" w:uiPriority="65" w:unhideWhenUsed="0"/>
-    <w:lsdException w:name="Medium List 2 Accent 5" w:semiHidden="0" w:uiPriority="66" w:unhideWhenUsed="0"/>
-    <w:lsdException w:name="Medium Grid 1 Accent 5" w:semiHidden="0" w:uiPriority="67" w:unhideWhenUsed="0"/>
-    <w:lsdException w:name="Medium Grid 2 Accent 5" w:semiHidden="0" w:uiPriority="68" w:unhideWhenUsed="0"/>
-    <w:lsdException w:name="Medium Grid 3 Accent 5" w:semiHidden="0" w:uiPriority="69" w:unhideWhenUsed="0"/>
-    <w:lsdException w:name="Dark List Accent 5" w:semiHidden="0" w:uiPriority="70" w:unhideWhenUsed="0"/>
-    <w:lsdException w:name="Colorful Shading Accent 5" w:semiHidden="0" w:uiPriority="71" w:unhideWhenUsed="0"/>
-    <w:lsdException w:name="Colorful List Accent 5" w:semiHidden="0" w:uiPriority="72" w:unhideWhenUsed="0"/>
-    <w:lsdException w:name="Colorful Grid Accent 5" w:semiHidden="0" w:uiPriority="73" w:unhideWhenUsed="0"/>
-    <w:lsdException w:name="Light Shading Accent 6" w:semiHidden="0" w:uiPriority="60" w:unhideWhenUsed="0"/>
-    <w:lsdException w:name="Light List Accent 6" w:semiHidden="0" w:uiPriority="61" w:unhideWhenUsed="0"/>
-    <w:lsdException w:name="Light Grid Accent 6" w:semiHidden="0" w:uiPriority="62" w:unhideWhenUsed="0"/>
-    <w:lsdException w:name="Medium Shading 1 Accent 6" w:semiHidden="0" w:uiPriority="63" w:unhideWhenUsed="0"/>
-    <w:lsdException w:name="Medium Shading 2 Accent 6" w:semiHidden="0" w:uiPriority="64" w:unhideWhenUsed="0"/>
-    <w:lsdException w:name="Medium List 1 Accent 6" w:semiHidden="0" w:uiPriority="65" w:unhideWhenUsed="0"/>
-    <w:lsdException w:name="Medium List 2 Accent 6" w:semiHidden="0" w:uiPriority="66" w:unhideWhenUsed="0"/>
-    <w:lsdException w:name="Medium Grid 1 Accent 6" w:semiHidden="0" w:uiPriority="67" w:unhideWhenUsed="0"/>
-    <w:lsdException w:name="Medium Grid 2 Accent 6" w:semiHidden="0" w:uiPriority="68" w:unhideWhenUsed="0"/>
-    <w:lsdException w:name="Medium Grid 3 Accent 6" w:semiHidden="0" w:uiPriority="69" w:unhideWhenUsed="0"/>
-    <w:lsdException w:name="Dark List Accent 6" w:semiHidden="0" w:uiPriority="70" w:unhideWhenUsed="0"/>
-    <w:lsdException w:name="Colorful Shading Accent 6" w:semiHidden="0" w:uiPriority="71" w:unhideWhenUsed="0"/>
-    <w:lsdException w:name="Colorful List Accent 6" w:semiHidden="0" w:uiPriority="72" w:unhideWhenUsed="0"/>
-    <w:lsdException w:name="Colorful Grid Accent 6" w:semiHidden="0" w:uiPriority="73" w:unhideWhenUsed="0"/>
-    <w:lsdException w:name="Subtle Emphasis" w:semiHidden="0" w:uiPriority="19" w:unhideWhenUsed="0" w:qFormat="1"/>
-    <w:lsdException w:name="Intense Emphasis" w:semiHidden="0" w:uiPriority="21" w:unhideWhenUsed="0" w:qFormat="1"/>
-    <w:lsdException w:name="Subtle Reference" w:semiHidden="0" w:uiPriority="31" w:unhideWhenUsed="0" w:qFormat="1"/>
-    <w:lsdException w:name="Intense Reference" w:semiHidden="0" w:uiPriority="32" w:unhideWhenUsed="0" w:qFormat="1"/>
-    <w:lsdException w:name="Book Title" w:semiHidden="0" w:uiPriority="33" w:unhideWhenUsed="0" w:qFormat="1"/>
-    <w:lsdException w:name="Bibliography" w:uiPriority="37"/>
-    <w:lsdException w:name="TOC Heading" w:uiPriority="39" w:qFormat="1"/>
+  <w:latentStyles w:defLockedState="0" w:defUIPriority="99" w:defSemiHidden="0" w:defUnhideWhenUsed="0" w:defQFormat="0" w:count="372">
+    <w:lsdException w:name="Normal" w:uiPriority="0" w:qFormat="1"/>
+    <w:lsdException w:name="heading 1" w:uiPriority="9" w:qFormat="1"/>
+    <w:lsdException w:name="heading 2" w:semiHidden="1" w:uiPriority="9" w:unhideWhenUsed="1" w:qFormat="1"/>
+    <w:lsdException w:name="heading 3" w:semiHidden="1" w:uiPriority="9" w:unhideWhenUsed="1" w:qFormat="1"/>
+    <w:lsdException w:name="heading 4" w:semiHidden="1" w:uiPriority="9" w:unhideWhenUsed="1" w:qFormat="1"/>
+    <w:lsdException w:name="heading 5" w:semiHidden="1" w:uiPriority="9" w:unhideWhenUsed="1" w:qFormat="1"/>
+    <w:lsdException w:name="heading 6" w:semiHidden="1" w:uiPriority="9" w:unhideWhenUsed="1" w:qFormat="1"/>
+    <w:lsdException w:name="heading 7" w:semiHidden="1" w:uiPriority="9" w:unhideWhenUsed="1" w:qFormat="1"/>
+    <w:lsdException w:name="heading 8" w:semiHidden="1" w:uiPriority="9" w:unhideWhenUsed="1" w:qFormat="1"/>
+    <w:lsdException w:name="heading 9" w:semiHidden="1" w:uiPriority="9" w:unhideWhenUsed="1" w:qFormat="1"/>
+    <w:lsdException w:name="index 1" w:semiHidden="1" w:unhideWhenUsed="1"/>
+    <w:lsdException w:name="index 2" w:semiHidden="1" w:unhideWhenUsed="1"/>
+    <w:lsdException w:name="index 3" w:semiHidden="1" w:unhideWhenUsed="1"/>
+    <w:lsdException w:name="index 4" w:semiHidden="1" w:unhideWhenUsed="1"/>
+    <w:lsdException w:name="index 5" w:semiHidden="1" w:unhideWhenUsed="1"/>
+    <w:lsdException w:name="index 6" w:semiHidden="1" w:unhideWhenUsed="1"/>
+    <w:lsdException w:name="index 7" w:semiHidden="1" w:unhideWhenUsed="1"/>
+    <w:lsdException w:name="index 8" w:semiHidden="1" w:unhideWhenUsed="1"/>
+    <w:lsdException w:name="index 9" w:semiHidden="1" w:unhideWhenUsed="1"/>
+    <w:lsdException w:name="toc 1" w:semiHidden="1" w:uiPriority="39" w:unhideWhenUsed="1"/>
+    <w:lsdException w:name="toc 2" w:semiHidden="1" w:uiPriority="39" w:unhideWhenUsed="1"/>
+    <w:lsdException w:name="toc 3" w:semiHidden="1" w:uiPriority="39" w:unhideWhenUsed="1"/>
+    <w:lsdException w:name="toc 4" w:semiHidden="1" w:uiPriority="39" w:unhideWhenUsed="1"/>
+    <w:lsdException w:name="toc 5" w:semiHidden="1" w:uiPriority="39" w:unhideWhenUsed="1"/>
+    <w:lsdException w:name="toc 6" w:semiHidden="1" w:uiPriority="39" w:unhideWhenUsed="1"/>
+    <w:lsdException w:name="toc 7" w:semiHidden="1" w:uiPriority="39" w:unhideWhenUsed="1"/>
+    <w:lsdException w:name="toc 8" w:semiHidden="1" w:uiPriority="39" w:unhideWhenUsed="1"/>
+    <w:lsdException w:name="toc 9" w:semiHidden="1" w:uiPriority="39" w:unhideWhenUsed="1"/>
+    <w:lsdException w:name="Normal Indent" w:semiHidden="1" w:unhideWhenUsed="1"/>
+    <w:lsdException w:name="footnote text" w:semiHidden="1" w:unhideWhenUsed="1"/>
+    <w:lsdException w:name="annotation text" w:semiHidden="1" w:unhideWhenUsed="1"/>
+    <w:lsdException w:name="header" w:semiHidden="1" w:unhideWhenUsed="1"/>
+    <w:lsdException w:name="footer" w:semiHidden="1" w:unhideWhenUsed="1"/>
+    <w:lsdException w:name="index heading" w:semiHidden="1" w:unhideWhenUsed="1"/>
+    <w:lsdException w:name="caption" w:semiHidden="1" w:uiPriority="35" w:unhideWhenUsed="1" w:qFormat="1"/>
+    <w:lsdException w:name="table of figures" w:semiHidden="1" w:unhideWhenUsed="1"/>
+    <w:lsdException w:name="envelope address" w:semiHidden="1" w:unhideWhenUsed="1"/>
+    <w:lsdException w:name="envelope return" w:semiHidden="1" w:unhideWhenUsed="1"/>
+    <w:lsdException w:name="footnote reference" w:semiHidden="1" w:unhideWhenUsed="1"/>
+    <w:lsdException w:name="annotation reference" w:semiHidden="1" w:unhideWhenUsed="1"/>
+    <w:lsdException w:name="line number" w:semiHidden="1" w:unhideWhenUsed="1"/>
+    <w:lsdException w:name="page number" w:semiHidden="1" w:unhideWhenUsed="1"/>
+    <w:lsdException w:name="endnote reference" w:semiHidden="1" w:unhideWhenUsed="1"/>
+    <w:lsdException w:name="endnote text" w:semiHidden="1" w:unhideWhenUsed="1"/>
+    <w:lsdException w:name="table of authorities" w:semiHidden="1" w:unhideWhenUsed="1"/>
+    <w:lsdException w:name="macro" w:semiHidden="1" w:unhideWhenUsed="1"/>
+    <w:lsdException w:name="toa heading" w:semiHidden="1" w:unhideWhenUsed="1"/>
+    <w:lsdException w:name="List" w:semiHidden="1" w:unhideWhenUsed="1"/>
+    <w:lsdException w:name="List Bullet" w:semiHidden="1" w:unhideWhenUsed="1"/>
+    <w:lsdException w:name="List Number" w:semiHidden="1" w:unhideWhenUsed="1"/>
+    <w:lsdException w:name="List 2" w:semiHidden="1" w:unhideWhenUsed="1"/>
+    <w:lsdException w:name="List 3" w:semiHidden="1" w:unhideWhenUsed="1"/>
+    <w:lsdException w:name="List 4" w:semiHidden="1" w:unhideWhenUsed="1"/>
+    <w:lsdException w:name="List 5" w:semiHidden="1" w:unhideWhenUsed="1"/>
+    <w:lsdException w:name="List Bullet 2" w:semiHidden="1" w:unhideWhenUsed="1"/>
+    <w:lsdException w:name="List Bullet 3" w:semiHidden="1" w:unhideWhenUsed="1"/>
+    <w:lsdException w:name="List Bullet 4" w:semiHidden="1" w:unhideWhenUsed="1"/>
+    <w:lsdException w:name="List Bullet 5" w:semiHidden="1" w:unhideWhenUsed="1"/>
+    <w:lsdException w:name="List Number 2" w:semiHidden="1" w:unhideWhenUsed="1"/>
+    <w:lsdException w:name="List Number 3" w:semiHidden="1" w:unhideWhenUsed="1"/>
+    <w:lsdException w:name="List Number 4" w:semiHidden="1" w:unhideWhenUsed="1"/>
+    <w:lsdException w:name="List Number 5" w:semiHidden="1" w:unhideWhenUsed="1"/>
+    <w:lsdException w:name="Title" w:uiPriority="10" w:qFormat="1"/>
+    <w:lsdException w:name="Closing" w:semiHidden="1" w:unhideWhenUsed="1"/>
+    <w:lsdException w:name="Signature" w:semiHidden="1" w:unhideWhenUsed="1"/>
+    <w:lsdException w:name="Default Paragraph Font" w:semiHidden="1" w:uiPriority="1" w:unhideWhenUsed="1"/>
+    <w:lsdException w:name="Body Text" w:semiHidden="1" w:unhideWhenUsed="1"/>
+    <w:lsdException w:name="Body Text Indent" w:semiHidden="1" w:unhideWhenUsed="1"/>
+    <w:lsdException w:name="List Continue" w:semiHidden="1" w:unhideWhenUsed="1"/>
+    <w:lsdException w:name="List Continue 2" w:semiHidden="1" w:unhideWhenUsed="1"/>
+    <w:lsdException w:name="List Continue 3" w:semiHidden="1" w:unhideWhenUsed="1"/>
+    <w:lsdException w:name="List Continue 4" w:semiHidden="1" w:unhideWhenUsed="1"/>
+    <w:lsdException w:name="List Continue 5" w:semiHidden="1" w:unhideWhenUsed="1"/>
+    <w:lsdException w:name="Message Header" w:semiHidden="1" w:unhideWhenUsed="1"/>
+    <w:lsdException w:name="Subtitle" w:uiPriority="11" w:qFormat="1"/>
+    <w:lsdException w:name="Salutation" w:semiHidden="1" w:unhideWhenUsed="1"/>
+    <w:lsdException w:name="Date" w:semiHidden="1" w:unhideWhenUsed="1"/>
+    <w:lsdException w:name="Body Text First Indent" w:semiHidden="1" w:unhideWhenUsed="1"/>
+    <w:lsdException w:name="Body Text First Indent 2" w:semiHidden="1" w:unhideWhenUsed="1"/>
+    <w:lsdException w:name="Note Heading" w:semiHidden="1" w:unhideWhenUsed="1"/>
+    <w:lsdException w:name="Body Text 2" w:semiHidden="1" w:unhideWhenUsed="1"/>
+    <w:lsdException w:name="Body Text 3" w:semiHidden="1" w:unhideWhenUsed="1"/>
+    <w:lsdException w:name="Body Text Indent 2" w:semiHidden="1" w:unhideWhenUsed="1"/>
+    <w:lsdException w:name="Body Text Indent 3" w:semiHidden="1" w:unhideWhenUsed="1"/>
+    <w:lsdException w:name="Block Text" w:semiHidden="1" w:unhideWhenUsed="1"/>
+    <w:lsdException w:name="Hyperlink" w:semiHidden="1" w:unhideWhenUsed="1"/>
+    <w:lsdException w:name="FollowedHyperlink" w:semiHidden="1" w:unhideWhenUsed="1"/>
+    <w:lsdException w:name="Strong" w:uiPriority="22" w:qFormat="1"/>
+    <w:lsdException w:name="Emphasis" w:uiPriority="20" w:qFormat="1"/>
+    <w:lsdException w:name="Document Map" w:semiHidden="1" w:unhideWhenUsed="1"/>
+    <w:lsdException w:name="Plain Text" w:semiHidden="1" w:unhideWhenUsed="1"/>
+    <w:lsdException w:name="E-mail Signature" w:semiHidden="1" w:unhideWhenUsed="1"/>
+    <w:lsdException w:name="HTML Top of Form" w:semiHidden="1" w:unhideWhenUsed="1"/>
+    <w:lsdException w:name="HTML Bottom of Form" w:semiHidden="1" w:unhideWhenUsed="1"/>
+    <w:lsdException w:name="Normal (Web)" w:semiHidden="1" w:unhideWhenUsed="1"/>
+    <w:lsdException w:name="HTML Acronym" w:semiHidden="1" w:unhideWhenUsed="1"/>
+    <w:lsdException w:name="HTML Address" w:semiHidden="1" w:unhideWhenUsed="1"/>
+    <w:lsdException w:name="HTML Cite" w:semiHidden="1" w:unhideWhenUsed="1"/>
+    <w:lsdException w:name="HTML Code" w:semiHidden="1" w:unhideWhenUsed="1"/>
+    <w:lsdException w:name="HTML Definition" w:semiHidden="1" w:unhideWhenUsed="1"/>
+    <w:lsdException w:name="HTML Keyboard" w:semiHidden="1" w:unhideWhenUsed="1"/>
+    <w:lsdException w:name="HTML Preformatted" w:semiHidden="1" w:unhideWhenUsed="1"/>
+    <w:lsdException w:name="HTML Sample" w:semiHidden="1" w:unhideWhenUsed="1"/>
+    <w:lsdException w:name="HTML Typewriter" w:semiHidden="1" w:unhideWhenUsed="1"/>
+    <w:lsdException w:name="HTML Variable" w:semiHidden="1" w:unhideWhenUsed="1"/>
+    <w:lsdException w:name="Normal Table" w:semiHidden="1" w:unhideWhenUsed="1"/>
+    <w:lsdException w:name="annotation subject" w:semiHidden="1" w:unhideWhenUsed="1"/>
+    <w:lsdException w:name="No List" w:semiHidden="1" w:unhideWhenUsed="1"/>
+    <w:lsdException w:name="Outline List 1" w:semiHidden="1" w:unhideWhenUsed="1"/>
+    <w:lsdException w:name="Outline List 2" w:semiHidden="1" w:unhideWhenUsed="1"/>
+    <w:lsdException w:name="Outline List 3" w:semiHidden="1" w:unhideWhenUsed="1"/>
+    <w:lsdException w:name="Table Simple 1" w:semiHidden="1" w:unhideWhenUsed="1"/>
+    <w:lsdException w:name="Table Simple 2" w:semiHidden="1" w:unhideWhenUsed="1"/>
+    <w:lsdException w:name="Table Simple 3" w:semiHidden="1" w:unhideWhenUsed="1"/>
+    <w:lsdException w:name="Table Classic 1" w:semiHidden="1" w:unhideWhenUsed="1"/>
+    <w:lsdException w:name="Table Classic 2" w:semiHidden="1" w:unhideWhenUsed="1"/>
+    <w:lsdException w:name="Table Classic 3" w:semiHidden="1" w:unhideWhenUsed="1"/>
+    <w:lsdException w:name="Table Classic 4" w:semiHidden="1" w:unhideWhenUsed="1"/>
+    <w:lsdException w:name="Table Colorful 1" w:semiHidden="1" w:unhideWhenUsed="1"/>
+    <w:lsdException w:name="Table Colorful 2" w:semiHidden="1" w:unhideWhenUsed="1"/>
+    <w:lsdException w:name="Table Colorful 3" w:semiHidden="1" w:unhideWhenUsed="1"/>
+    <w:lsdException w:name="Table Columns 1" w:semiHidden="1" w:unhideWhenUsed="1"/>
+    <w:lsdException w:name="Table Columns 2" w:semiHidden="1" w:unhideWhenUsed="1"/>
+    <w:lsdException w:name="Table Columns 3" w:semiHidden="1" w:unhideWhenUsed="1"/>
+    <w:lsdException w:name="Table Columns 4" w:semiHidden="1" w:unhideWhenUsed="1"/>
+    <w:lsdException w:name="Table Columns 5" w:semiHidden="1" w:unhideWhenUsed="1"/>
+    <w:lsdException w:name="Table Grid 1" w:semiHidden="1" w:unhideWhenUsed="1"/>
+    <w:lsdException w:name="Table Grid 2" w:semiHidden="1" w:unhideWhenUsed="1"/>
+    <w:lsdException w:name="Table Grid 3" w:semiHidden="1" w:unhideWhenUsed="1"/>
+    <w:lsdException w:name="Table Grid 4" w:semiHidden="1" w:unhideWhenUsed="1"/>
+    <w:lsdException w:name="Table Grid 5" w:semiHidden="1" w:unhideWhenUsed="1"/>
+    <w:lsdException w:name="Table Grid 6" w:semiHidden="1" w:unhideWhenUsed="1"/>
+    <w:lsdException w:name="Table Grid 7" w:semiHidden="1" w:unhideWhenUsed="1"/>
+    <w:lsdException w:name="Table Grid 8" w:semiHidden="1" w:unhideWhenUsed="1"/>
+    <w:lsdException w:name="Table List 1" w:semiHidden="1" w:unhideWhenUsed="1"/>
+    <w:lsdException w:name="Table List 2" w:semiHidden="1" w:unhideWhenUsed="1"/>
+    <w:lsdException w:name="Table List 3" w:semiHidden="1" w:unhideWhenUsed="1"/>
+    <w:lsdException w:name="Table List 4" w:semiHidden="1" w:unhideWhenUsed="1"/>
+    <w:lsdException w:name="Table List 5" w:semiHidden="1" w:unhideWhenUsed="1"/>
+    <w:lsdException w:name="Table List 6" w:semiHidden="1" w:unhideWhenUsed="1"/>
+    <w:lsdException w:name="Table List 7" w:semiHidden="1" w:unhideWhenUsed="1"/>
+    <w:lsdException w:name="Table List 8" w:semiHidden="1" w:unhideWhenUsed="1"/>
+    <w:lsdException w:name="Table 3D effects 1" w:semiHidden="1" w:unhideWhenUsed="1"/>
+    <w:lsdException w:name="Table 3D effects 2" w:semiHidden="1" w:unhideWhenUsed="1"/>
+    <w:lsdException w:name="Table 3D effects 3" w:semiHidden="1" w:unhideWhenUsed="1"/>
+    <w:lsdException w:name="Table Contemporary" w:semiHidden="1" w:unhideWhenUsed="1"/>
+    <w:lsdException w:name="Table Elegant" w:semiHidden="1" w:unhideWhenUsed="1"/>
+    <w:lsdException w:name="Table Professional" w:semiHidden="1" w:unhideWhenUsed="1"/>
+    <w:lsdException w:name="Table Subtle 1" w:semiHidden="1" w:unhideWhenUsed="1"/>
+    <w:lsdException w:name="Table Subtle 2" w:semiHidden="1" w:unhideWhenUsed="1"/>
+    <w:lsdException w:name="Table Web 1" w:semiHidden="1" w:unhideWhenUsed="1"/>
+    <w:lsdException w:name="Table Web 2" w:semiHidden="1" w:unhideWhenUsed="1"/>
+    <w:lsdException w:name="Table Web 3" w:semiHidden="1" w:unhideWhenUsed="1"/>
+    <w:lsdException w:name="Balloon Text" w:semiHidden="1" w:unhideWhenUsed="1"/>
+    <w:lsdException w:name="Table Grid" w:uiPriority="59"/>
+    <w:lsdException w:name="Table Theme" w:semiHidden="1" w:unhideWhenUsed="1"/>
+    <w:lsdException w:name="Placeholder Text" w:semiHidden="1"/>
+    <w:lsdException w:name="No Spacing" w:uiPriority="1" w:qFormat="1"/>
+    <w:lsdException w:name="Light Shading" w:uiPriority="60"/>
+    <w:lsdException w:name="Light List" w:uiPriority="61"/>
+    <w:lsdException w:name="Light Grid" w:uiPriority="62"/>
+    <w:lsdException w:name="Medium Shading 1" w:uiPriority="63"/>
+    <w:lsdException w:name="Medium Shading 2" w:uiPriority="64"/>
+    <w:lsdException w:name="Medium List 1" w:uiPriority="65"/>
+    <w:lsdException w:name="Medium List 2" w:uiPriority="66"/>
+    <w:lsdException w:name="Medium Grid 1" w:uiPriority="67"/>
+    <w:lsdException w:name="Medium Grid 2" w:uiPriority="68"/>
+    <w:lsdException w:name="Medium Grid 3" w:uiPriority="69"/>
+    <w:lsdException w:name="Dark List" w:uiPriority="70"/>
+    <w:lsdException w:name="Colorful Shading" w:uiPriority="71"/>
+    <w:lsdException w:name="Colorful List" w:uiPriority="72"/>
+    <w:lsdException w:name="Colorful Grid" w:uiPriority="73"/>
+    <w:lsdException w:name="Light Shading Accent 1" w:uiPriority="60"/>
+    <w:lsdException w:name="Light List Accent 1" w:uiPriority="61"/>
+    <w:lsdException w:name="Light Grid Accent 1" w:uiPriority="62"/>
+    <w:lsdException w:name="Medium Shading 1 Accent 1" w:uiPriority="63"/>
+    <w:lsdException w:name="Medium Shading 2 Accent 1" w:uiPriority="64"/>
+    <w:lsdException w:name="Medium List 1 Accent 1" w:uiPriority="65"/>
+    <w:lsdException w:name="Revision" w:semiHidden="1"/>
+    <w:lsdException w:name="List Paragraph" w:uiPriority="34" w:qFormat="1"/>
+    <w:lsdException w:name="Quote" w:uiPriority="29" w:qFormat="1"/>
+    <w:lsdException w:name="Intense Quote" w:uiPriority="30" w:qFormat="1"/>
+    <w:lsdException w:name="Medium List 2 Accent 1" w:uiPriority="66"/>
+    <w:lsdException w:name="Medium Grid 1 Accent 1" w:uiPriority="67"/>
+    <w:lsdException w:name="Medium Grid 2 Accent 1" w:uiPriority="68"/>
+    <w:lsdException w:name="Medium Grid 3 Accent 1" w:uiPriority="69"/>
+    <w:lsdException w:name="Dark List Accent 1" w:uiPriority="70"/>
+    <w:lsdException w:name="Colorful Shading Accent 1" w:uiPriority="71"/>
+    <w:lsdException w:name="Colorful List Accent 1" w:uiPriority="72"/>
+    <w:lsdException w:name="Colorful Grid Accent 1" w:uiPriority="73"/>
+    <w:lsdException w:name="Light Shading Accent 2" w:uiPriority="60"/>
+    <w:lsdException w:name="Light List Accent 2" w:uiPriority="61"/>
+    <w:lsdException w:name="Light Grid Accent 2" w:uiPriority="62"/>
+    <w:lsdException w:name="Medium Shading 1 Accent 2" w:uiPriority="63"/>
+    <w:lsdException w:name="Medium Shading 2 Accent 2" w:uiPriority="64"/>
+    <w:lsdException w:name="Medium List 1 Accent 2" w:uiPriority="65"/>
+    <w:lsdException w:name="Medium List 2 Accent 2" w:uiPriority="66"/>
+    <w:lsdException w:name="Medium Grid 1 Accent 2" w:uiPriority="67"/>
+    <w:lsdException w:name="Medium Grid 2 Accent 2" w:uiPriority="68"/>
+    <w:lsdException w:name="Medium Grid 3 Accent 2" w:uiPriority="69"/>
+    <w:lsdException w:name="Dark List Accent 2" w:uiPriority="70"/>
+    <w:lsdException w:name="Colorful Shading Accent 2" w:uiPriority="71"/>
+    <w:lsdException w:name="Colorful List Accent 2" w:uiPriority="72"/>
+    <w:lsdException w:name="Colorful Grid Accent 2" w:uiPriority="73"/>
+    <w:lsdException w:name="Light Shading Accent 3" w:uiPriority="60"/>
+    <w:lsdException w:name="Light List Accent 3" w:uiPriority="61"/>
+    <w:lsdException w:name="Light Grid Accent 3" w:uiPriority="62"/>
+    <w:lsdException w:name="Medium Shading 1 Accent 3" w:uiPriority="63"/>
+    <w:lsdException w:name="Medium Shading 2 Accent 3" w:uiPriority="64"/>
+    <w:lsdException w:name="Medium List 1 Accent 3" w:uiPriority="65"/>
+    <w:lsdException w:name="Medium List 2 Accent 3" w:uiPriority="66"/>
+    <w:lsdException w:name="Medium Grid 1 Accent 3" w:uiPriority="67"/>
+    <w:lsdException w:name="Medium Grid 2 Accent 3" w:uiPriority="68"/>
+    <w:lsdException w:name="Medium Grid 3 Accent 3" w:uiPriority="69"/>
+    <w:lsdException w:name="Dark List Accent 3" w:uiPriority="70"/>
+    <w:lsdException w:name="Colorful Shading Accent 3" w:uiPriority="71"/>
+    <w:lsdException w:name="Colorful List Accent 3" w:uiPriority="72"/>
+    <w:lsdException w:name="Colorful Grid Accent 3" w:uiPriority="73"/>
+    <w:lsdException w:name="Light Shading Accent 4" w:uiPriority="60"/>
+    <w:lsdException w:name="Light List Accent 4" w:uiPriority="61"/>
+    <w:lsdException w:name="Light Grid Accent 4" w:uiPriority="62"/>
+    <w:lsdException w:name="Medium Shading 1 Accent 4" w:uiPriority="63"/>
+    <w:lsdException w:name="Medium Shading 2 Accent 4" w:uiPriority="64"/>
+    <w:lsdException w:name="Medium List 1 Accent 4" w:uiPriority="65"/>
+    <w:lsdException w:name="Medium List 2 Accent 4" w:uiPriority="66"/>
+    <w:lsdException w:name="Medium Grid 1 Accent 4" w:uiPriority="67"/>
+    <w:lsdException w:name="Medium Grid 2 Accent 4" w:uiPriority="68"/>
+    <w:lsdException w:name="Medium Grid 3 Accent 4" w:uiPriority="69"/>
+    <w:lsdException w:name="Dark List Accent 4" w:uiPriority="70"/>
+    <w:lsdException w:name="Colorful Shading Accent 4" w:uiPriority="71"/>
+    <w:lsdException w:name="Colorful List Accent 4" w:uiPriority="72"/>
+    <w:lsdException w:name="Colorful Grid Accent 4" w:uiPriority="73"/>
+    <w:lsdException w:name="Light Shading Accent 5" w:uiPriority="60"/>
+    <w:lsdException w:name="Light List Accent 5" w:uiPriority="61"/>
+    <w:lsdException w:name="Light Grid Accent 5" w:uiPriority="62"/>
+    <w:lsdException w:name="Medium Shading 1 Accent 5" w:uiPriority="63"/>
+    <w:lsdException w:name="Medium Shading 2 Accent 5" w:uiPriority="64"/>
+    <w:lsdException w:name="Medium List 1 Accent 5" w:uiPriority="65"/>
+    <w:lsdException w:name="Medium List 2 Accent 5" w:uiPriority="66"/>
+    <w:lsdException w:name="Medium Grid 1 Accent 5" w:uiPriority="67"/>
+    <w:lsdException w:name="Medium Grid 2 Accent 5" w:uiPriority="68"/>
+    <w:lsdException w:name="Medium Grid 3 Accent 5" w:uiPriority="69"/>
+    <w:lsdException w:name="Dark List Accent 5" w:uiPriority="70"/>
+    <w:lsdException w:name="Colorful Shading Accent 5" w:uiPriority="71"/>
+    <w:lsdException w:name="Colorful List Accent 5" w:uiPriority="72"/>
+    <w:lsdException w:name="Colorful Grid Accent 5" w:uiPriority="73"/>
+    <w:lsdException w:name="Light Shading Accent 6" w:uiPriority="60"/>
+    <w:lsdException w:name="Light List Accent 6" w:uiPriority="61"/>
+    <w:lsdException w:name="Light Grid Accent 6" w:uiPriority="62"/>
+    <w:lsdException w:name="Medium Shading 1 Accent 6" w:uiPriority="63"/>
+    <w:lsdException w:name="Medium Shading 2 Accent 6" w:uiPriority="64"/>
+    <w:lsdException w:name="Medium List 1 Accent 6" w:uiPriority="65"/>
+    <w:lsdException w:name="Medium List 2 Accent 6" w:uiPriority="66"/>
+    <w:lsdException w:name="Medium Grid 1 Accent 6" w:uiPriority="67"/>
+    <w:lsdException w:name="Medium Grid 2 Accent 6" w:uiPriority="68"/>
+    <w:lsdException w:name="Medium Grid 3 Accent 6" w:uiPriority="69"/>
+    <w:lsdException w:name="Dark List Accent 6" w:uiPriority="70"/>
+    <w:lsdException w:name="Colorful Shading Accent 6" w:uiPriority="71"/>
+    <w:lsdException w:name="Colorful List Accent 6" w:uiPriority="72"/>
+    <w:lsdException w:name="Colorful Grid Accent 6" w:uiPriority="73"/>
+    <w:lsdException w:name="Subtle Emphasis" w:uiPriority="19" w:qFormat="1"/>
+    <w:lsdException w:name="Intense Emphasis" w:uiPriority="21" w:qFormat="1"/>
+    <w:lsdException w:name="Subtle Reference" w:uiPriority="31" w:qFormat="1"/>
+    <w:lsdException w:name="Intense Reference" w:uiPriority="32" w:qFormat="1"/>
+    <w:lsdException w:name="Book Title" w:uiPriority="33" w:qFormat="1"/>
+    <w:lsdException w:name="Bibliography" w:semiHidden="1" w:uiPriority="37" w:unhideWhenUsed="1"/>
+    <w:lsdException w:name="TOC Heading" w:semiHidden="1" w:uiPriority="39" w:unhideWhenUsed="1" w:qFormat="1"/>
+    <w:lsdException w:name="Plain Table 1" w:uiPriority="41"/>
+    <w:lsdException w:name="Plain Table 2" w:uiPriority="42"/>
+    <w:lsdException w:name="Plain Table 3" w:uiPriority="43"/>
+    <w:lsdException w:name="Plain Table 4" w:uiPriority="44"/>
+    <w:lsdException w:name="Plain Table 5" w:uiPriority="45"/>
+    <w:lsdException w:name="Grid Table Light" w:uiPriority="40"/>
+    <w:lsdException w:name="Grid Table 1 Light" w:uiPriority="46"/>
+    <w:lsdException w:name="Grid Table 2" w:uiPriority="47"/>
+    <w:lsdException w:name="Grid Table 3" w:uiPriority="48"/>
+    <w:lsdException w:name="Grid Table 4" w:uiPriority="49"/>
+    <w:lsdException w:name="Grid Table 5 Dark" w:uiPriority="50"/>
+    <w:lsdException w:name="Grid Table 6 Colorful" w:uiPriority="51"/>
+    <w:lsdException w:name="Grid Table 7 Colorful" w:uiPriority="52"/>
+    <w:lsdException w:name="Grid Table 1 Light Accent 1" w:uiPriority="46"/>
+    <w:lsdException w:name="Grid Table 2 Accent 1" w:uiPriority="47"/>
+    <w:lsdException w:name="Grid Table 3 Accent 1" w:uiPriority="48"/>
+    <w:lsdException w:name="Grid Table 4 Accent 1" w:uiPriority="49"/>
+    <w:lsdException w:name="Grid Table 5 Dark Accent 1" w:uiPriority="50"/>
+    <w:lsdException w:name="Grid Table 6 Colorful Accent 1" w:uiPriority="51"/>
+    <w:lsdException w:name="Grid Table 7 Colorful Accent 1" w:uiPriority="52"/>
+    <w:lsdException w:name="Grid Table 1 Light Accent 2" w:uiPriority="46"/>
+    <w:lsdException w:name="Grid Table 2 Accent 2" w:uiPriority="47"/>
+    <w:lsdException w:name="Grid Table 3 Accent 2" w:uiPriority="48"/>
+    <w:lsdException w:name="Grid Table 4 Accent 2" w:uiPriority="49"/>
+    <w:lsdException w:name="Grid Table 5 Dark Accent 2" w:uiPriority="50"/>
+    <w:lsdException w:name="Grid Table 6 Colorful Accent 2" w:uiPriority="51"/>
+    <w:lsdException w:name="Grid Table 7 Colorful Accent 2" w:uiPriority="52"/>
+    <w:lsdException w:name="Grid Table 1 Light Accent 3" w:uiPriority="46"/>
+    <w:lsdException w:name="Grid Table 2 Accent 3" w:uiPriority="47"/>
+    <w:lsdException w:name="Grid Table 3 Accent 3" w:uiPriority="48"/>
+    <w:lsdException w:name="Grid Table 4 Accent 3" w:uiPriority="49"/>
+    <w:lsdException w:name="Grid Table 5 Dark Accent 3" w:uiPriority="50"/>
+    <w:lsdException w:name="Grid Table 6 Colorful Accent 3" w:uiPriority="51"/>
+    <w:lsdException w:name="Grid Table 7 Colorful Accent 3" w:uiPriority="52"/>
+    <w:lsdException w:name="Grid Table 1 Light Accent 4" w:uiPriority="46"/>
+    <w:lsdException w:name="Grid Table 2 Accent 4" w:uiPriority="47"/>
+    <w:lsdException w:name="Grid Table 3 Accent 4" w:uiPriority="48"/>
+    <w:lsdException w:name="Grid Table 4 Accent 4" w:uiPriority="49"/>
+    <w:lsdException w:name="Grid Table 5 Dark Accent 4" w:uiPriority="50"/>
+    <w:lsdException w:name="Grid Table 6 Colorful Accent 4" w:uiPriority="51"/>
+    <w:lsdException w:name="Grid Table 7 Colorful Accent 4" w:uiPriority="52"/>
+    <w:lsdException w:name="Grid Table 1 Light Accent 5" w:uiPriority="46"/>
+    <w:lsdException w:name="Grid Table 2 Accent 5" w:uiPriority="47"/>
+    <w:lsdException w:name="Grid Table 3 Accent 5" w:uiPriority="48"/>
+    <w:lsdException w:name="Grid Table 4 Accent 5" w:uiPriority="49"/>
+    <w:lsdException w:name="Grid Table 5 Dark Accent 5" w:uiPriority="50"/>
+    <w:lsdException w:name="Grid Table 6 Colorful Accent 5" w:uiPriority="51"/>
+    <w:lsdException w:name="Grid Table 7 Colorful Accent 5" w:uiPriority="52"/>
+    <w:lsdException w:name="Grid Table 1 Light Accent 6" w:uiPriority="46"/>
+    <w:lsdException w:name="Grid Table 2 Accent 6" w:uiPriority="47"/>
+    <w:lsdException w:name="Grid Table 3 Accent 6" w:uiPriority="48"/>
+    <w:lsdException w:name="Grid Table 4 Accent 6" w:uiPriority="49"/>
+    <w:lsdException w:name="Grid Table 5 Dark Accent 6" w:uiPriority="50"/>
+    <w:lsdException w:name="Grid Table 6 Colorful Accent 6" w:uiPriority="51"/>
+    <w:lsdException w:name="Grid Table 7 Colorful Accent 6" w:uiPriority="52"/>
+    <w:lsdException w:name="List Table 1 Light" w:uiPriority="46"/>
+    <w:lsdException w:name="List Table 2" w:uiPriority="47"/>
+    <w:lsdException w:name="List Table 3" w:uiPriority="48"/>
+    <w:lsdException w:name="List Table 4" w:uiPriority="49"/>
+    <w:lsdException w:name="List Table 5 Dark" w:uiPriority="50"/>
+    <w:lsdException w:name="List Table 6 Colorful" w:uiPriority="51"/>
+    <w:lsdException w:name="List Table 7 Colorful" w:uiPriority="52"/>
+    <w:lsdException w:name="List Table 1 Light Accent 1" w:uiPriority="46"/>
+    <w:lsdException w:name="List Table 2 Accent 1" w:uiPriority="47"/>
+    <w:lsdException w:name="List Table 3 Accent 1" w:uiPriority="48"/>
+    <w:lsdException w:name="List Table 4 Accent 1" w:uiPriority="49"/>
+    <w:lsdException w:name="List Table 5 Dark Accent 1" w:uiPriority="50"/>
+    <w:lsdException w:name="List Table 6 Colorful Accent 1" w:uiPriority="51"/>
+    <w:lsdException w:name="List Table 7 Colorful Accent 1" w:uiPriority="52"/>
+    <w:lsdException w:name="List Table 1 Light Accent 2" w:uiPriority="46"/>
+    <w:lsdException w:name="List Table 2 Accent 2" w:uiPriority="47"/>
+    <w:lsdException w:name="List Table 3 Accent 2" w:uiPriority="48"/>
+    <w:lsdException w:name="List Table 4 Accent 2" w:uiPriority="49"/>
+    <w:lsdException w:name="List Table 5 Dark Accent 2" w:uiPriority="50"/>
+    <w:lsdException w:name="List Table 6 Colorful Accent 2" w:uiPriority="51"/>
+    <w:lsdException w:name="List Table 7 Colorful Accent 2" w:uiPriority="52"/>
+    <w:lsdException w:name="List Table 1 Light Accent 3" w:uiPriority="46"/>
+    <w:lsdException w:name="List Table 2 Accent 3" w:uiPriority="47"/>
+    <w:lsdException w:name="List Table 3 Accent 3" w:uiPriority="48"/>
+    <w:lsdException w:name="List Table 4 Accent 3" w:uiPriority="49"/>
+    <w:lsdException w:name="List Table 5 Dark Accent 3" w:uiPriority="50"/>
+    <w:lsdException w:name="List Table 6 Colorful Accent 3" w:uiPriority="51"/>
+    <w:lsdException w:name="List Table 7 Colorful Accent 3" w:uiPriority="52"/>
+    <w:lsdException w:name="List Table 1 Light Accent 4" w:uiPriority="46"/>
+    <w:lsdException w:name="List Table 2 Accent 4" w:uiPriority="47"/>
+    <w:lsdException w:name="List Table 3 Accent 4" w:uiPriority="48"/>
+    <w:lsdException w:name="List Table 4 Accent 4" w:uiPriority="49"/>
+    <w:lsdException w:name="List Table 5 Dark Accent 4" w:uiPriority="50"/>
+    <w:lsdException w:name="List Table 6 Colorful Accent 4" w:uiPriority="51"/>
+    <w:lsdException w:name="List Table 7 Colorful Accent 4" w:uiPriority="52"/>
+    <w:lsdException w:name="List Table 1 Light Accent 5" w:uiPriority="46"/>
+    <w:lsdException w:name="List Table 2 Accent 5" w:uiPriority="47"/>
+    <w:lsdException w:name="List Table 3 Accent 5" w:uiPriority="48"/>
+    <w:lsdException w:name="List Table 4 Accent 5" w:uiPriority="49"/>
+    <w:lsdException w:name="List Table 5 Dark Accent 5" w:uiPriority="50"/>
+    <w:lsdException w:name="List Table 6 Colorful Accent 5" w:uiPriority="51"/>
+    <w:lsdException w:name="List Table 7 Colorful Accent 5" w:uiPriority="52"/>
+    <w:lsdException w:name="List Table 1 Light Accent 6" w:uiPriority="46"/>
+    <w:lsdException w:name="List Table 2 Accent 6" w:uiPriority="47"/>
+    <w:lsdException w:name="List Table 3 Accent 6" w:uiPriority="48"/>
+    <w:lsdException w:name="List Table 4 Accent 6" w:uiPriority="49"/>
+    <w:lsdException w:name="List Table 5 Dark Accent 6" w:uiPriority="50"/>
+    <w:lsdException w:name="List Table 6 Colorful Accent 6" w:uiPriority="51"/>
+    <w:lsdException w:name="List Table 7 Colorful Accent 6" w:uiPriority="52"/>
+    <w:lsdException w:name="Mention" w:semiHidden="1" w:unhideWhenUsed="1"/>
   </w:latentStyles>
   <w:style w:type="paragraph" w:default="1" w:styleId="Normal">
     <w:name w:val="Normal"/>
